--- a/Sharama Travels_Pune-Latur-9530.docx
+++ b/Sharama Travels_Pune-Latur-9530.docx
@@ -1379,6 +1379,16 @@
                 <w:lang w:eastAsia="zh-CN" w:bidi="hi-IN"/>
               </w:rPr>
             </w:pPr>
+            <w:r>
+              <w:rPr>
+                <w:rFonts w:ascii="Nirmala UI" w:eastAsia="Droid Sans Fallback" w:hAnsi="Nirmala UI" w:cs="Nirmala UI"/>
+                <w:kern w:val="3"/>
+                <w:sz w:val="36"/>
+                <w:szCs w:val="36"/>
+                <w:lang w:eastAsia="zh-CN" w:bidi="hi-IN"/>
+              </w:rPr>
+              <w:t xml:space="preserve"> </w:t>
+            </w:r>
           </w:p>
         </w:tc>
       </w:tr>
@@ -1565,15 +1575,30 @@
               <w:suppressAutoHyphens/>
               <w:autoSpaceDN w:val="0"/>
               <w:spacing w:after="0" w:line="240" w:lineRule="auto"/>
-              <w:textAlignment w:val="baseline"/>
-              <w:rPr>
-                <w:rFonts w:ascii="Liberation Serif" w:eastAsia="Droid Sans Fallback" w:hAnsi="Liberation Serif" w:cs="FreeSans"/>
-                <w:kern w:val="3"/>
-                <w:sz w:val="24"/>
-                <w:szCs w:val="24"/>
-                <w:lang w:eastAsia="zh-CN" w:bidi="hi-IN"/>
-              </w:rPr>
-            </w:pPr>
+              <w:jc w:val="center"/>
+              <w:textAlignment w:val="baseline"/>
+              <w:rPr>
+                <w:rFonts w:ascii="Nirmala UI" w:eastAsia="Droid Sans Fallback" w:hAnsi="Nirmala UI" w:cs="Nirmala UI"/>
+                <w:b/>
+                <w:kern w:val="3"/>
+                <w:sz w:val="36"/>
+                <w:szCs w:val="36"/>
+                <w:lang w:eastAsia="zh-CN" w:bidi="hi-IN"/>
+              </w:rPr>
+            </w:pPr>
+            <w:r>
+              <w:rPr>
+                <w:rFonts w:ascii="Nirmala UI" w:eastAsia="Droid Sans Fallback" w:hAnsi="Nirmala UI" w:cs="Nirmala UI"/>
+                <w:b/>
+                <w:kern w:val="3"/>
+                <w:sz w:val="36"/>
+                <w:szCs w:val="36"/>
+                <w:lang w:eastAsia="zh-CN" w:bidi="hi-IN"/>
+              </w:rPr>
+              <w:t>8</w:t>
+            </w:r>
+            <w:bookmarkStart w:id="0" w:name="_GoBack"/>
+            <w:bookmarkEnd w:id="0"/>
           </w:p>
         </w:tc>
         <w:tc>
@@ -1600,13 +1625,101 @@
               <w:spacing w:after="0" w:line="240" w:lineRule="auto"/>
               <w:textAlignment w:val="baseline"/>
               <w:rPr>
-                <w:rFonts w:ascii="Liberation Serif" w:eastAsia="Droid Sans Fallback" w:hAnsi="Liberation Serif" w:cs="FreeSans"/>
-                <w:kern w:val="3"/>
-                <w:sz w:val="24"/>
-                <w:szCs w:val="24"/>
-                <w:lang w:eastAsia="zh-CN" w:bidi="hi-IN"/>
-              </w:rPr>
-            </w:pPr>
+                <w:rFonts w:ascii="Nirmala UI" w:eastAsia="Droid Sans Fallback" w:hAnsi="Nirmala UI" w:cs="Nirmala UI"/>
+                <w:kern w:val="3"/>
+                <w:sz w:val="36"/>
+                <w:szCs w:val="36"/>
+                <w:lang w:eastAsia="zh-CN" w:bidi="hi-IN"/>
+              </w:rPr>
+            </w:pPr>
+            <w:r>
+              <w:rPr>
+                <w:rFonts w:ascii="Nirmala UI" w:eastAsia="Droid Sans Fallback" w:hAnsi="Nirmala UI" w:cs="Nirmala UI"/>
+                <w:kern w:val="3"/>
+                <w:sz w:val="36"/>
+                <w:szCs w:val="36"/>
+                <w:lang w:eastAsia="zh-CN" w:bidi="hi-IN"/>
+              </w:rPr>
+              <w:t xml:space="preserve"> </w:t>
+            </w:r>
+            <w:proofErr w:type="spellStart"/>
+            <w:r>
+              <w:rPr>
+                <w:rFonts w:ascii="Nirmala UI" w:eastAsia="Droid Sans Fallback" w:hAnsi="Nirmala UI" w:cs="Nirmala UI" w:hint="cs"/>
+                <w:kern w:val="3"/>
+                <w:sz w:val="36"/>
+                <w:szCs w:val="36"/>
+                <w:lang w:eastAsia="zh-CN" w:bidi="hi-IN"/>
+              </w:rPr>
+              <w:t>लॅपटॉप</w:t>
+            </w:r>
+            <w:proofErr w:type="spellEnd"/>
+            <w:r>
+              <w:rPr>
+                <w:rFonts w:ascii="Nirmala UI" w:eastAsia="Droid Sans Fallback" w:hAnsi="Nirmala UI" w:cs="Nirmala UI"/>
+                <w:kern w:val="3"/>
+                <w:sz w:val="36"/>
+                <w:szCs w:val="36"/>
+                <w:lang w:eastAsia="zh-CN" w:bidi="hi-IN"/>
+              </w:rPr>
+              <w:t xml:space="preserve"> </w:t>
+            </w:r>
+            <w:proofErr w:type="spellStart"/>
+            <w:r>
+              <w:rPr>
+                <w:rFonts w:ascii="Nirmala UI" w:eastAsia="Droid Sans Fallback" w:hAnsi="Nirmala UI" w:cs="Nirmala UI" w:hint="cs"/>
+                <w:kern w:val="3"/>
+                <w:sz w:val="36"/>
+                <w:szCs w:val="36"/>
+                <w:lang w:eastAsia="zh-CN" w:bidi="hi-IN"/>
+              </w:rPr>
+              <w:t>चार्जिंग</w:t>
+            </w:r>
+            <w:proofErr w:type="spellEnd"/>
+            <w:r>
+              <w:rPr>
+                <w:rFonts w:ascii="Nirmala UI" w:eastAsia="Droid Sans Fallback" w:hAnsi="Nirmala UI" w:cs="Nirmala UI"/>
+                <w:kern w:val="3"/>
+                <w:sz w:val="36"/>
+                <w:szCs w:val="36"/>
+                <w:lang w:eastAsia="zh-CN" w:bidi="hi-IN"/>
+              </w:rPr>
+              <w:t xml:space="preserve"> </w:t>
+            </w:r>
+            <w:proofErr w:type="spellStart"/>
+            <w:r>
+              <w:rPr>
+                <w:rFonts w:ascii="Nirmala UI" w:eastAsia="Droid Sans Fallback" w:hAnsi="Nirmala UI" w:cs="Nirmala UI" w:hint="cs"/>
+                <w:kern w:val="3"/>
+                <w:sz w:val="36"/>
+                <w:szCs w:val="36"/>
+                <w:lang w:eastAsia="zh-CN" w:bidi="hi-IN"/>
+              </w:rPr>
+              <w:t>ना</w:t>
+            </w:r>
+            <w:proofErr w:type="spellEnd"/>
+            <w:r>
+              <w:rPr>
+                <w:rFonts w:ascii="Nirmala UI" w:eastAsia="Droid Sans Fallback" w:hAnsi="Nirmala UI" w:cs="Nirmala UI"/>
+                <w:kern w:val="3"/>
+                <w:sz w:val="36"/>
+                <w:szCs w:val="36"/>
+                <w:lang w:eastAsia="zh-CN" w:bidi="hi-IN"/>
+              </w:rPr>
+              <w:t xml:space="preserve"> </w:t>
+            </w:r>
+            <w:proofErr w:type="spellStart"/>
+            <w:r>
+              <w:rPr>
+                <w:rFonts w:ascii="Nirmala UI" w:eastAsia="Droid Sans Fallback" w:hAnsi="Nirmala UI" w:cs="Nirmala UI" w:hint="cs"/>
+                <w:kern w:val="3"/>
+                <w:sz w:val="36"/>
+                <w:szCs w:val="36"/>
+                <w:lang w:eastAsia="zh-CN" w:bidi="hi-IN"/>
+              </w:rPr>
+              <w:t>करे</w:t>
+            </w:r>
+            <w:proofErr w:type="spellEnd"/>
           </w:p>
         </w:tc>
       </w:tr>
@@ -9333,8 +9446,6 @@
               </w:rPr>
               <w:t>Custom</w:t>
             </w:r>
-            <w:bookmarkStart w:id="0" w:name="_GoBack"/>
-            <w:bookmarkEnd w:id="0"/>
           </w:p>
         </w:tc>
       </w:tr>

--- a/Sharama Travels_Pune-Latur-9530.docx
+++ b/Sharama Travels_Pune-Latur-9530.docx
@@ -1379,16 +1379,6 @@
                 <w:lang w:eastAsia="zh-CN" w:bidi="hi-IN"/>
               </w:rPr>
             </w:pPr>
-            <w:r>
-              <w:rPr>
-                <w:rFonts w:ascii="Nirmala UI" w:eastAsia="Droid Sans Fallback" w:hAnsi="Nirmala UI" w:cs="Nirmala UI"/>
-                <w:kern w:val="3"/>
-                <w:sz w:val="36"/>
-                <w:szCs w:val="36"/>
-                <w:lang w:eastAsia="zh-CN" w:bidi="hi-IN"/>
-              </w:rPr>
-              <w:t xml:space="preserve"> </w:t>
-            </w:r>
           </w:p>
         </w:tc>
       </w:tr>
@@ -1597,8 +1587,6 @@
               </w:rPr>
               <w:t>8</w:t>
             </w:r>
-            <w:bookmarkStart w:id="0" w:name="_GoBack"/>
-            <w:bookmarkEnd w:id="0"/>
           </w:p>
         </w:tc>
         <w:tc>
@@ -3406,6 +3394,8 @@
             </w:pPr>
           </w:p>
         </w:tc>
+        <w:bookmarkStart w:id="0" w:name="_GoBack"/>
+        <w:bookmarkEnd w:id="0"/>
       </w:tr>
       <w:tr>
         <w:trPr>
@@ -4371,7 +4361,7 @@
             <w:tcW w:w="1167" w:type="dxa"/>
             <w:tcBorders>
               <w:left w:val="single" w:sz="24" w:space="0" w:color="000001"/>
-              <w:bottom w:val="single" w:sz="2" w:space="0" w:color="000001"/>
+              <w:bottom w:val="single" w:sz="24" w:space="0" w:color="auto"/>
             </w:tcBorders>
             <w:shd w:val="clear" w:color="auto" w:fill="FFFFFF"/>
             <w:tcMar>
@@ -4419,7 +4409,7 @@
             <w:tcW w:w="4140" w:type="dxa"/>
             <w:tcBorders>
               <w:left w:val="single" w:sz="2" w:space="0" w:color="000001"/>
-              <w:bottom w:val="single" w:sz="2" w:space="0" w:color="000001"/>
+              <w:bottom w:val="single" w:sz="24" w:space="0" w:color="auto"/>
               <w:right w:val="double" w:sz="18" w:space="0" w:color="000001"/>
             </w:tcBorders>
             <w:shd w:val="clear" w:color="auto" w:fill="FFFFFF"/>
@@ -4515,7 +4505,7 @@
             <w:tcW w:w="989" w:type="dxa"/>
             <w:tcBorders>
               <w:left w:val="double" w:sz="18" w:space="0" w:color="000001"/>
-              <w:bottom w:val="single" w:sz="2" w:space="0" w:color="000001"/>
+              <w:bottom w:val="single" w:sz="24" w:space="0" w:color="auto"/>
               <w:right w:val="single" w:sz="2" w:space="0" w:color="000001"/>
             </w:tcBorders>
             <w:shd w:val="clear" w:color="auto" w:fill="FFFFFF"/>
@@ -4566,7 +4556,7 @@
             <w:tcW w:w="4411" w:type="dxa"/>
             <w:tcBorders>
               <w:left w:val="single" w:sz="2" w:space="0" w:color="000001"/>
-              <w:bottom w:val="single" w:sz="2" w:space="0" w:color="000001"/>
+              <w:bottom w:val="single" w:sz="24" w:space="0" w:color="auto"/>
               <w:right w:val="single" w:sz="24" w:space="0" w:color="000001"/>
             </w:tcBorders>
             <w:shd w:val="clear" w:color="auto" w:fill="FFFFFF"/>
@@ -5451,17 +5441,9 @@
                 <w:sz w:val="28"/>
                 <w:szCs w:val="28"/>
               </w:rPr>
-              <w:t>लोणी</w:t>
+              <w:t>हडपसर</w:t>
             </w:r>
             <w:proofErr w:type="spellEnd"/>
-            <w:r>
-              <w:rPr>
-                <w:rFonts w:ascii="Nirmala UI" w:hAnsi="Nirmala UI" w:cs="Nirmala UI"/>
-                <w:sz w:val="28"/>
-                <w:szCs w:val="28"/>
-              </w:rPr>
-              <w:t xml:space="preserve"> </w:t>
-            </w:r>
           </w:p>
         </w:tc>
         <w:tc>
@@ -5633,7 +5615,25 @@
                 <w:sz w:val="28"/>
                 <w:szCs w:val="28"/>
               </w:rPr>
-              <w:t>हडपसर</w:t>
+              <w:t>फातिमा</w:t>
+            </w:r>
+            <w:proofErr w:type="spellEnd"/>
+            <w:r>
+              <w:rPr>
+                <w:rFonts w:ascii="Nirmala UI" w:hAnsi="Nirmala UI" w:cs="Nirmala UI"/>
+                <w:sz w:val="28"/>
+                <w:szCs w:val="28"/>
+              </w:rPr>
+              <w:t xml:space="preserve"> </w:t>
+            </w:r>
+            <w:proofErr w:type="spellStart"/>
+            <w:r>
+              <w:rPr>
+                <w:rFonts w:ascii="Nirmala UI" w:hAnsi="Nirmala UI" w:cs="Nirmala UI"/>
+                <w:sz w:val="28"/>
+                <w:szCs w:val="28"/>
+              </w:rPr>
+              <w:t>नगर</w:t>
             </w:r>
             <w:proofErr w:type="spellEnd"/>
           </w:p>
@@ -5805,17 +5805,9 @@
                 <w:sz w:val="28"/>
                 <w:szCs w:val="28"/>
               </w:rPr>
-              <w:t>मगरपट्टा</w:t>
+              <w:t>पुलगेट</w:t>
             </w:r>
             <w:proofErr w:type="spellEnd"/>
-            <w:r>
-              <w:rPr>
-                <w:rFonts w:ascii="Nirmala UI" w:hAnsi="Nirmala UI" w:cs="Nirmala UI"/>
-                <w:sz w:val="28"/>
-                <w:szCs w:val="28"/>
-              </w:rPr>
-              <w:t xml:space="preserve">  </w:t>
-            </w:r>
           </w:p>
         </w:tc>
         <w:tc>
@@ -5985,25 +5977,7 @@
                 <w:sz w:val="28"/>
                 <w:szCs w:val="28"/>
               </w:rPr>
-              <w:t>फातिमा</w:t>
-            </w:r>
-            <w:proofErr w:type="spellEnd"/>
-            <w:r>
-              <w:rPr>
-                <w:rFonts w:ascii="Nirmala UI" w:hAnsi="Nirmala UI" w:cs="Nirmala UI"/>
-                <w:sz w:val="28"/>
-                <w:szCs w:val="28"/>
-              </w:rPr>
-              <w:t xml:space="preserve"> </w:t>
-            </w:r>
-            <w:proofErr w:type="spellStart"/>
-            <w:r>
-              <w:rPr>
-                <w:rFonts w:ascii="Nirmala UI" w:hAnsi="Nirmala UI" w:cs="Nirmala UI"/>
-                <w:sz w:val="28"/>
-                <w:szCs w:val="28"/>
-              </w:rPr>
-              <w:t>नगर</w:t>
+              <w:t>स्वारगेट</w:t>
             </w:r>
             <w:proofErr w:type="spellEnd"/>
           </w:p>
@@ -6179,11 +6153,29 @@
             <w:proofErr w:type="spellStart"/>
             <w:r>
               <w:rPr>
-                <w:rFonts w:ascii="Nirmala UI" w:hAnsi="Nirmala UI" w:cs="Nirmala UI"/>
-                <w:sz w:val="28"/>
-                <w:szCs w:val="28"/>
-              </w:rPr>
-              <w:t>पुलगेट</w:t>
+                <w:rFonts w:ascii="Nirmala UI" w:hAnsi="Nirmala UI" w:cs="Nirmala UI" w:hint="cs"/>
+                <w:sz w:val="28"/>
+                <w:szCs w:val="28"/>
+              </w:rPr>
+              <w:t>पद्मावती</w:t>
+            </w:r>
+            <w:proofErr w:type="spellEnd"/>
+            <w:r>
+              <w:rPr>
+                <w:rFonts w:ascii="Nirmala UI" w:hAnsi="Nirmala UI" w:cs="Nirmala UI"/>
+                <w:sz w:val="28"/>
+                <w:szCs w:val="28"/>
+              </w:rPr>
+              <w:t xml:space="preserve"> </w:t>
+            </w:r>
+            <w:proofErr w:type="spellStart"/>
+            <w:r>
+              <w:rPr>
+                <w:rFonts w:ascii="Nirmala UI" w:hAnsi="Nirmala UI" w:cs="Nirmala UI" w:hint="cs"/>
+                <w:sz w:val="28"/>
+                <w:szCs w:val="28"/>
+              </w:rPr>
+              <w:t>पार्किंग</w:t>
             </w:r>
             <w:proofErr w:type="spellEnd"/>
           </w:p>
@@ -6359,11 +6351,11 @@
             <w:proofErr w:type="spellStart"/>
             <w:r>
               <w:rPr>
-                <w:rFonts w:ascii="Nirmala UI" w:hAnsi="Nirmala UI" w:cs="Nirmala UI"/>
-                <w:sz w:val="28"/>
-                <w:szCs w:val="28"/>
-              </w:rPr>
-              <w:t>स्वारगेट</w:t>
+                <w:rFonts w:ascii="Nirmala UI" w:hAnsi="Nirmala UI" w:cs="Nirmala UI" w:hint="cs"/>
+                <w:sz w:val="28"/>
+                <w:szCs w:val="28"/>
+              </w:rPr>
+              <w:t>कात्रज</w:t>
             </w:r>
             <w:proofErr w:type="spellEnd"/>
           </w:p>
@@ -6549,11 +6541,11 @@
             <w:proofErr w:type="spellStart"/>
             <w:r>
               <w:rPr>
-                <w:rFonts w:ascii="Nirmala UI" w:hAnsi="Nirmala UI" w:cs="Nirmala UI"/>
-                <w:sz w:val="28"/>
-                <w:szCs w:val="28"/>
-              </w:rPr>
-              <w:t>दांडेकर</w:t>
+                <w:rFonts w:ascii="Nirmala UI" w:hAnsi="Nirmala UI" w:cs="Nirmala UI" w:hint="cs"/>
+                <w:sz w:val="28"/>
+                <w:szCs w:val="28"/>
+              </w:rPr>
+              <w:t>नवले</w:t>
             </w:r>
             <w:proofErr w:type="spellEnd"/>
             <w:r>
@@ -6567,11 +6559,29 @@
             <w:proofErr w:type="spellStart"/>
             <w:r>
               <w:rPr>
-                <w:rFonts w:ascii="Nirmala UI" w:hAnsi="Nirmala UI" w:cs="Nirmala UI"/>
-                <w:sz w:val="28"/>
-                <w:szCs w:val="28"/>
-              </w:rPr>
-              <w:t>पुल</w:t>
+                <w:rFonts w:ascii="Nirmala UI" w:hAnsi="Nirmala UI" w:cs="Nirmala UI" w:hint="cs"/>
+                <w:sz w:val="28"/>
+                <w:szCs w:val="28"/>
+              </w:rPr>
+              <w:t>ब्रिज</w:t>
+            </w:r>
+            <w:proofErr w:type="spellEnd"/>
+            <w:r>
+              <w:rPr>
+                <w:rFonts w:ascii="Nirmala UI" w:hAnsi="Nirmala UI" w:cs="Nirmala UI"/>
+                <w:sz w:val="28"/>
+                <w:szCs w:val="28"/>
+              </w:rPr>
+              <w:t xml:space="preserve"> </w:t>
+            </w:r>
+            <w:proofErr w:type="spellStart"/>
+            <w:r>
+              <w:rPr>
+                <w:rFonts w:ascii="Nirmala UI" w:hAnsi="Nirmala UI" w:cs="Nirmala UI" w:hint="cs"/>
+                <w:sz w:val="28"/>
+                <w:szCs w:val="28"/>
+              </w:rPr>
+              <w:t>वडगाव</w:t>
             </w:r>
             <w:proofErr w:type="spellEnd"/>
           </w:p>
@@ -6737,29 +6747,11 @@
             <w:proofErr w:type="spellStart"/>
             <w:r>
               <w:rPr>
-                <w:rFonts w:ascii="Nirmala UI" w:hAnsi="Nirmala UI" w:cs="Nirmala UI"/>
-                <w:sz w:val="28"/>
-                <w:szCs w:val="28"/>
-              </w:rPr>
-              <w:t>डेक्कन</w:t>
-            </w:r>
-            <w:proofErr w:type="spellEnd"/>
-            <w:r>
-              <w:rPr>
-                <w:rFonts w:ascii="Nirmala UI" w:hAnsi="Nirmala UI" w:cs="Nirmala UI"/>
-                <w:sz w:val="28"/>
-                <w:szCs w:val="28"/>
-              </w:rPr>
-              <w:t xml:space="preserve"> </w:t>
-            </w:r>
-            <w:proofErr w:type="spellStart"/>
-            <w:r>
-              <w:rPr>
-                <w:rFonts w:ascii="Nirmala UI" w:hAnsi="Nirmala UI" w:cs="Nirmala UI"/>
-                <w:sz w:val="28"/>
-                <w:szCs w:val="28"/>
-              </w:rPr>
-              <w:t>कॉर्नर</w:t>
+                <w:rFonts w:ascii="Nirmala UI" w:hAnsi="Nirmala UI" w:cs="Nirmala UI" w:hint="cs"/>
+                <w:sz w:val="28"/>
+                <w:szCs w:val="28"/>
+              </w:rPr>
+              <w:t>वारजे</w:t>
             </w:r>
             <w:proofErr w:type="spellEnd"/>
           </w:p>
@@ -6953,11 +6945,11 @@
             <w:proofErr w:type="spellStart"/>
             <w:r>
               <w:rPr>
-                <w:rFonts w:ascii="Nirmala UI" w:hAnsi="Nirmala UI" w:cs="Nirmala UI"/>
-                <w:sz w:val="28"/>
-                <w:szCs w:val="28"/>
-              </w:rPr>
-              <w:t>शिवाजी</w:t>
+                <w:rFonts w:ascii="Nirmala UI" w:hAnsi="Nirmala UI" w:cs="Nirmala UI" w:hint="cs"/>
+                <w:sz w:val="28"/>
+                <w:szCs w:val="28"/>
+              </w:rPr>
+              <w:t>चांदणी</w:t>
             </w:r>
             <w:proofErr w:type="spellEnd"/>
             <w:r>
@@ -6971,21 +6963,13 @@
             <w:proofErr w:type="spellStart"/>
             <w:r>
               <w:rPr>
-                <w:rFonts w:ascii="Nirmala UI" w:hAnsi="Nirmala UI" w:cs="Nirmala UI"/>
-                <w:sz w:val="28"/>
-                <w:szCs w:val="28"/>
-              </w:rPr>
-              <w:t>नगर</w:t>
+                <w:rFonts w:ascii="Nirmala UI" w:hAnsi="Nirmala UI" w:cs="Nirmala UI" w:hint="cs"/>
+                <w:sz w:val="28"/>
+                <w:szCs w:val="28"/>
+              </w:rPr>
+              <w:t>चौक</w:t>
             </w:r>
             <w:proofErr w:type="spellEnd"/>
-            <w:r>
-              <w:rPr>
-                <w:rFonts w:ascii="Nirmala UI" w:hAnsi="Nirmala UI" w:cs="Nirmala UI"/>
-                <w:sz w:val="28"/>
-                <w:szCs w:val="28"/>
-              </w:rPr>
-              <w:t xml:space="preserve"> </w:t>
-            </w:r>
           </w:p>
         </w:tc>
         <w:tc>
@@ -7177,11 +7161,11 @@
             <w:proofErr w:type="spellStart"/>
             <w:r>
               <w:rPr>
-                <w:rFonts w:ascii="Nirmala UI" w:hAnsi="Nirmala UI" w:cs="Nirmala UI"/>
-                <w:sz w:val="28"/>
-                <w:szCs w:val="28"/>
-              </w:rPr>
-              <w:t>पुणे</w:t>
+                <w:rFonts w:ascii="Nirmala UI" w:hAnsi="Nirmala UI" w:cs="Nirmala UI" w:hint="cs"/>
+                <w:sz w:val="28"/>
+                <w:szCs w:val="28"/>
+              </w:rPr>
+              <w:t>बावधन</w:t>
             </w:r>
             <w:proofErr w:type="spellEnd"/>
             <w:r>
@@ -7195,13 +7179,39 @@
             <w:proofErr w:type="spellStart"/>
             <w:r>
               <w:rPr>
-                <w:rFonts w:ascii="Nirmala UI" w:hAnsi="Nirmala UI" w:cs="Nirmala UI"/>
-                <w:sz w:val="28"/>
-                <w:szCs w:val="28"/>
-              </w:rPr>
-              <w:t>यूनिवर्सिटी</w:t>
+                <w:rFonts w:ascii="Nirmala UI" w:hAnsi="Nirmala UI" w:cs="Nirmala UI" w:hint="cs"/>
+                <w:sz w:val="28"/>
+                <w:szCs w:val="28"/>
+              </w:rPr>
+              <w:t>पेट्रोल</w:t>
             </w:r>
             <w:proofErr w:type="spellEnd"/>
+            <w:r>
+              <w:rPr>
+                <w:rFonts w:ascii="Nirmala UI" w:hAnsi="Nirmala UI" w:cs="Nirmala UI"/>
+                <w:sz w:val="28"/>
+                <w:szCs w:val="28"/>
+              </w:rPr>
+              <w:t xml:space="preserve"> </w:t>
+            </w:r>
+            <w:proofErr w:type="spellStart"/>
+            <w:r>
+              <w:rPr>
+                <w:rFonts w:ascii="Nirmala UI" w:hAnsi="Nirmala UI" w:cs="Nirmala UI" w:hint="cs"/>
+                <w:sz w:val="28"/>
+                <w:szCs w:val="28"/>
+              </w:rPr>
+              <w:t>पंप</w:t>
+            </w:r>
+            <w:proofErr w:type="spellEnd"/>
+            <w:r>
+              <w:rPr>
+                <w:rFonts w:ascii="Nirmala UI" w:hAnsi="Nirmala UI" w:cs="Nirmala UI"/>
+                <w:sz w:val="28"/>
+                <w:szCs w:val="28"/>
+              </w:rPr>
+              <w:t xml:space="preserve"> </w:t>
+            </w:r>
           </w:p>
         </w:tc>
         <w:tc>
@@ -7401,11 +7411,11 @@
             <w:proofErr w:type="spellStart"/>
             <w:r>
               <w:rPr>
-                <w:rFonts w:ascii="Nirmala UI" w:hAnsi="Nirmala UI" w:cs="Nirmala UI"/>
-                <w:sz w:val="28"/>
-                <w:szCs w:val="28"/>
-              </w:rPr>
-              <w:t>ब्रेमन</w:t>
+                <w:rFonts w:ascii="Nirmala UI" w:hAnsi="Nirmala UI" w:cs="Nirmala UI" w:hint="cs"/>
+                <w:sz w:val="28"/>
+                <w:szCs w:val="28"/>
+              </w:rPr>
+              <w:t>पाषाण</w:t>
             </w:r>
             <w:proofErr w:type="spellEnd"/>
             <w:r>
@@ -7419,39 +7429,13 @@
             <w:proofErr w:type="spellStart"/>
             <w:r>
               <w:rPr>
-                <w:rFonts w:ascii="Nirmala UI" w:hAnsi="Nirmala UI" w:cs="Nirmala UI"/>
-                <w:sz w:val="28"/>
-                <w:szCs w:val="28"/>
-              </w:rPr>
-              <w:t>चौक</w:t>
+                <w:rFonts w:ascii="Nirmala UI" w:hAnsi="Nirmala UI" w:cs="Nirmala UI" w:hint="cs"/>
+                <w:sz w:val="28"/>
+                <w:szCs w:val="28"/>
+              </w:rPr>
+              <w:t>सर्कल</w:t>
             </w:r>
             <w:proofErr w:type="spellEnd"/>
-            <w:r>
-              <w:rPr>
-                <w:rFonts w:ascii="Nirmala UI" w:hAnsi="Nirmala UI" w:cs="Nirmala UI"/>
-                <w:sz w:val="28"/>
-                <w:szCs w:val="28"/>
-              </w:rPr>
-              <w:t xml:space="preserve"> </w:t>
-            </w:r>
-            <w:proofErr w:type="spellStart"/>
-            <w:r>
-              <w:rPr>
-                <w:rFonts w:ascii="Nirmala UI" w:hAnsi="Nirmala UI" w:cs="Nirmala UI"/>
-                <w:sz w:val="28"/>
-                <w:szCs w:val="28"/>
-              </w:rPr>
-              <w:t>औंध</w:t>
-            </w:r>
-            <w:proofErr w:type="spellEnd"/>
-            <w:r>
-              <w:rPr>
-                <w:rFonts w:ascii="Nirmala UI" w:hAnsi="Nirmala UI" w:cs="Nirmala UI"/>
-                <w:sz w:val="28"/>
-                <w:szCs w:val="28"/>
-              </w:rPr>
-              <w:t xml:space="preserve"> </w:t>
-            </w:r>
           </w:p>
         </w:tc>
         <w:tc>
@@ -7651,11 +7635,11 @@
             <w:proofErr w:type="spellStart"/>
             <w:r>
               <w:rPr>
-                <w:rFonts w:ascii="Nirmala UI" w:hAnsi="Nirmala UI" w:cs="Nirmala UI"/>
-                <w:sz w:val="28"/>
-                <w:szCs w:val="28"/>
-              </w:rPr>
-              <w:t>सांगवी</w:t>
+                <w:rFonts w:ascii="Nirmala UI" w:hAnsi="Nirmala UI" w:cs="Nirmala UI" w:hint="cs"/>
+                <w:sz w:val="28"/>
+                <w:szCs w:val="28"/>
+              </w:rPr>
+              <w:t>बाणेर</w:t>
             </w:r>
             <w:proofErr w:type="spellEnd"/>
             <w:r>
@@ -7669,7 +7653,7 @@
             <w:proofErr w:type="spellStart"/>
             <w:r>
               <w:rPr>
-                <w:rFonts w:ascii="Nirmala UI" w:hAnsi="Nirmala UI" w:cs="Nirmala UI"/>
+                <w:rFonts w:ascii="Nirmala UI" w:hAnsi="Nirmala UI" w:cs="Nirmala UI" w:hint="cs"/>
                 <w:sz w:val="28"/>
                 <w:szCs w:val="28"/>
               </w:rPr>
@@ -7867,11 +7851,11 @@
             <w:proofErr w:type="spellStart"/>
             <w:r>
               <w:rPr>
-                <w:rFonts w:ascii="Nirmala UI" w:hAnsi="Nirmala UI" w:cs="Nirmala UI"/>
-                <w:sz w:val="28"/>
-                <w:szCs w:val="28"/>
-              </w:rPr>
-              <w:t>जगताप</w:t>
+                <w:rFonts w:ascii="Nirmala UI" w:hAnsi="Nirmala UI" w:cs="Nirmala UI" w:hint="cs"/>
+                <w:sz w:val="28"/>
+                <w:szCs w:val="28"/>
+              </w:rPr>
+              <w:t>ब्रेमन</w:t>
             </w:r>
             <w:proofErr w:type="spellEnd"/>
             <w:r>
@@ -7885,13 +7869,39 @@
             <w:proofErr w:type="spellStart"/>
             <w:r>
               <w:rPr>
-                <w:rFonts w:ascii="Nirmala UI" w:hAnsi="Nirmala UI" w:cs="Nirmala UI"/>
-                <w:sz w:val="28"/>
-                <w:szCs w:val="28"/>
-              </w:rPr>
-              <w:t>डेरी</w:t>
+                <w:rFonts w:ascii="Nirmala UI" w:hAnsi="Nirmala UI" w:cs="Nirmala UI" w:hint="cs"/>
+                <w:sz w:val="28"/>
+                <w:szCs w:val="28"/>
+              </w:rPr>
+              <w:t>चौक</w:t>
             </w:r>
             <w:proofErr w:type="spellEnd"/>
+            <w:r>
+              <w:rPr>
+                <w:rFonts w:ascii="Nirmala UI" w:hAnsi="Nirmala UI" w:cs="Nirmala UI"/>
+                <w:sz w:val="28"/>
+                <w:szCs w:val="28"/>
+              </w:rPr>
+              <w:t xml:space="preserve"> </w:t>
+            </w:r>
+            <w:proofErr w:type="spellStart"/>
+            <w:r>
+              <w:rPr>
+                <w:rFonts w:ascii="Nirmala UI" w:hAnsi="Nirmala UI" w:cs="Nirmala UI"/>
+                <w:sz w:val="28"/>
+                <w:szCs w:val="28"/>
+              </w:rPr>
+              <w:t>औंध</w:t>
+            </w:r>
+            <w:proofErr w:type="spellEnd"/>
+            <w:r>
+              <w:rPr>
+                <w:rFonts w:ascii="Nirmala UI" w:hAnsi="Nirmala UI" w:cs="Nirmala UI"/>
+                <w:sz w:val="28"/>
+                <w:szCs w:val="28"/>
+              </w:rPr>
+              <w:t xml:space="preserve"> </w:t>
+            </w:r>
           </w:p>
         </w:tc>
         <w:tc>
@@ -8079,7 +8089,7 @@
                 <w:sz w:val="28"/>
                 <w:szCs w:val="28"/>
               </w:rPr>
-              <w:t>कालेवाडी</w:t>
+              <w:t>सांगवी</w:t>
             </w:r>
             <w:proofErr w:type="spellEnd"/>
             <w:r>
@@ -8100,14 +8110,6 @@
               <w:t>फाटा</w:t>
             </w:r>
             <w:proofErr w:type="spellEnd"/>
-            <w:r>
-              <w:rPr>
-                <w:rFonts w:ascii="Nirmala UI" w:hAnsi="Nirmala UI" w:cs="Nirmala UI"/>
-                <w:sz w:val="28"/>
-                <w:szCs w:val="28"/>
-              </w:rPr>
-              <w:t xml:space="preserve"> </w:t>
-            </w:r>
           </w:p>
         </w:tc>
         <w:tc>
@@ -8303,7 +8305,7 @@
                 <w:sz w:val="28"/>
                 <w:szCs w:val="28"/>
               </w:rPr>
-              <w:t>चिंचवड़</w:t>
+              <w:t>जगताप</w:t>
             </w:r>
             <w:proofErr w:type="spellEnd"/>
             <w:r>
@@ -8314,6 +8316,16 @@
               </w:rPr>
               <w:t xml:space="preserve"> </w:t>
             </w:r>
+            <w:proofErr w:type="spellStart"/>
+            <w:r>
+              <w:rPr>
+                <w:rFonts w:ascii="Nirmala UI" w:hAnsi="Nirmala UI" w:cs="Nirmala UI"/>
+                <w:sz w:val="28"/>
+                <w:szCs w:val="28"/>
+              </w:rPr>
+              <w:t>डेरी</w:t>
+            </w:r>
+            <w:proofErr w:type="spellEnd"/>
           </w:p>
         </w:tc>
         <w:tc>
@@ -8509,9 +8521,35 @@
                 <w:sz w:val="28"/>
                 <w:szCs w:val="28"/>
               </w:rPr>
-              <w:t>आकुर्डी</w:t>
+              <w:t>कालेवाडी</w:t>
             </w:r>
             <w:proofErr w:type="spellEnd"/>
+            <w:r>
+              <w:rPr>
+                <w:rFonts w:ascii="Nirmala UI" w:hAnsi="Nirmala UI" w:cs="Nirmala UI"/>
+                <w:sz w:val="28"/>
+                <w:szCs w:val="28"/>
+              </w:rPr>
+              <w:t xml:space="preserve"> </w:t>
+            </w:r>
+            <w:proofErr w:type="spellStart"/>
+            <w:r>
+              <w:rPr>
+                <w:rFonts w:ascii="Nirmala UI" w:hAnsi="Nirmala UI" w:cs="Nirmala UI"/>
+                <w:sz w:val="28"/>
+                <w:szCs w:val="28"/>
+              </w:rPr>
+              <w:t>फाटा</w:t>
+            </w:r>
+            <w:proofErr w:type="spellEnd"/>
+            <w:r>
+              <w:rPr>
+                <w:rFonts w:ascii="Nirmala UI" w:hAnsi="Nirmala UI" w:cs="Nirmala UI"/>
+                <w:sz w:val="28"/>
+                <w:szCs w:val="28"/>
+              </w:rPr>
+              <w:t xml:space="preserve"> </w:t>
+            </w:r>
           </w:p>
         </w:tc>
         <w:tc>
@@ -8707,7 +8745,7 @@
                 <w:sz w:val="28"/>
                 <w:szCs w:val="28"/>
               </w:rPr>
-              <w:t>निगडी</w:t>
+              <w:t>चिंचवड़</w:t>
             </w:r>
             <w:proofErr w:type="spellEnd"/>
             <w:r>
@@ -8949,35 +8987,9 @@
                 <w:sz w:val="28"/>
                 <w:szCs w:val="28"/>
               </w:rPr>
-              <w:t>थर्मैक्स</w:t>
+              <w:t>निगडी</w:t>
             </w:r>
             <w:proofErr w:type="spellEnd"/>
-            <w:r>
-              <w:rPr>
-                <w:rFonts w:ascii="Nirmala UI" w:hAnsi="Nirmala UI" w:cs="Nirmala UI"/>
-                <w:sz w:val="28"/>
-                <w:szCs w:val="28"/>
-              </w:rPr>
-              <w:t xml:space="preserve"> </w:t>
-            </w:r>
-            <w:proofErr w:type="spellStart"/>
-            <w:r>
-              <w:rPr>
-                <w:rFonts w:ascii="Nirmala UI" w:hAnsi="Nirmala UI" w:cs="Nirmala UI"/>
-                <w:sz w:val="28"/>
-                <w:szCs w:val="28"/>
-              </w:rPr>
-              <w:t>चौक</w:t>
-            </w:r>
-            <w:proofErr w:type="spellEnd"/>
-            <w:r>
-              <w:rPr>
-                <w:rFonts w:ascii="Nirmala UI" w:hAnsi="Nirmala UI" w:cs="Nirmala UI"/>
-                <w:sz w:val="28"/>
-                <w:szCs w:val="28"/>
-              </w:rPr>
-              <w:t xml:space="preserve"> </w:t>
-            </w:r>
           </w:p>
         </w:tc>
         <w:tc>
@@ -9279,7 +9291,7 @@
             <w:tcW w:w="1167" w:type="dxa"/>
             <w:tcBorders>
               <w:left w:val="single" w:sz="24" w:space="0" w:color="000001"/>
-              <w:bottom w:val="single" w:sz="4" w:space="0" w:color="00000A"/>
+              <w:bottom w:val="single" w:sz="24" w:space="0" w:color="auto"/>
             </w:tcBorders>
             <w:shd w:val="clear" w:color="auto" w:fill="FFFFFF"/>
             <w:tcMar>
@@ -9327,7 +9339,7 @@
             <w:tcW w:w="4140" w:type="dxa"/>
             <w:tcBorders>
               <w:left w:val="single" w:sz="2" w:space="0" w:color="000001"/>
-              <w:bottom w:val="single" w:sz="4" w:space="0" w:color="00000A"/>
+              <w:bottom w:val="single" w:sz="24" w:space="0" w:color="auto"/>
               <w:right w:val="double" w:sz="18" w:space="0" w:color="000001"/>
             </w:tcBorders>
             <w:shd w:val="clear" w:color="auto" w:fill="FFFFFF"/>
@@ -9361,7 +9373,7 @@
             <w:tcW w:w="989" w:type="dxa"/>
             <w:tcBorders>
               <w:left w:val="double" w:sz="18" w:space="0" w:color="000001"/>
-              <w:bottom w:val="single" w:sz="4" w:space="0" w:color="00000A"/>
+              <w:bottom w:val="single" w:sz="24" w:space="0" w:color="auto"/>
               <w:right w:val="single" w:sz="2" w:space="0" w:color="000001"/>
             </w:tcBorders>
             <w:shd w:val="clear" w:color="auto" w:fill="FFFFFF"/>
@@ -9408,7 +9420,7 @@
             <w:tcW w:w="4411" w:type="dxa"/>
             <w:tcBorders>
               <w:left w:val="single" w:sz="2" w:space="0" w:color="000001"/>
-              <w:bottom w:val="single" w:sz="4" w:space="0" w:color="00000A"/>
+              <w:bottom w:val="single" w:sz="24" w:space="0" w:color="auto"/>
               <w:right w:val="single" w:sz="24" w:space="0" w:color="000001"/>
             </w:tcBorders>
             <w:shd w:val="clear" w:color="auto" w:fill="FFFFFF"/>
@@ -9444,7 +9456,7 @@
                 <w:szCs w:val="36"/>
                 <w:lang w:eastAsia="zh-CN" w:bidi="hi-IN"/>
               </w:rPr>
-              <w:t>Custom</w:t>
+              <w:t xml:space="preserve">Custom </w:t>
             </w:r>
           </w:p>
         </w:tc>

--- a/Sharama Travels_Pune-Latur-9530.docx
+++ b/Sharama Travels_Pune-Latur-9530.docx
@@ -613,6 +613,8 @@
             </w:r>
           </w:p>
         </w:tc>
+        <w:bookmarkStart w:id="0" w:name="_GoBack"/>
+        <w:bookmarkEnd w:id="0"/>
       </w:tr>
       <w:tr>
         <w:tc>
@@ -3394,8 +3396,6 @@
             </w:pPr>
           </w:p>
         </w:tc>
-        <w:bookmarkStart w:id="0" w:name="_GoBack"/>
-        <w:bookmarkEnd w:id="0"/>
       </w:tr>
       <w:tr>
         <w:trPr>
@@ -5073,7 +5073,6 @@
       <w:tblPr>
         <w:tblW w:w="10707" w:type="dxa"/>
         <w:tblInd w:w="-10" w:type="dxa"/>
-        <w:tblLayout w:type="fixed"/>
         <w:tblCellMar>
           <w:left w:w="10" w:type="dxa"/>
           <w:right w:w="10" w:type="dxa"/>
@@ -5088,7 +5087,7 @@
       </w:tblGrid>
       <w:tr>
         <w:trPr>
-          <w:trHeight w:val="662"/>
+          <w:trHeight w:val="521"/>
         </w:trPr>
         <w:tc>
           <w:tcPr>
@@ -5313,19 +5312,7 @@
                 <w:szCs w:val="36"/>
                 <w:lang w:eastAsia="zh-CN" w:bidi="hi-IN"/>
               </w:rPr>
-              <w:t xml:space="preserve"> </w:t>
-            </w:r>
-            <w:r>
-              <w:rPr>
-                <w:rFonts w:ascii="Nirmala UI" w:eastAsia="Droid Sans Fallback" w:hAnsi="Nirmala UI" w:cs="Nirmala UI"/>
-                <w:b/>
-                <w:bCs/>
-                <w:kern w:val="3"/>
-                <w:sz w:val="36"/>
-                <w:szCs w:val="36"/>
-                <w:lang w:eastAsia="zh-CN" w:bidi="hi-IN"/>
-              </w:rPr>
-              <w:t xml:space="preserve">- </w:t>
+              <w:t xml:space="preserve"> - </w:t>
             </w:r>
             <w:proofErr w:type="spellStart"/>
             <w:r>
@@ -5358,7 +5345,7 @@
       </w:tr>
       <w:tr>
         <w:trPr>
-          <w:trHeight w:hRule="exact" w:val="567"/>
+          <w:trHeight w:hRule="exact" w:val="454"/>
         </w:trPr>
         <w:tc>
           <w:tcPr>
@@ -5382,7 +5369,7 @@
               <w:suppressLineNumbers/>
               <w:suppressAutoHyphens/>
               <w:autoSpaceDN w:val="0"/>
-              <w:spacing w:after="0" w:line="240" w:lineRule="auto"/>
+              <w:spacing w:before="100" w:beforeAutospacing="1" w:after="0" w:line="240" w:lineRule="auto"/>
               <w:jc w:val="center"/>
               <w:textAlignment w:val="baseline"/>
               <w:rPr>
@@ -5390,7 +5377,7 @@
                 <w:b/>
                 <w:bCs/>
                 <w:kern w:val="3"/>
-                <w:sz w:val="36"/>
+                <w:sz w:val="28"/>
                 <w:szCs w:val="36"/>
                 <w:lang w:eastAsia="zh-CN" w:bidi="hi-IN"/>
               </w:rPr>
@@ -5401,7 +5388,7 @@
                 <w:b/>
                 <w:bCs/>
                 <w:kern w:val="3"/>
-                <w:sz w:val="36"/>
+                <w:sz w:val="28"/>
                 <w:szCs w:val="36"/>
                 <w:lang w:eastAsia="zh-CN" w:bidi="hi-IN"/>
               </w:rPr>
@@ -5428,6 +5415,7 @@
           </w:tcPr>
           <w:p>
             <w:pPr>
+              <w:spacing w:before="100" w:beforeAutospacing="1"/>
               <w:rPr>
                 <w:rFonts w:ascii="Nirmala UI" w:hAnsi="Nirmala UI" w:cs="Nirmala UI"/>
                 <w:sz w:val="28"/>
@@ -5437,11 +5425,47 @@
             <w:proofErr w:type="spellStart"/>
             <w:r>
               <w:rPr>
-                <w:rFonts w:ascii="Nirmala UI" w:hAnsi="Nirmala UI" w:cs="Nirmala UI"/>
-                <w:sz w:val="28"/>
-                <w:szCs w:val="28"/>
-              </w:rPr>
-              <w:t>हडपसर</w:t>
+                <w:rFonts w:ascii="Nirmala UI" w:hAnsi="Nirmala UI" w:cs="Nirmala UI" w:hint="cs"/>
+                <w:sz w:val="28"/>
+                <w:szCs w:val="28"/>
+              </w:rPr>
+              <w:t>लोणी</w:t>
+            </w:r>
+            <w:proofErr w:type="spellEnd"/>
+            <w:r>
+              <w:rPr>
+                <w:rFonts w:ascii="Nirmala UI" w:hAnsi="Nirmala UI" w:cs="Nirmala UI"/>
+                <w:sz w:val="28"/>
+                <w:szCs w:val="28"/>
+              </w:rPr>
+              <w:t xml:space="preserve"> </w:t>
+            </w:r>
+            <w:proofErr w:type="spellStart"/>
+            <w:r>
+              <w:rPr>
+                <w:rFonts w:ascii="Nirmala UI" w:hAnsi="Nirmala UI" w:cs="Nirmala UI" w:hint="cs"/>
+                <w:sz w:val="28"/>
+                <w:szCs w:val="28"/>
+              </w:rPr>
+              <w:t>टोल</w:t>
+            </w:r>
+            <w:proofErr w:type="spellEnd"/>
+            <w:r>
+              <w:rPr>
+                <w:rFonts w:ascii="Nirmala UI" w:hAnsi="Nirmala UI" w:cs="Nirmala UI"/>
+                <w:sz w:val="28"/>
+                <w:szCs w:val="28"/>
+              </w:rPr>
+              <w:t xml:space="preserve"> </w:t>
+            </w:r>
+            <w:proofErr w:type="spellStart"/>
+            <w:r>
+              <w:rPr>
+                <w:rFonts w:ascii="Nirmala UI" w:hAnsi="Nirmala UI" w:cs="Nirmala UI" w:hint="cs"/>
+                <w:sz w:val="28"/>
+                <w:szCs w:val="28"/>
+              </w:rPr>
+              <w:t>नाका</w:t>
             </w:r>
             <w:proofErr w:type="spellEnd"/>
           </w:p>
@@ -5469,24 +5493,24 @@
               <w:suppressLineNumbers/>
               <w:suppressAutoHyphens/>
               <w:autoSpaceDN w:val="0"/>
-              <w:spacing w:after="0" w:line="240" w:lineRule="auto"/>
+              <w:spacing w:before="100" w:beforeAutospacing="1" w:after="0" w:line="240" w:lineRule="auto"/>
               <w:jc w:val="center"/>
               <w:textAlignment w:val="baseline"/>
               <w:rPr>
                 <w:rFonts w:ascii="Nirmala UI" w:eastAsia="Droid Sans Fallback" w:hAnsi="Nirmala UI" w:cs="Nirmala UI"/>
                 <w:b/>
                 <w:kern w:val="3"/>
-                <w:sz w:val="36"/>
-                <w:szCs w:val="36"/>
-                <w:lang w:eastAsia="zh-CN" w:bidi="hi-IN"/>
-              </w:rPr>
-            </w:pPr>
-            <w:r>
-              <w:rPr>
-                <w:rFonts w:ascii="Nirmala UI" w:eastAsia="Droid Sans Fallback" w:hAnsi="Nirmala UI" w:cs="Nirmala UI"/>
-                <w:b/>
-                <w:kern w:val="3"/>
-                <w:sz w:val="36"/>
+                <w:sz w:val="28"/>
+                <w:szCs w:val="36"/>
+                <w:lang w:eastAsia="zh-CN" w:bidi="hi-IN"/>
+              </w:rPr>
+            </w:pPr>
+            <w:r>
+              <w:rPr>
+                <w:rFonts w:ascii="Nirmala UI" w:eastAsia="Droid Sans Fallback" w:hAnsi="Nirmala UI" w:cs="Nirmala UI"/>
+                <w:b/>
+                <w:kern w:val="3"/>
+                <w:sz w:val="28"/>
                 <w:szCs w:val="36"/>
                 <w:lang w:eastAsia="zh-CN" w:bidi="hi-IN"/>
               </w:rPr>
@@ -5513,6 +5537,7 @@
           </w:tcPr>
           <w:p>
             <w:pPr>
+              <w:spacing w:before="100" w:beforeAutospacing="1"/>
               <w:rPr>
                 <w:rFonts w:ascii="Nirmala UI" w:hAnsi="Nirmala UI" w:cs="Nirmala UI"/>
                 <w:sz w:val="28"/>
@@ -5534,7 +5559,7 @@
       </w:tr>
       <w:tr>
         <w:trPr>
-          <w:trHeight w:hRule="exact" w:val="567"/>
+          <w:trHeight w:hRule="exact" w:val="454"/>
         </w:trPr>
         <w:tc>
           <w:tcPr>
@@ -5557,7 +5582,7 @@
               <w:suppressLineNumbers/>
               <w:suppressAutoHyphens/>
               <w:autoSpaceDN w:val="0"/>
-              <w:spacing w:after="0" w:line="240" w:lineRule="auto"/>
+              <w:spacing w:before="100" w:beforeAutospacing="1" w:after="0" w:line="240" w:lineRule="auto"/>
               <w:jc w:val="center"/>
               <w:textAlignment w:val="baseline"/>
               <w:rPr>
@@ -5565,7 +5590,7 @@
                 <w:b/>
                 <w:bCs/>
                 <w:kern w:val="3"/>
-                <w:sz w:val="36"/>
+                <w:sz w:val="28"/>
                 <w:szCs w:val="36"/>
                 <w:lang w:eastAsia="zh-CN" w:bidi="hi-IN"/>
               </w:rPr>
@@ -5576,7 +5601,7 @@
                 <w:b/>
                 <w:bCs/>
                 <w:kern w:val="3"/>
-                <w:sz w:val="36"/>
+                <w:sz w:val="28"/>
                 <w:szCs w:val="36"/>
                 <w:lang w:eastAsia="zh-CN" w:bidi="hi-IN"/>
               </w:rPr>
@@ -5602,6 +5627,7 @@
           </w:tcPr>
           <w:p>
             <w:pPr>
+              <w:spacing w:before="100" w:beforeAutospacing="1"/>
               <w:rPr>
                 <w:rFonts w:ascii="Nirmala UI" w:hAnsi="Nirmala UI" w:cs="Nirmala UI"/>
                 <w:sz w:val="28"/>
@@ -5611,11 +5637,11 @@
             <w:proofErr w:type="spellStart"/>
             <w:r>
               <w:rPr>
-                <w:rFonts w:ascii="Nirmala UI" w:hAnsi="Nirmala UI" w:cs="Nirmala UI"/>
-                <w:sz w:val="28"/>
-                <w:szCs w:val="28"/>
-              </w:rPr>
-              <w:t>फातिमा</w:t>
+                <w:rFonts w:ascii="Nirmala UI" w:hAnsi="Nirmala UI" w:cs="Nirmala UI" w:hint="cs"/>
+                <w:sz w:val="28"/>
+                <w:szCs w:val="28"/>
+              </w:rPr>
+              <w:t>मांजरी</w:t>
             </w:r>
             <w:proofErr w:type="spellEnd"/>
             <w:r>
@@ -5624,16 +5650,16 @@
                 <w:sz w:val="28"/>
                 <w:szCs w:val="28"/>
               </w:rPr>
-              <w:t xml:space="preserve"> </w:t>
+              <w:t xml:space="preserve">, </w:t>
             </w:r>
             <w:proofErr w:type="spellStart"/>
             <w:r>
               <w:rPr>
-                <w:rFonts w:ascii="Nirmala UI" w:hAnsi="Nirmala UI" w:cs="Nirmala UI"/>
-                <w:sz w:val="28"/>
-                <w:szCs w:val="28"/>
-              </w:rPr>
-              <w:t>नगर</w:t>
+                <w:rFonts w:ascii="Nirmala UI" w:hAnsi="Nirmala UI" w:cs="Nirmala UI" w:hint="cs"/>
+                <w:sz w:val="28"/>
+                <w:szCs w:val="28"/>
+              </w:rPr>
+              <w:t>हडपसर</w:t>
             </w:r>
             <w:proofErr w:type="spellEnd"/>
           </w:p>
@@ -5660,24 +5686,24 @@
               <w:suppressLineNumbers/>
               <w:suppressAutoHyphens/>
               <w:autoSpaceDN w:val="0"/>
-              <w:spacing w:after="0" w:line="240" w:lineRule="auto"/>
+              <w:spacing w:before="100" w:beforeAutospacing="1" w:after="0" w:line="240" w:lineRule="auto"/>
               <w:jc w:val="center"/>
               <w:textAlignment w:val="baseline"/>
               <w:rPr>
                 <w:rFonts w:ascii="Nirmala UI" w:eastAsia="Droid Sans Fallback" w:hAnsi="Nirmala UI" w:cs="Nirmala UI"/>
                 <w:b/>
                 <w:kern w:val="3"/>
-                <w:sz w:val="36"/>
-                <w:szCs w:val="36"/>
-                <w:lang w:eastAsia="zh-CN" w:bidi="hi-IN"/>
-              </w:rPr>
-            </w:pPr>
-            <w:r>
-              <w:rPr>
-                <w:rFonts w:ascii="Nirmala UI" w:eastAsia="Droid Sans Fallback" w:hAnsi="Nirmala UI" w:cs="Nirmala UI"/>
-                <w:b/>
-                <w:kern w:val="3"/>
-                <w:sz w:val="36"/>
+                <w:sz w:val="28"/>
+                <w:szCs w:val="36"/>
+                <w:lang w:eastAsia="zh-CN" w:bidi="hi-IN"/>
+              </w:rPr>
+            </w:pPr>
+            <w:r>
+              <w:rPr>
+                <w:rFonts w:ascii="Nirmala UI" w:eastAsia="Droid Sans Fallback" w:hAnsi="Nirmala UI" w:cs="Nirmala UI"/>
+                <w:b/>
+                <w:kern w:val="3"/>
+                <w:sz w:val="28"/>
                 <w:szCs w:val="36"/>
                 <w:lang w:eastAsia="zh-CN" w:bidi="hi-IN"/>
               </w:rPr>
@@ -5703,6 +5729,7 @@
           </w:tcPr>
           <w:p>
             <w:pPr>
+              <w:spacing w:before="100" w:beforeAutospacing="1"/>
               <w:rPr>
                 <w:rFonts w:ascii="Nirmala UI" w:hAnsi="Nirmala UI" w:cs="Nirmala UI"/>
                 <w:sz w:val="28"/>
@@ -5724,7 +5751,7 @@
       </w:tr>
       <w:tr>
         <w:trPr>
-          <w:trHeight w:hRule="exact" w:val="567"/>
+          <w:trHeight w:hRule="exact" w:val="454"/>
         </w:trPr>
         <w:tc>
           <w:tcPr>
@@ -5747,7 +5774,7 @@
               <w:suppressLineNumbers/>
               <w:suppressAutoHyphens/>
               <w:autoSpaceDN w:val="0"/>
-              <w:spacing w:after="0" w:line="240" w:lineRule="auto"/>
+              <w:spacing w:before="100" w:beforeAutospacing="1" w:after="0" w:line="240" w:lineRule="auto"/>
               <w:jc w:val="center"/>
               <w:textAlignment w:val="baseline"/>
               <w:rPr>
@@ -5755,7 +5782,7 @@
                 <w:b/>
                 <w:bCs/>
                 <w:kern w:val="3"/>
-                <w:sz w:val="36"/>
+                <w:sz w:val="28"/>
                 <w:szCs w:val="36"/>
                 <w:lang w:eastAsia="zh-CN" w:bidi="hi-IN"/>
               </w:rPr>
@@ -5766,7 +5793,7 @@
                 <w:b/>
                 <w:bCs/>
                 <w:kern w:val="3"/>
-                <w:sz w:val="36"/>
+                <w:sz w:val="28"/>
                 <w:szCs w:val="36"/>
                 <w:lang w:eastAsia="zh-CN" w:bidi="hi-IN"/>
               </w:rPr>
@@ -5792,6 +5819,7 @@
           </w:tcPr>
           <w:p>
             <w:pPr>
+              <w:spacing w:before="100" w:beforeAutospacing="1"/>
               <w:rPr>
                 <w:rFonts w:ascii="Nirmala UI" w:hAnsi="Nirmala UI" w:cs="Nirmala UI"/>
                 <w:sz w:val="28"/>
@@ -5801,11 +5829,29 @@
             <w:proofErr w:type="spellStart"/>
             <w:r>
               <w:rPr>
-                <w:rFonts w:ascii="Nirmala UI" w:hAnsi="Nirmala UI" w:cs="Nirmala UI"/>
-                <w:sz w:val="28"/>
-                <w:szCs w:val="28"/>
-              </w:rPr>
-              <w:t>पुलगेट</w:t>
+                <w:rFonts w:ascii="Nirmala UI" w:hAnsi="Nirmala UI" w:cs="Nirmala UI" w:hint="cs"/>
+                <w:sz w:val="28"/>
+                <w:szCs w:val="28"/>
+              </w:rPr>
+              <w:t>वैभव</w:t>
+            </w:r>
+            <w:proofErr w:type="spellEnd"/>
+            <w:r>
+              <w:rPr>
+                <w:rFonts w:ascii="Nirmala UI" w:hAnsi="Nirmala UI" w:cs="Nirmala UI"/>
+                <w:sz w:val="28"/>
+                <w:szCs w:val="28"/>
+              </w:rPr>
+              <w:t xml:space="preserve"> </w:t>
+            </w:r>
+            <w:proofErr w:type="spellStart"/>
+            <w:r>
+              <w:rPr>
+                <w:rFonts w:ascii="Nirmala UI" w:hAnsi="Nirmala UI" w:cs="Nirmala UI" w:hint="cs"/>
+                <w:sz w:val="28"/>
+                <w:szCs w:val="28"/>
+              </w:rPr>
+              <w:t>थिएटर</w:t>
             </w:r>
             <w:proofErr w:type="spellEnd"/>
           </w:p>
@@ -5832,24 +5878,24 @@
               <w:suppressLineNumbers/>
               <w:suppressAutoHyphens/>
               <w:autoSpaceDN w:val="0"/>
-              <w:spacing w:after="0" w:line="240" w:lineRule="auto"/>
+              <w:spacing w:before="100" w:beforeAutospacing="1" w:after="0" w:line="240" w:lineRule="auto"/>
               <w:jc w:val="center"/>
               <w:textAlignment w:val="baseline"/>
               <w:rPr>
                 <w:rFonts w:ascii="Nirmala UI" w:eastAsia="Droid Sans Fallback" w:hAnsi="Nirmala UI" w:cs="Nirmala UI"/>
                 <w:b/>
                 <w:kern w:val="3"/>
-                <w:sz w:val="36"/>
-                <w:szCs w:val="36"/>
-                <w:lang w:eastAsia="zh-CN" w:bidi="hi-IN"/>
-              </w:rPr>
-            </w:pPr>
-            <w:r>
-              <w:rPr>
-                <w:rFonts w:ascii="Nirmala UI" w:eastAsia="Droid Sans Fallback" w:hAnsi="Nirmala UI" w:cs="Nirmala UI"/>
-                <w:b/>
-                <w:kern w:val="3"/>
-                <w:sz w:val="36"/>
+                <w:sz w:val="28"/>
+                <w:szCs w:val="36"/>
+                <w:lang w:eastAsia="zh-CN" w:bidi="hi-IN"/>
+              </w:rPr>
+            </w:pPr>
+            <w:r>
+              <w:rPr>
+                <w:rFonts w:ascii="Nirmala UI" w:eastAsia="Droid Sans Fallback" w:hAnsi="Nirmala UI" w:cs="Nirmala UI"/>
+                <w:b/>
+                <w:kern w:val="3"/>
+                <w:sz w:val="28"/>
                 <w:szCs w:val="36"/>
                 <w:lang w:eastAsia="zh-CN" w:bidi="hi-IN"/>
               </w:rPr>
@@ -5875,6 +5921,7 @@
           </w:tcPr>
           <w:p>
             <w:pPr>
+              <w:spacing w:before="100" w:beforeAutospacing="1"/>
               <w:rPr>
                 <w:rFonts w:ascii="Nirmala UI" w:hAnsi="Nirmala UI" w:cs="Nirmala UI"/>
                 <w:sz w:val="28"/>
@@ -5896,7 +5943,7 @@
       </w:tr>
       <w:tr>
         <w:trPr>
-          <w:trHeight w:hRule="exact" w:val="567"/>
+          <w:trHeight w:hRule="exact" w:val="454"/>
         </w:trPr>
         <w:tc>
           <w:tcPr>
@@ -5919,7 +5966,7 @@
               <w:suppressLineNumbers/>
               <w:suppressAutoHyphens/>
               <w:autoSpaceDN w:val="0"/>
-              <w:spacing w:after="0" w:line="240" w:lineRule="auto"/>
+              <w:spacing w:before="100" w:beforeAutospacing="1" w:after="0" w:line="240" w:lineRule="auto"/>
               <w:jc w:val="center"/>
               <w:textAlignment w:val="baseline"/>
               <w:rPr>
@@ -5927,7 +5974,7 @@
                 <w:b/>
                 <w:bCs/>
                 <w:kern w:val="3"/>
-                <w:sz w:val="36"/>
+                <w:sz w:val="28"/>
                 <w:szCs w:val="36"/>
                 <w:lang w:eastAsia="zh-CN" w:bidi="hi-IN"/>
               </w:rPr>
@@ -5938,7 +5985,7 @@
                 <w:b/>
                 <w:bCs/>
                 <w:kern w:val="3"/>
-                <w:sz w:val="36"/>
+                <w:sz w:val="28"/>
                 <w:szCs w:val="36"/>
                 <w:lang w:eastAsia="zh-CN" w:bidi="hi-IN"/>
               </w:rPr>
@@ -5964,6 +6011,7 @@
           </w:tcPr>
           <w:p>
             <w:pPr>
+              <w:spacing w:before="100" w:beforeAutospacing="1"/>
               <w:rPr>
                 <w:rFonts w:ascii="Nirmala UI" w:hAnsi="Nirmala UI" w:cs="Nirmala UI"/>
                 <w:sz w:val="28"/>
@@ -5977,7 +6025,25 @@
                 <w:sz w:val="28"/>
                 <w:szCs w:val="28"/>
               </w:rPr>
-              <w:t>स्वारगेट</w:t>
+              <w:t>फातिमा</w:t>
+            </w:r>
+            <w:proofErr w:type="spellEnd"/>
+            <w:r>
+              <w:rPr>
+                <w:rFonts w:ascii="Nirmala UI" w:hAnsi="Nirmala UI" w:cs="Nirmala UI"/>
+                <w:sz w:val="28"/>
+                <w:szCs w:val="28"/>
+              </w:rPr>
+              <w:t xml:space="preserve"> </w:t>
+            </w:r>
+            <w:proofErr w:type="spellStart"/>
+            <w:r>
+              <w:rPr>
+                <w:rFonts w:ascii="Nirmala UI" w:hAnsi="Nirmala UI" w:cs="Nirmala UI"/>
+                <w:sz w:val="28"/>
+                <w:szCs w:val="28"/>
+              </w:rPr>
+              <w:t>नगर</w:t>
             </w:r>
             <w:proofErr w:type="spellEnd"/>
           </w:p>
@@ -6004,24 +6070,24 @@
               <w:suppressLineNumbers/>
               <w:suppressAutoHyphens/>
               <w:autoSpaceDN w:val="0"/>
-              <w:spacing w:after="0" w:line="240" w:lineRule="auto"/>
+              <w:spacing w:before="100" w:beforeAutospacing="1" w:after="0" w:line="240" w:lineRule="auto"/>
               <w:jc w:val="center"/>
               <w:textAlignment w:val="baseline"/>
               <w:rPr>
                 <w:rFonts w:ascii="Nirmala UI" w:eastAsia="Droid Sans Fallback" w:hAnsi="Nirmala UI" w:cs="Nirmala UI"/>
                 <w:b/>
                 <w:kern w:val="3"/>
-                <w:sz w:val="36"/>
-                <w:szCs w:val="36"/>
-                <w:lang w:eastAsia="zh-CN" w:bidi="hi-IN"/>
-              </w:rPr>
-            </w:pPr>
-            <w:r>
-              <w:rPr>
-                <w:rFonts w:ascii="Nirmala UI" w:eastAsia="Droid Sans Fallback" w:hAnsi="Nirmala UI" w:cs="Nirmala UI"/>
-                <w:b/>
-                <w:kern w:val="3"/>
-                <w:sz w:val="36"/>
+                <w:sz w:val="28"/>
+                <w:szCs w:val="36"/>
+                <w:lang w:eastAsia="zh-CN" w:bidi="hi-IN"/>
+              </w:rPr>
+            </w:pPr>
+            <w:r>
+              <w:rPr>
+                <w:rFonts w:ascii="Nirmala UI" w:eastAsia="Droid Sans Fallback" w:hAnsi="Nirmala UI" w:cs="Nirmala UI"/>
+                <w:b/>
+                <w:kern w:val="3"/>
+                <w:sz w:val="28"/>
                 <w:szCs w:val="36"/>
                 <w:lang w:eastAsia="zh-CN" w:bidi="hi-IN"/>
               </w:rPr>
@@ -6047,6 +6113,7 @@
           </w:tcPr>
           <w:p>
             <w:pPr>
+              <w:spacing w:before="100" w:beforeAutospacing="1"/>
               <w:rPr>
                 <w:rFonts w:ascii="Nirmala UI" w:hAnsi="Nirmala UI" w:cs="Nirmala UI"/>
                 <w:sz w:val="28"/>
@@ -6076,7 +6143,7 @@
       </w:tr>
       <w:tr>
         <w:trPr>
-          <w:trHeight w:hRule="exact" w:val="567"/>
+          <w:trHeight w:hRule="exact" w:val="454"/>
         </w:trPr>
         <w:tc>
           <w:tcPr>
@@ -6099,7 +6166,7 @@
               <w:suppressLineNumbers/>
               <w:suppressAutoHyphens/>
               <w:autoSpaceDN w:val="0"/>
-              <w:spacing w:after="0" w:line="240" w:lineRule="auto"/>
+              <w:spacing w:before="100" w:beforeAutospacing="1" w:after="0" w:line="240" w:lineRule="auto"/>
               <w:jc w:val="center"/>
               <w:textAlignment w:val="baseline"/>
               <w:rPr>
@@ -6107,7 +6174,7 @@
                 <w:b/>
                 <w:bCs/>
                 <w:kern w:val="3"/>
-                <w:sz w:val="36"/>
+                <w:sz w:val="28"/>
                 <w:szCs w:val="36"/>
                 <w:lang w:eastAsia="zh-CN" w:bidi="hi-IN"/>
               </w:rPr>
@@ -6118,7 +6185,7 @@
                 <w:b/>
                 <w:bCs/>
                 <w:kern w:val="3"/>
-                <w:sz w:val="36"/>
+                <w:sz w:val="28"/>
                 <w:szCs w:val="36"/>
                 <w:lang w:eastAsia="zh-CN" w:bidi="hi-IN"/>
               </w:rPr>
@@ -6144,6 +6211,7 @@
           </w:tcPr>
           <w:p>
             <w:pPr>
+              <w:spacing w:before="100" w:beforeAutospacing="1"/>
               <w:rPr>
                 <w:rFonts w:ascii="Nirmala UI" w:hAnsi="Nirmala UI" w:cs="Nirmala UI"/>
                 <w:sz w:val="28"/>
@@ -6153,29 +6221,11 @@
             <w:proofErr w:type="spellStart"/>
             <w:r>
               <w:rPr>
-                <w:rFonts w:ascii="Nirmala UI" w:hAnsi="Nirmala UI" w:cs="Nirmala UI" w:hint="cs"/>
-                <w:sz w:val="28"/>
-                <w:szCs w:val="28"/>
-              </w:rPr>
-              <w:t>पद्मावती</w:t>
-            </w:r>
-            <w:proofErr w:type="spellEnd"/>
-            <w:r>
-              <w:rPr>
-                <w:rFonts w:ascii="Nirmala UI" w:hAnsi="Nirmala UI" w:cs="Nirmala UI"/>
-                <w:sz w:val="28"/>
-                <w:szCs w:val="28"/>
-              </w:rPr>
-              <w:t xml:space="preserve"> </w:t>
-            </w:r>
-            <w:proofErr w:type="spellStart"/>
-            <w:r>
-              <w:rPr>
-                <w:rFonts w:ascii="Nirmala UI" w:hAnsi="Nirmala UI" w:cs="Nirmala UI" w:hint="cs"/>
-                <w:sz w:val="28"/>
-                <w:szCs w:val="28"/>
-              </w:rPr>
-              <w:t>पार्किंग</w:t>
+                <w:rFonts w:ascii="Nirmala UI" w:hAnsi="Nirmala UI" w:cs="Nirmala UI"/>
+                <w:sz w:val="28"/>
+                <w:szCs w:val="28"/>
+              </w:rPr>
+              <w:t>पुलगेट</w:t>
             </w:r>
             <w:proofErr w:type="spellEnd"/>
           </w:p>
@@ -6202,24 +6252,24 @@
               <w:suppressLineNumbers/>
               <w:suppressAutoHyphens/>
               <w:autoSpaceDN w:val="0"/>
-              <w:spacing w:after="0" w:line="240" w:lineRule="auto"/>
+              <w:spacing w:before="100" w:beforeAutospacing="1" w:after="0" w:line="240" w:lineRule="auto"/>
               <w:jc w:val="center"/>
               <w:textAlignment w:val="baseline"/>
               <w:rPr>
                 <w:rFonts w:ascii="Nirmala UI" w:eastAsia="Droid Sans Fallback" w:hAnsi="Nirmala UI" w:cs="Nirmala UI"/>
                 <w:b/>
                 <w:kern w:val="3"/>
-                <w:sz w:val="36"/>
-                <w:szCs w:val="36"/>
-                <w:lang w:eastAsia="zh-CN" w:bidi="hi-IN"/>
-              </w:rPr>
-            </w:pPr>
-            <w:r>
-              <w:rPr>
-                <w:rFonts w:ascii="Nirmala UI" w:eastAsia="Droid Sans Fallback" w:hAnsi="Nirmala UI" w:cs="Nirmala UI"/>
-                <w:b/>
-                <w:kern w:val="3"/>
-                <w:sz w:val="36"/>
+                <w:sz w:val="28"/>
+                <w:szCs w:val="36"/>
+                <w:lang w:eastAsia="zh-CN" w:bidi="hi-IN"/>
+              </w:rPr>
+            </w:pPr>
+            <w:r>
+              <w:rPr>
+                <w:rFonts w:ascii="Nirmala UI" w:eastAsia="Droid Sans Fallback" w:hAnsi="Nirmala UI" w:cs="Nirmala UI"/>
+                <w:b/>
+                <w:kern w:val="3"/>
+                <w:sz w:val="28"/>
                 <w:szCs w:val="36"/>
                 <w:lang w:eastAsia="zh-CN" w:bidi="hi-IN"/>
               </w:rPr>
@@ -6245,6 +6295,7 @@
           </w:tcPr>
           <w:p>
             <w:pPr>
+              <w:spacing w:before="100" w:beforeAutospacing="1"/>
               <w:rPr>
                 <w:rFonts w:ascii="Nirmala UI" w:hAnsi="Nirmala UI" w:cs="Nirmala UI"/>
                 <w:sz w:val="28"/>
@@ -6274,7 +6325,7 @@
       </w:tr>
       <w:tr>
         <w:trPr>
-          <w:trHeight w:hRule="exact" w:val="567"/>
+          <w:trHeight w:hRule="exact" w:val="454"/>
         </w:trPr>
         <w:tc>
           <w:tcPr>
@@ -6297,7 +6348,7 @@
               <w:suppressLineNumbers/>
               <w:suppressAutoHyphens/>
               <w:autoSpaceDN w:val="0"/>
-              <w:spacing w:after="0" w:line="240" w:lineRule="auto"/>
+              <w:spacing w:before="100" w:beforeAutospacing="1" w:after="0" w:line="240" w:lineRule="auto"/>
               <w:jc w:val="center"/>
               <w:textAlignment w:val="baseline"/>
               <w:rPr>
@@ -6305,7 +6356,7 @@
                 <w:b/>
                 <w:bCs/>
                 <w:kern w:val="3"/>
-                <w:sz w:val="36"/>
+                <w:sz w:val="28"/>
                 <w:szCs w:val="36"/>
                 <w:lang w:eastAsia="zh-CN" w:bidi="hi-IN"/>
               </w:rPr>
@@ -6316,7 +6367,7 @@
                 <w:b/>
                 <w:bCs/>
                 <w:kern w:val="3"/>
-                <w:sz w:val="36"/>
+                <w:sz w:val="28"/>
                 <w:szCs w:val="36"/>
                 <w:lang w:eastAsia="zh-CN" w:bidi="hi-IN"/>
               </w:rPr>
@@ -6342,6 +6393,7 @@
           </w:tcPr>
           <w:p>
             <w:pPr>
+              <w:spacing w:before="100" w:beforeAutospacing="1"/>
               <w:rPr>
                 <w:rFonts w:ascii="Nirmala UI" w:hAnsi="Nirmala UI" w:cs="Nirmala UI"/>
                 <w:sz w:val="28"/>
@@ -6355,7 +6407,61 @@
                 <w:sz w:val="28"/>
                 <w:szCs w:val="28"/>
               </w:rPr>
-              <w:t>कात्रज</w:t>
+              <w:t>धोबी</w:t>
+            </w:r>
+            <w:proofErr w:type="spellEnd"/>
+            <w:r>
+              <w:rPr>
+                <w:rFonts w:ascii="Nirmala UI" w:hAnsi="Nirmala UI" w:cs="Nirmala UI"/>
+                <w:sz w:val="28"/>
+                <w:szCs w:val="28"/>
+              </w:rPr>
+              <w:t xml:space="preserve"> </w:t>
+            </w:r>
+            <w:proofErr w:type="spellStart"/>
+            <w:r>
+              <w:rPr>
+                <w:rFonts w:ascii="Nirmala UI" w:hAnsi="Nirmala UI" w:cs="Nirmala UI" w:hint="cs"/>
+                <w:sz w:val="28"/>
+                <w:szCs w:val="28"/>
+              </w:rPr>
+              <w:t>घाट</w:t>
+            </w:r>
+            <w:proofErr w:type="spellEnd"/>
+            <w:r>
+              <w:rPr>
+                <w:rFonts w:ascii="Nirmala UI" w:hAnsi="Nirmala UI" w:cs="Nirmala UI"/>
+                <w:sz w:val="28"/>
+                <w:szCs w:val="28"/>
+              </w:rPr>
+              <w:t xml:space="preserve"> </w:t>
+            </w:r>
+            <w:proofErr w:type="spellStart"/>
+            <w:r>
+              <w:rPr>
+                <w:rFonts w:ascii="Nirmala UI" w:hAnsi="Nirmala UI" w:cs="Nirmala UI" w:hint="cs"/>
+                <w:sz w:val="28"/>
+                <w:szCs w:val="28"/>
+              </w:rPr>
+              <w:t>टोल</w:t>
+            </w:r>
+            <w:proofErr w:type="spellEnd"/>
+            <w:r>
+              <w:rPr>
+                <w:rFonts w:ascii="Nirmala UI" w:hAnsi="Nirmala UI" w:cs="Nirmala UI"/>
+                <w:sz w:val="28"/>
+                <w:szCs w:val="28"/>
+              </w:rPr>
+              <w:t xml:space="preserve"> </w:t>
+            </w:r>
+            <w:proofErr w:type="spellStart"/>
+            <w:r>
+              <w:rPr>
+                <w:rFonts w:ascii="Nirmala UI" w:hAnsi="Nirmala UI" w:cs="Nirmala UI" w:hint="cs"/>
+                <w:sz w:val="28"/>
+                <w:szCs w:val="28"/>
+              </w:rPr>
+              <w:t>नाका</w:t>
             </w:r>
             <w:proofErr w:type="spellEnd"/>
           </w:p>
@@ -6382,24 +6488,24 @@
               <w:suppressLineNumbers/>
               <w:suppressAutoHyphens/>
               <w:autoSpaceDN w:val="0"/>
-              <w:spacing w:after="0" w:line="240" w:lineRule="auto"/>
+              <w:spacing w:before="100" w:beforeAutospacing="1" w:after="0" w:line="240" w:lineRule="auto"/>
               <w:jc w:val="center"/>
               <w:textAlignment w:val="baseline"/>
               <w:rPr>
                 <w:rFonts w:ascii="Nirmala UI" w:eastAsia="Droid Sans Fallback" w:hAnsi="Nirmala UI" w:cs="Nirmala UI"/>
                 <w:b/>
                 <w:kern w:val="3"/>
-                <w:sz w:val="36"/>
-                <w:szCs w:val="36"/>
-                <w:lang w:eastAsia="zh-CN" w:bidi="hi-IN"/>
-              </w:rPr>
-            </w:pPr>
-            <w:r>
-              <w:rPr>
-                <w:rFonts w:ascii="Nirmala UI" w:eastAsia="Droid Sans Fallback" w:hAnsi="Nirmala UI" w:cs="Nirmala UI"/>
-                <w:b/>
-                <w:kern w:val="3"/>
-                <w:sz w:val="36"/>
+                <w:sz w:val="28"/>
+                <w:szCs w:val="36"/>
+                <w:lang w:eastAsia="zh-CN" w:bidi="hi-IN"/>
+              </w:rPr>
+            </w:pPr>
+            <w:r>
+              <w:rPr>
+                <w:rFonts w:ascii="Nirmala UI" w:eastAsia="Droid Sans Fallback" w:hAnsi="Nirmala UI" w:cs="Nirmala UI"/>
+                <w:b/>
+                <w:kern w:val="3"/>
+                <w:sz w:val="28"/>
                 <w:szCs w:val="36"/>
                 <w:lang w:eastAsia="zh-CN" w:bidi="hi-IN"/>
               </w:rPr>
@@ -6425,6 +6531,7 @@
           </w:tcPr>
           <w:p>
             <w:pPr>
+              <w:spacing w:before="100" w:beforeAutospacing="1"/>
               <w:rPr>
                 <w:rFonts w:ascii="Nirmala UI" w:hAnsi="Nirmala UI" w:cs="Nirmala UI"/>
                 <w:sz w:val="28"/>
@@ -6464,7 +6571,7 @@
       </w:tr>
       <w:tr>
         <w:trPr>
-          <w:trHeight w:hRule="exact" w:val="567"/>
+          <w:trHeight w:hRule="exact" w:val="454"/>
         </w:trPr>
         <w:tc>
           <w:tcPr>
@@ -6487,7 +6594,7 @@
               <w:suppressLineNumbers/>
               <w:suppressAutoHyphens/>
               <w:autoSpaceDN w:val="0"/>
-              <w:spacing w:after="0" w:line="240" w:lineRule="auto"/>
+              <w:spacing w:before="100" w:beforeAutospacing="1" w:after="0" w:line="240" w:lineRule="auto"/>
               <w:jc w:val="center"/>
               <w:textAlignment w:val="baseline"/>
               <w:rPr>
@@ -6495,7 +6602,7 @@
                 <w:b/>
                 <w:bCs/>
                 <w:kern w:val="3"/>
-                <w:sz w:val="36"/>
+                <w:sz w:val="28"/>
                 <w:szCs w:val="36"/>
                 <w:lang w:eastAsia="zh-CN" w:bidi="hi-IN"/>
               </w:rPr>
@@ -6506,7 +6613,7 @@
                 <w:b/>
                 <w:bCs/>
                 <w:kern w:val="3"/>
-                <w:sz w:val="36"/>
+                <w:sz w:val="28"/>
                 <w:szCs w:val="36"/>
                 <w:lang w:eastAsia="zh-CN" w:bidi="hi-IN"/>
               </w:rPr>
@@ -6532,12 +6639,21 @@
           </w:tcPr>
           <w:p>
             <w:pPr>
-              <w:rPr>
-                <w:rFonts w:ascii="Nirmala UI" w:hAnsi="Nirmala UI" w:cs="Nirmala UI"/>
-                <w:sz w:val="28"/>
-                <w:szCs w:val="28"/>
-              </w:rPr>
-            </w:pPr>
+              <w:spacing w:before="100" w:beforeAutospacing="1"/>
+              <w:rPr>
+                <w:rFonts w:ascii="Nirmala UI" w:hAnsi="Nirmala UI" w:cs="Nirmala UI"/>
+                <w:sz w:val="28"/>
+                <w:szCs w:val="28"/>
+              </w:rPr>
+            </w:pPr>
+            <w:r>
+              <w:rPr>
+                <w:rFonts w:ascii="Nirmala UI" w:hAnsi="Nirmala UI" w:cs="Nirmala UI"/>
+                <w:sz w:val="28"/>
+                <w:szCs w:val="28"/>
+              </w:rPr>
+              <w:t xml:space="preserve">7 </w:t>
+            </w:r>
             <w:proofErr w:type="spellStart"/>
             <w:r>
               <w:rPr>
@@ -6545,7 +6661,7 @@
                 <w:sz w:val="28"/>
                 <w:szCs w:val="28"/>
               </w:rPr>
-              <w:t>नवले</w:t>
+              <w:t>लव्स</w:t>
             </w:r>
             <w:proofErr w:type="spellEnd"/>
             <w:r>
@@ -6563,25 +6679,7 @@
                 <w:sz w:val="28"/>
                 <w:szCs w:val="28"/>
               </w:rPr>
-              <w:t>ब्रिज</w:t>
-            </w:r>
-            <w:proofErr w:type="spellEnd"/>
-            <w:r>
-              <w:rPr>
-                <w:rFonts w:ascii="Nirmala UI" w:hAnsi="Nirmala UI" w:cs="Nirmala UI"/>
-                <w:sz w:val="28"/>
-                <w:szCs w:val="28"/>
-              </w:rPr>
-              <w:t xml:space="preserve"> </w:t>
-            </w:r>
-            <w:proofErr w:type="spellStart"/>
-            <w:r>
-              <w:rPr>
-                <w:rFonts w:ascii="Nirmala UI" w:hAnsi="Nirmala UI" w:cs="Nirmala UI" w:hint="cs"/>
-                <w:sz w:val="28"/>
-                <w:szCs w:val="28"/>
-              </w:rPr>
-              <w:t>वडगाव</w:t>
+              <w:t>चौक</w:t>
             </w:r>
             <w:proofErr w:type="spellEnd"/>
           </w:p>
@@ -6608,24 +6706,24 @@
               <w:suppressLineNumbers/>
               <w:suppressAutoHyphens/>
               <w:autoSpaceDN w:val="0"/>
-              <w:spacing w:after="0" w:line="240" w:lineRule="auto"/>
+              <w:spacing w:before="100" w:beforeAutospacing="1" w:after="0" w:line="240" w:lineRule="auto"/>
               <w:jc w:val="center"/>
               <w:textAlignment w:val="baseline"/>
               <w:rPr>
                 <w:rFonts w:ascii="Nirmala UI" w:eastAsia="Droid Sans Fallback" w:hAnsi="Nirmala UI" w:cs="Nirmala UI"/>
                 <w:b/>
                 <w:kern w:val="3"/>
-                <w:sz w:val="36"/>
-                <w:szCs w:val="36"/>
-                <w:lang w:eastAsia="zh-CN" w:bidi="hi-IN"/>
-              </w:rPr>
-            </w:pPr>
-            <w:r>
-              <w:rPr>
-                <w:rFonts w:ascii="Nirmala UI" w:eastAsia="Droid Sans Fallback" w:hAnsi="Nirmala UI" w:cs="Nirmala UI"/>
-                <w:b/>
-                <w:kern w:val="3"/>
-                <w:sz w:val="36"/>
+                <w:sz w:val="28"/>
+                <w:szCs w:val="36"/>
+                <w:lang w:eastAsia="zh-CN" w:bidi="hi-IN"/>
+              </w:rPr>
+            </w:pPr>
+            <w:r>
+              <w:rPr>
+                <w:rFonts w:ascii="Nirmala UI" w:eastAsia="Droid Sans Fallback" w:hAnsi="Nirmala UI" w:cs="Nirmala UI"/>
+                <w:b/>
+                <w:kern w:val="3"/>
+                <w:sz w:val="28"/>
                 <w:szCs w:val="36"/>
                 <w:lang w:eastAsia="zh-CN" w:bidi="hi-IN"/>
               </w:rPr>
@@ -6651,6 +6749,7 @@
           </w:tcPr>
           <w:p>
             <w:pPr>
+              <w:spacing w:before="100" w:beforeAutospacing="1"/>
               <w:rPr>
                 <w:rFonts w:ascii="Nirmala UI" w:hAnsi="Nirmala UI" w:cs="Nirmala UI"/>
                 <w:sz w:val="28"/>
@@ -6670,7 +6769,7 @@
       </w:tr>
       <w:tr>
         <w:trPr>
-          <w:trHeight w:hRule="exact" w:val="567"/>
+          <w:trHeight w:hRule="exact" w:val="454"/>
         </w:trPr>
         <w:tc>
           <w:tcPr>
@@ -6693,7 +6792,7 @@
               <w:suppressLineNumbers/>
               <w:suppressAutoHyphens/>
               <w:autoSpaceDN w:val="0"/>
-              <w:spacing w:after="0" w:line="240" w:lineRule="auto"/>
+              <w:spacing w:before="100" w:beforeAutospacing="1" w:after="0" w:line="240" w:lineRule="auto"/>
               <w:jc w:val="center"/>
               <w:textAlignment w:val="baseline"/>
               <w:rPr>
@@ -6701,7 +6800,7 @@
                 <w:b/>
                 <w:bCs/>
                 <w:kern w:val="3"/>
-                <w:sz w:val="36"/>
+                <w:sz w:val="28"/>
                 <w:szCs w:val="36"/>
                 <w:lang w:eastAsia="zh-CN" w:bidi="hi-IN"/>
               </w:rPr>
@@ -6712,7 +6811,7 @@
                 <w:b/>
                 <w:bCs/>
                 <w:kern w:val="3"/>
-                <w:sz w:val="36"/>
+                <w:sz w:val="28"/>
                 <w:szCs w:val="36"/>
                 <w:lang w:eastAsia="zh-CN" w:bidi="hi-IN"/>
               </w:rPr>
@@ -6738,6 +6837,7 @@
           </w:tcPr>
           <w:p>
             <w:pPr>
+              <w:spacing w:before="100" w:beforeAutospacing="1"/>
               <w:rPr>
                 <w:rFonts w:ascii="Nirmala UI" w:hAnsi="Nirmala UI" w:cs="Nirmala UI"/>
                 <w:sz w:val="28"/>
@@ -6747,11 +6847,11 @@
             <w:proofErr w:type="spellStart"/>
             <w:r>
               <w:rPr>
-                <w:rFonts w:ascii="Nirmala UI" w:hAnsi="Nirmala UI" w:cs="Nirmala UI" w:hint="cs"/>
-                <w:sz w:val="28"/>
-                <w:szCs w:val="28"/>
-              </w:rPr>
-              <w:t>वारजे</w:t>
+                <w:rFonts w:ascii="Nirmala UI" w:hAnsi="Nirmala UI" w:cs="Nirmala UI"/>
+                <w:sz w:val="28"/>
+                <w:szCs w:val="28"/>
+              </w:rPr>
+              <w:t>स्वारगेट</w:t>
             </w:r>
             <w:proofErr w:type="spellEnd"/>
           </w:p>
@@ -6778,24 +6878,24 @@
               <w:suppressLineNumbers/>
               <w:suppressAutoHyphens/>
               <w:autoSpaceDN w:val="0"/>
-              <w:spacing w:after="0" w:line="240" w:lineRule="auto"/>
+              <w:spacing w:before="100" w:beforeAutospacing="1" w:after="0" w:line="240" w:lineRule="auto"/>
               <w:jc w:val="center"/>
               <w:textAlignment w:val="baseline"/>
               <w:rPr>
                 <w:rFonts w:ascii="Nirmala UI" w:eastAsia="Droid Sans Fallback" w:hAnsi="Nirmala UI" w:cs="Nirmala UI"/>
                 <w:b/>
                 <w:kern w:val="3"/>
-                <w:sz w:val="36"/>
-                <w:szCs w:val="36"/>
-                <w:lang w:eastAsia="zh-CN" w:bidi="hi-IN"/>
-              </w:rPr>
-            </w:pPr>
-            <w:r>
-              <w:rPr>
-                <w:rFonts w:ascii="Nirmala UI" w:eastAsia="Droid Sans Fallback" w:hAnsi="Nirmala UI" w:cs="Nirmala UI"/>
-                <w:b/>
-                <w:kern w:val="3"/>
-                <w:sz w:val="36"/>
+                <w:sz w:val="28"/>
+                <w:szCs w:val="36"/>
+                <w:lang w:eastAsia="zh-CN" w:bidi="hi-IN"/>
+              </w:rPr>
+            </w:pPr>
+            <w:r>
+              <w:rPr>
+                <w:rFonts w:ascii="Nirmala UI" w:eastAsia="Droid Sans Fallback" w:hAnsi="Nirmala UI" w:cs="Nirmala UI"/>
+                <w:b/>
+                <w:kern w:val="3"/>
+                <w:sz w:val="28"/>
                 <w:szCs w:val="36"/>
                 <w:lang w:eastAsia="zh-CN" w:bidi="hi-IN"/>
               </w:rPr>
@@ -6821,6 +6921,7 @@
           </w:tcPr>
           <w:p>
             <w:pPr>
+              <w:spacing w:before="100" w:beforeAutospacing="1"/>
               <w:rPr>
                 <w:rFonts w:ascii="Nirmala UI" w:hAnsi="Nirmala UI" w:cs="Nirmala UI"/>
                 <w:sz w:val="28"/>
@@ -6868,7 +6969,7 @@
       </w:tr>
       <w:tr>
         <w:trPr>
-          <w:trHeight w:hRule="exact" w:val="567"/>
+          <w:trHeight w:hRule="exact" w:val="454"/>
         </w:trPr>
         <w:tc>
           <w:tcPr>
@@ -6899,7 +7000,7 @@
                 <w:b/>
                 <w:bCs/>
                 <w:kern w:val="3"/>
-                <w:sz w:val="36"/>
+                <w:sz w:val="28"/>
                 <w:szCs w:val="36"/>
                 <w:lang w:eastAsia="zh-CN" w:bidi="hi-IN"/>
               </w:rPr>
@@ -6910,7 +7011,7 @@
                 <w:b/>
                 <w:bCs/>
                 <w:kern w:val="3"/>
-                <w:sz w:val="36"/>
+                <w:sz w:val="28"/>
                 <w:szCs w:val="36"/>
                 <w:lang w:eastAsia="zh-CN" w:bidi="hi-IN"/>
               </w:rPr>
@@ -6936,6 +7037,7 @@
           </w:tcPr>
           <w:p>
             <w:pPr>
+              <w:spacing w:before="100" w:beforeAutospacing="1"/>
               <w:rPr>
                 <w:rFonts w:ascii="Nirmala UI" w:hAnsi="Nirmala UI" w:cs="Nirmala UI"/>
                 <w:sz w:val="28"/>
@@ -6949,7 +7051,7 @@
                 <w:sz w:val="28"/>
                 <w:szCs w:val="28"/>
               </w:rPr>
-              <w:t>चांदणी</w:t>
+              <w:t>पद्मावती</w:t>
             </w:r>
             <w:proofErr w:type="spellEnd"/>
             <w:r>
@@ -6967,7 +7069,7 @@
                 <w:sz w:val="28"/>
                 <w:szCs w:val="28"/>
               </w:rPr>
-              <w:t>चौक</w:t>
+              <w:t>पार्किंग</w:t>
             </w:r>
             <w:proofErr w:type="spellEnd"/>
           </w:p>
@@ -7001,17 +7103,17 @@
                 <w:rFonts w:ascii="Nirmala UI" w:eastAsia="Droid Sans Fallback" w:hAnsi="Nirmala UI" w:cs="Nirmala UI"/>
                 <w:b/>
                 <w:kern w:val="3"/>
-                <w:sz w:val="36"/>
-                <w:szCs w:val="36"/>
-                <w:lang w:eastAsia="zh-CN" w:bidi="hi-IN"/>
-              </w:rPr>
-            </w:pPr>
-            <w:r>
-              <w:rPr>
-                <w:rFonts w:ascii="Nirmala UI" w:eastAsia="Droid Sans Fallback" w:hAnsi="Nirmala UI" w:cs="Nirmala UI"/>
-                <w:b/>
-                <w:kern w:val="3"/>
-                <w:sz w:val="36"/>
+                <w:sz w:val="28"/>
+                <w:szCs w:val="36"/>
+                <w:lang w:eastAsia="zh-CN" w:bidi="hi-IN"/>
+              </w:rPr>
+            </w:pPr>
+            <w:r>
+              <w:rPr>
+                <w:rFonts w:ascii="Nirmala UI" w:eastAsia="Droid Sans Fallback" w:hAnsi="Nirmala UI" w:cs="Nirmala UI"/>
+                <w:b/>
+                <w:kern w:val="3"/>
+                <w:sz w:val="28"/>
                 <w:szCs w:val="36"/>
                 <w:lang w:eastAsia="zh-CN" w:bidi="hi-IN"/>
               </w:rPr>
@@ -7084,7 +7186,7 @@
       </w:tr>
       <w:tr>
         <w:trPr>
-          <w:trHeight w:hRule="exact" w:val="567"/>
+          <w:trHeight w:hRule="exact" w:val="454"/>
         </w:trPr>
         <w:tc>
           <w:tcPr>
@@ -7115,7 +7217,7 @@
                 <w:b/>
                 <w:bCs/>
                 <w:kern w:val="3"/>
-                <w:sz w:val="36"/>
+                <w:sz w:val="28"/>
                 <w:szCs w:val="36"/>
                 <w:lang w:eastAsia="zh-CN" w:bidi="hi-IN"/>
               </w:rPr>
@@ -7126,7 +7228,7 @@
                 <w:b/>
                 <w:bCs/>
                 <w:kern w:val="3"/>
-                <w:sz w:val="36"/>
+                <w:sz w:val="28"/>
                 <w:szCs w:val="36"/>
                 <w:lang w:eastAsia="zh-CN" w:bidi="hi-IN"/>
               </w:rPr>
@@ -7152,6 +7254,7 @@
           </w:tcPr>
           <w:p>
             <w:pPr>
+              <w:spacing w:before="100" w:beforeAutospacing="1"/>
               <w:rPr>
                 <w:rFonts w:ascii="Nirmala UI" w:hAnsi="Nirmala UI" w:cs="Nirmala UI"/>
                 <w:sz w:val="28"/>
@@ -7165,53 +7268,9 @@
                 <w:sz w:val="28"/>
                 <w:szCs w:val="28"/>
               </w:rPr>
-              <w:t>बावधन</w:t>
+              <w:t>कात्रज</w:t>
             </w:r>
             <w:proofErr w:type="spellEnd"/>
-            <w:r>
-              <w:rPr>
-                <w:rFonts w:ascii="Nirmala UI" w:hAnsi="Nirmala UI" w:cs="Nirmala UI"/>
-                <w:sz w:val="28"/>
-                <w:szCs w:val="28"/>
-              </w:rPr>
-              <w:t xml:space="preserve"> </w:t>
-            </w:r>
-            <w:proofErr w:type="spellStart"/>
-            <w:r>
-              <w:rPr>
-                <w:rFonts w:ascii="Nirmala UI" w:hAnsi="Nirmala UI" w:cs="Nirmala UI" w:hint="cs"/>
-                <w:sz w:val="28"/>
-                <w:szCs w:val="28"/>
-              </w:rPr>
-              <w:t>पेट्रोल</w:t>
-            </w:r>
-            <w:proofErr w:type="spellEnd"/>
-            <w:r>
-              <w:rPr>
-                <w:rFonts w:ascii="Nirmala UI" w:hAnsi="Nirmala UI" w:cs="Nirmala UI"/>
-                <w:sz w:val="28"/>
-                <w:szCs w:val="28"/>
-              </w:rPr>
-              <w:t xml:space="preserve"> </w:t>
-            </w:r>
-            <w:proofErr w:type="spellStart"/>
-            <w:r>
-              <w:rPr>
-                <w:rFonts w:ascii="Nirmala UI" w:hAnsi="Nirmala UI" w:cs="Nirmala UI" w:hint="cs"/>
-                <w:sz w:val="28"/>
-                <w:szCs w:val="28"/>
-              </w:rPr>
-              <w:t>पंप</w:t>
-            </w:r>
-            <w:proofErr w:type="spellEnd"/>
-            <w:r>
-              <w:rPr>
-                <w:rFonts w:ascii="Nirmala UI" w:hAnsi="Nirmala UI" w:cs="Nirmala UI"/>
-                <w:sz w:val="28"/>
-                <w:szCs w:val="28"/>
-              </w:rPr>
-              <w:t xml:space="preserve"> </w:t>
-            </w:r>
           </w:p>
         </w:tc>
         <w:tc>
@@ -7243,17 +7302,17 @@
                 <w:rFonts w:ascii="Nirmala UI" w:eastAsia="Droid Sans Fallback" w:hAnsi="Nirmala UI" w:cs="Nirmala UI"/>
                 <w:b/>
                 <w:kern w:val="3"/>
-                <w:sz w:val="36"/>
-                <w:szCs w:val="36"/>
-                <w:lang w:eastAsia="zh-CN" w:bidi="hi-IN"/>
-              </w:rPr>
-            </w:pPr>
-            <w:r>
-              <w:rPr>
-                <w:rFonts w:ascii="Nirmala UI" w:eastAsia="Droid Sans Fallback" w:hAnsi="Nirmala UI" w:cs="Nirmala UI"/>
-                <w:b/>
-                <w:kern w:val="3"/>
-                <w:sz w:val="36"/>
+                <w:sz w:val="28"/>
+                <w:szCs w:val="36"/>
+                <w:lang w:eastAsia="zh-CN" w:bidi="hi-IN"/>
+              </w:rPr>
+            </w:pPr>
+            <w:r>
+              <w:rPr>
+                <w:rFonts w:ascii="Nirmala UI" w:eastAsia="Droid Sans Fallback" w:hAnsi="Nirmala UI" w:cs="Nirmala UI"/>
+                <w:b/>
+                <w:kern w:val="3"/>
+                <w:sz w:val="28"/>
                 <w:szCs w:val="36"/>
                 <w:lang w:eastAsia="zh-CN" w:bidi="hi-IN"/>
               </w:rPr>
@@ -7334,7 +7393,7 @@
       </w:tr>
       <w:tr>
         <w:trPr>
-          <w:trHeight w:hRule="exact" w:val="567"/>
+          <w:trHeight w:hRule="exact" w:val="454"/>
         </w:trPr>
         <w:tc>
           <w:tcPr>
@@ -7365,7 +7424,7 @@
                 <w:b/>
                 <w:bCs/>
                 <w:kern w:val="3"/>
-                <w:sz w:val="36"/>
+                <w:sz w:val="28"/>
                 <w:szCs w:val="36"/>
                 <w:lang w:eastAsia="zh-CN" w:bidi="hi-IN"/>
               </w:rPr>
@@ -7376,7 +7435,7 @@
                 <w:b/>
                 <w:bCs/>
                 <w:kern w:val="3"/>
-                <w:sz w:val="36"/>
+                <w:sz w:val="28"/>
                 <w:szCs w:val="36"/>
                 <w:lang w:eastAsia="zh-CN" w:bidi="hi-IN"/>
               </w:rPr>
@@ -7402,6 +7461,7 @@
           </w:tcPr>
           <w:p>
             <w:pPr>
+              <w:spacing w:before="100" w:beforeAutospacing="1"/>
               <w:rPr>
                 <w:rFonts w:ascii="Nirmala UI" w:hAnsi="Nirmala UI" w:cs="Nirmala UI"/>
                 <w:sz w:val="28"/>
@@ -7415,7 +7475,7 @@
                 <w:sz w:val="28"/>
                 <w:szCs w:val="28"/>
               </w:rPr>
-              <w:t>पाषाण</w:t>
+              <w:t>नवले</w:t>
             </w:r>
             <w:proofErr w:type="spellEnd"/>
             <w:r>
@@ -7433,7 +7493,25 @@
                 <w:sz w:val="28"/>
                 <w:szCs w:val="28"/>
               </w:rPr>
-              <w:t>सर्कल</w:t>
+              <w:t>ब्रिज</w:t>
+            </w:r>
+            <w:proofErr w:type="spellEnd"/>
+            <w:r>
+              <w:rPr>
+                <w:rFonts w:ascii="Nirmala UI" w:hAnsi="Nirmala UI" w:cs="Nirmala UI"/>
+                <w:sz w:val="28"/>
+                <w:szCs w:val="28"/>
+              </w:rPr>
+              <w:t xml:space="preserve"> </w:t>
+            </w:r>
+            <w:proofErr w:type="spellStart"/>
+            <w:r>
+              <w:rPr>
+                <w:rFonts w:ascii="Nirmala UI" w:hAnsi="Nirmala UI" w:cs="Nirmala UI" w:hint="cs"/>
+                <w:sz w:val="28"/>
+                <w:szCs w:val="28"/>
+              </w:rPr>
+              <w:t>वडगाव</w:t>
             </w:r>
             <w:proofErr w:type="spellEnd"/>
           </w:p>
@@ -7467,17 +7545,17 @@
                 <w:rFonts w:ascii="Nirmala UI" w:eastAsia="Droid Sans Fallback" w:hAnsi="Nirmala UI" w:cs="Nirmala UI"/>
                 <w:b/>
                 <w:kern w:val="3"/>
-                <w:sz w:val="36"/>
-                <w:szCs w:val="36"/>
-                <w:lang w:eastAsia="zh-CN" w:bidi="hi-IN"/>
-              </w:rPr>
-            </w:pPr>
-            <w:r>
-              <w:rPr>
-                <w:rFonts w:ascii="Nirmala UI" w:eastAsia="Droid Sans Fallback" w:hAnsi="Nirmala UI" w:cs="Nirmala UI"/>
-                <w:b/>
-                <w:kern w:val="3"/>
-                <w:sz w:val="36"/>
+                <w:sz w:val="28"/>
+                <w:szCs w:val="36"/>
+                <w:lang w:eastAsia="zh-CN" w:bidi="hi-IN"/>
+              </w:rPr>
+            </w:pPr>
+            <w:r>
+              <w:rPr>
+                <w:rFonts w:ascii="Nirmala UI" w:eastAsia="Droid Sans Fallback" w:hAnsi="Nirmala UI" w:cs="Nirmala UI"/>
+                <w:b/>
+                <w:kern w:val="3"/>
+                <w:sz w:val="28"/>
                 <w:szCs w:val="36"/>
                 <w:lang w:eastAsia="zh-CN" w:bidi="hi-IN"/>
               </w:rPr>
@@ -7558,7 +7636,7 @@
       </w:tr>
       <w:tr>
         <w:trPr>
-          <w:trHeight w:hRule="exact" w:val="567"/>
+          <w:trHeight w:hRule="exact" w:val="454"/>
         </w:trPr>
         <w:tc>
           <w:tcPr>
@@ -7589,7 +7667,7 @@
                 <w:b/>
                 <w:bCs/>
                 <w:kern w:val="3"/>
-                <w:sz w:val="36"/>
+                <w:sz w:val="28"/>
                 <w:szCs w:val="36"/>
                 <w:lang w:eastAsia="zh-CN" w:bidi="hi-IN"/>
               </w:rPr>
@@ -7600,7 +7678,7 @@
                 <w:b/>
                 <w:bCs/>
                 <w:kern w:val="3"/>
-                <w:sz w:val="36"/>
+                <w:sz w:val="28"/>
                 <w:szCs w:val="36"/>
                 <w:lang w:eastAsia="zh-CN" w:bidi="hi-IN"/>
               </w:rPr>
@@ -7626,6 +7704,7 @@
           </w:tcPr>
           <w:p>
             <w:pPr>
+              <w:spacing w:before="100" w:beforeAutospacing="1"/>
               <w:rPr>
                 <w:rFonts w:ascii="Nirmala UI" w:hAnsi="Nirmala UI" w:cs="Nirmala UI"/>
                 <w:sz w:val="28"/>
@@ -7639,25 +7718,7 @@
                 <w:sz w:val="28"/>
                 <w:szCs w:val="28"/>
               </w:rPr>
-              <w:t>बाणेर</w:t>
-            </w:r>
-            <w:proofErr w:type="spellEnd"/>
-            <w:r>
-              <w:rPr>
-                <w:rFonts w:ascii="Nirmala UI" w:hAnsi="Nirmala UI" w:cs="Nirmala UI"/>
-                <w:sz w:val="28"/>
-                <w:szCs w:val="28"/>
-              </w:rPr>
-              <w:t xml:space="preserve"> </w:t>
-            </w:r>
-            <w:proofErr w:type="spellStart"/>
-            <w:r>
-              <w:rPr>
-                <w:rFonts w:ascii="Nirmala UI" w:hAnsi="Nirmala UI" w:cs="Nirmala UI" w:hint="cs"/>
-                <w:sz w:val="28"/>
-                <w:szCs w:val="28"/>
-              </w:rPr>
-              <w:t>फाटा</w:t>
+              <w:t>वारजे</w:t>
             </w:r>
             <w:proofErr w:type="spellEnd"/>
           </w:p>
@@ -7691,17 +7752,17 @@
                 <w:rFonts w:ascii="Nirmala UI" w:eastAsia="Droid Sans Fallback" w:hAnsi="Nirmala UI" w:cs="Nirmala UI"/>
                 <w:b/>
                 <w:kern w:val="3"/>
-                <w:sz w:val="36"/>
-                <w:szCs w:val="36"/>
-                <w:lang w:eastAsia="zh-CN" w:bidi="hi-IN"/>
-              </w:rPr>
-            </w:pPr>
-            <w:r>
-              <w:rPr>
-                <w:rFonts w:ascii="Nirmala UI" w:eastAsia="Droid Sans Fallback" w:hAnsi="Nirmala UI" w:cs="Nirmala UI"/>
-                <w:b/>
-                <w:kern w:val="3"/>
-                <w:sz w:val="36"/>
+                <w:sz w:val="28"/>
+                <w:szCs w:val="36"/>
+                <w:lang w:eastAsia="zh-CN" w:bidi="hi-IN"/>
+              </w:rPr>
+            </w:pPr>
+            <w:r>
+              <w:rPr>
+                <w:rFonts w:ascii="Nirmala UI" w:eastAsia="Droid Sans Fallback" w:hAnsi="Nirmala UI" w:cs="Nirmala UI"/>
+                <w:b/>
+                <w:kern w:val="3"/>
+                <w:sz w:val="28"/>
                 <w:szCs w:val="36"/>
                 <w:lang w:eastAsia="zh-CN" w:bidi="hi-IN"/>
               </w:rPr>
@@ -7774,7 +7835,7 @@
       </w:tr>
       <w:tr>
         <w:trPr>
-          <w:trHeight w:hRule="exact" w:val="567"/>
+          <w:trHeight w:hRule="exact" w:val="454"/>
         </w:trPr>
         <w:tc>
           <w:tcPr>
@@ -7805,7 +7866,7 @@
                 <w:b/>
                 <w:bCs/>
                 <w:kern w:val="3"/>
-                <w:sz w:val="36"/>
+                <w:sz w:val="28"/>
                 <w:szCs w:val="36"/>
                 <w:lang w:eastAsia="zh-CN" w:bidi="hi-IN"/>
               </w:rPr>
@@ -7816,7 +7877,7 @@
                 <w:b/>
                 <w:bCs/>
                 <w:kern w:val="3"/>
-                <w:sz w:val="36"/>
+                <w:sz w:val="28"/>
                 <w:szCs w:val="36"/>
                 <w:lang w:eastAsia="zh-CN" w:bidi="hi-IN"/>
               </w:rPr>
@@ -7855,7 +7916,7 @@
                 <w:sz w:val="28"/>
                 <w:szCs w:val="28"/>
               </w:rPr>
-              <w:t>ब्रेमन</w:t>
+              <w:t>चांदणी</w:t>
             </w:r>
             <w:proofErr w:type="spellEnd"/>
             <w:r>
@@ -7876,32 +7937,6 @@
               <w:t>चौक</w:t>
             </w:r>
             <w:proofErr w:type="spellEnd"/>
-            <w:r>
-              <w:rPr>
-                <w:rFonts w:ascii="Nirmala UI" w:hAnsi="Nirmala UI" w:cs="Nirmala UI"/>
-                <w:sz w:val="28"/>
-                <w:szCs w:val="28"/>
-              </w:rPr>
-              <w:t xml:space="preserve"> </w:t>
-            </w:r>
-            <w:proofErr w:type="spellStart"/>
-            <w:r>
-              <w:rPr>
-                <w:rFonts w:ascii="Nirmala UI" w:hAnsi="Nirmala UI" w:cs="Nirmala UI"/>
-                <w:sz w:val="28"/>
-                <w:szCs w:val="28"/>
-              </w:rPr>
-              <w:t>औंध</w:t>
-            </w:r>
-            <w:proofErr w:type="spellEnd"/>
-            <w:r>
-              <w:rPr>
-                <w:rFonts w:ascii="Nirmala UI" w:hAnsi="Nirmala UI" w:cs="Nirmala UI"/>
-                <w:sz w:val="28"/>
-                <w:szCs w:val="28"/>
-              </w:rPr>
-              <w:t xml:space="preserve"> </w:t>
-            </w:r>
           </w:p>
         </w:tc>
         <w:tc>
@@ -7933,17 +7968,17 @@
                 <w:rFonts w:ascii="Nirmala UI" w:eastAsia="Droid Sans Fallback" w:hAnsi="Nirmala UI" w:cs="Nirmala UI"/>
                 <w:b/>
                 <w:kern w:val="3"/>
-                <w:sz w:val="36"/>
-                <w:szCs w:val="36"/>
-                <w:lang w:eastAsia="zh-CN" w:bidi="hi-IN"/>
-              </w:rPr>
-            </w:pPr>
-            <w:r>
-              <w:rPr>
-                <w:rFonts w:ascii="Nirmala UI" w:eastAsia="Droid Sans Fallback" w:hAnsi="Nirmala UI" w:cs="Nirmala UI"/>
-                <w:b/>
-                <w:kern w:val="3"/>
-                <w:sz w:val="36"/>
+                <w:sz w:val="28"/>
+                <w:szCs w:val="36"/>
+                <w:lang w:eastAsia="zh-CN" w:bidi="hi-IN"/>
+              </w:rPr>
+            </w:pPr>
+            <w:r>
+              <w:rPr>
+                <w:rFonts w:ascii="Nirmala UI" w:eastAsia="Droid Sans Fallback" w:hAnsi="Nirmala UI" w:cs="Nirmala UI"/>
+                <w:b/>
+                <w:kern w:val="3"/>
+                <w:sz w:val="28"/>
                 <w:szCs w:val="36"/>
                 <w:lang w:eastAsia="zh-CN" w:bidi="hi-IN"/>
               </w:rPr>
@@ -8008,7 +8043,7 @@
       </w:tr>
       <w:tr>
         <w:trPr>
-          <w:trHeight w:hRule="exact" w:val="567"/>
+          <w:trHeight w:hRule="exact" w:val="454"/>
         </w:trPr>
         <w:tc>
           <w:tcPr>
@@ -8039,7 +8074,7 @@
                 <w:b/>
                 <w:bCs/>
                 <w:kern w:val="3"/>
-                <w:sz w:val="36"/>
+                <w:sz w:val="28"/>
                 <w:szCs w:val="36"/>
                 <w:lang w:eastAsia="zh-CN" w:bidi="hi-IN"/>
               </w:rPr>
@@ -8050,7 +8085,7 @@
                 <w:b/>
                 <w:bCs/>
                 <w:kern w:val="3"/>
-                <w:sz w:val="36"/>
+                <w:sz w:val="28"/>
                 <w:szCs w:val="36"/>
                 <w:lang w:eastAsia="zh-CN" w:bidi="hi-IN"/>
               </w:rPr>
@@ -8085,11 +8120,11 @@
             <w:proofErr w:type="spellStart"/>
             <w:r>
               <w:rPr>
-                <w:rFonts w:ascii="Nirmala UI" w:hAnsi="Nirmala UI" w:cs="Nirmala UI"/>
-                <w:sz w:val="28"/>
-                <w:szCs w:val="28"/>
-              </w:rPr>
-              <w:t>सांगवी</w:t>
+                <w:rFonts w:ascii="Nirmala UI" w:hAnsi="Nirmala UI" w:cs="Nirmala UI" w:hint="cs"/>
+                <w:sz w:val="28"/>
+                <w:szCs w:val="28"/>
+              </w:rPr>
+              <w:t>बावधन</w:t>
             </w:r>
             <w:proofErr w:type="spellEnd"/>
             <w:r>
@@ -8103,13 +8138,39 @@
             <w:proofErr w:type="spellStart"/>
             <w:r>
               <w:rPr>
-                <w:rFonts w:ascii="Nirmala UI" w:hAnsi="Nirmala UI" w:cs="Nirmala UI"/>
-                <w:sz w:val="28"/>
-                <w:szCs w:val="28"/>
-              </w:rPr>
-              <w:t>फाटा</w:t>
+                <w:rFonts w:ascii="Nirmala UI" w:hAnsi="Nirmala UI" w:cs="Nirmala UI" w:hint="cs"/>
+                <w:sz w:val="28"/>
+                <w:szCs w:val="28"/>
+              </w:rPr>
+              <w:t>पेट्रोल</w:t>
             </w:r>
             <w:proofErr w:type="spellEnd"/>
+            <w:r>
+              <w:rPr>
+                <w:rFonts w:ascii="Nirmala UI" w:hAnsi="Nirmala UI" w:cs="Nirmala UI"/>
+                <w:sz w:val="28"/>
+                <w:szCs w:val="28"/>
+              </w:rPr>
+              <w:t xml:space="preserve"> </w:t>
+            </w:r>
+            <w:proofErr w:type="spellStart"/>
+            <w:r>
+              <w:rPr>
+                <w:rFonts w:ascii="Nirmala UI" w:hAnsi="Nirmala UI" w:cs="Nirmala UI" w:hint="cs"/>
+                <w:sz w:val="28"/>
+                <w:szCs w:val="28"/>
+              </w:rPr>
+              <w:t>पंप</w:t>
+            </w:r>
+            <w:proofErr w:type="spellEnd"/>
+            <w:r>
+              <w:rPr>
+                <w:rFonts w:ascii="Nirmala UI" w:hAnsi="Nirmala UI" w:cs="Nirmala UI"/>
+                <w:sz w:val="28"/>
+                <w:szCs w:val="28"/>
+              </w:rPr>
+              <w:t xml:space="preserve"> </w:t>
+            </w:r>
           </w:p>
         </w:tc>
         <w:tc>
@@ -8141,17 +8202,17 @@
                 <w:rFonts w:ascii="Nirmala UI" w:eastAsia="Droid Sans Fallback" w:hAnsi="Nirmala UI" w:cs="Nirmala UI"/>
                 <w:b/>
                 <w:kern w:val="3"/>
-                <w:sz w:val="36"/>
-                <w:szCs w:val="36"/>
-                <w:lang w:eastAsia="zh-CN" w:bidi="hi-IN"/>
-              </w:rPr>
-            </w:pPr>
-            <w:r>
-              <w:rPr>
-                <w:rFonts w:ascii="Nirmala UI" w:eastAsia="Droid Sans Fallback" w:hAnsi="Nirmala UI" w:cs="Nirmala UI"/>
-                <w:b/>
-                <w:kern w:val="3"/>
-                <w:sz w:val="36"/>
+                <w:sz w:val="28"/>
+                <w:szCs w:val="36"/>
+                <w:lang w:eastAsia="zh-CN" w:bidi="hi-IN"/>
+              </w:rPr>
+            </w:pPr>
+            <w:r>
+              <w:rPr>
+                <w:rFonts w:ascii="Nirmala UI" w:eastAsia="Droid Sans Fallback" w:hAnsi="Nirmala UI" w:cs="Nirmala UI"/>
+                <w:b/>
+                <w:kern w:val="3"/>
+                <w:sz w:val="28"/>
                 <w:szCs w:val="36"/>
                 <w:lang w:eastAsia="zh-CN" w:bidi="hi-IN"/>
               </w:rPr>
@@ -8224,7 +8285,7 @@
       </w:tr>
       <w:tr>
         <w:trPr>
-          <w:trHeight w:hRule="exact" w:val="567"/>
+          <w:trHeight w:hRule="exact" w:val="454"/>
         </w:trPr>
         <w:tc>
           <w:tcPr>
@@ -8255,7 +8316,7 @@
                 <w:b/>
                 <w:bCs/>
                 <w:kern w:val="3"/>
-                <w:sz w:val="36"/>
+                <w:sz w:val="28"/>
                 <w:szCs w:val="36"/>
                 <w:lang w:eastAsia="zh-CN" w:bidi="hi-IN"/>
               </w:rPr>
@@ -8266,7 +8327,7 @@
                 <w:b/>
                 <w:bCs/>
                 <w:kern w:val="3"/>
-                <w:sz w:val="36"/>
+                <w:sz w:val="28"/>
                 <w:szCs w:val="36"/>
                 <w:lang w:eastAsia="zh-CN" w:bidi="hi-IN"/>
               </w:rPr>
@@ -8301,11 +8362,11 @@
             <w:proofErr w:type="spellStart"/>
             <w:r>
               <w:rPr>
-                <w:rFonts w:ascii="Nirmala UI" w:hAnsi="Nirmala UI" w:cs="Nirmala UI"/>
-                <w:sz w:val="28"/>
-                <w:szCs w:val="28"/>
-              </w:rPr>
-              <w:t>जगताप</w:t>
+                <w:rFonts w:ascii="Nirmala UI" w:hAnsi="Nirmala UI" w:cs="Nirmala UI" w:hint="cs"/>
+                <w:sz w:val="28"/>
+                <w:szCs w:val="28"/>
+              </w:rPr>
+              <w:t>पाषाण</w:t>
             </w:r>
             <w:proofErr w:type="spellEnd"/>
             <w:r>
@@ -8319,11 +8380,11 @@
             <w:proofErr w:type="spellStart"/>
             <w:r>
               <w:rPr>
-                <w:rFonts w:ascii="Nirmala UI" w:hAnsi="Nirmala UI" w:cs="Nirmala UI"/>
-                <w:sz w:val="28"/>
-                <w:szCs w:val="28"/>
-              </w:rPr>
-              <w:t>डेरी</w:t>
+                <w:rFonts w:ascii="Nirmala UI" w:hAnsi="Nirmala UI" w:cs="Nirmala UI" w:hint="cs"/>
+                <w:sz w:val="28"/>
+                <w:szCs w:val="28"/>
+              </w:rPr>
+              <w:t>सर्कल</w:t>
             </w:r>
             <w:proofErr w:type="spellEnd"/>
           </w:p>
@@ -8357,17 +8418,17 @@
                 <w:rFonts w:ascii="Nirmala UI" w:eastAsia="Droid Sans Fallback" w:hAnsi="Nirmala UI" w:cs="Nirmala UI"/>
                 <w:b/>
                 <w:kern w:val="3"/>
-                <w:sz w:val="36"/>
-                <w:szCs w:val="36"/>
-                <w:lang w:eastAsia="zh-CN" w:bidi="hi-IN"/>
-              </w:rPr>
-            </w:pPr>
-            <w:r>
-              <w:rPr>
-                <w:rFonts w:ascii="Nirmala UI" w:eastAsia="Droid Sans Fallback" w:hAnsi="Nirmala UI" w:cs="Nirmala UI"/>
-                <w:b/>
-                <w:kern w:val="3"/>
-                <w:sz w:val="36"/>
+                <w:sz w:val="28"/>
+                <w:szCs w:val="36"/>
+                <w:lang w:eastAsia="zh-CN" w:bidi="hi-IN"/>
+              </w:rPr>
+            </w:pPr>
+            <w:r>
+              <w:rPr>
+                <w:rFonts w:ascii="Nirmala UI" w:eastAsia="Droid Sans Fallback" w:hAnsi="Nirmala UI" w:cs="Nirmala UI"/>
+                <w:b/>
+                <w:kern w:val="3"/>
+                <w:sz w:val="28"/>
                 <w:szCs w:val="36"/>
                 <w:lang w:eastAsia="zh-CN" w:bidi="hi-IN"/>
               </w:rPr>
@@ -8440,7 +8501,7 @@
       </w:tr>
       <w:tr>
         <w:trPr>
-          <w:trHeight w:hRule="exact" w:val="567"/>
+          <w:trHeight w:hRule="exact" w:val="454"/>
         </w:trPr>
         <w:tc>
           <w:tcPr>
@@ -8471,7 +8532,7 @@
                 <w:b/>
                 <w:bCs/>
                 <w:kern w:val="3"/>
-                <w:sz w:val="36"/>
+                <w:sz w:val="28"/>
                 <w:szCs w:val="36"/>
                 <w:lang w:eastAsia="zh-CN" w:bidi="hi-IN"/>
               </w:rPr>
@@ -8482,7 +8543,7 @@
                 <w:b/>
                 <w:bCs/>
                 <w:kern w:val="3"/>
-                <w:sz w:val="36"/>
+                <w:sz w:val="28"/>
                 <w:szCs w:val="36"/>
                 <w:lang w:eastAsia="zh-CN" w:bidi="hi-IN"/>
               </w:rPr>
@@ -8517,11 +8578,11 @@
             <w:proofErr w:type="spellStart"/>
             <w:r>
               <w:rPr>
-                <w:rFonts w:ascii="Nirmala UI" w:hAnsi="Nirmala UI" w:cs="Nirmala UI"/>
-                <w:sz w:val="28"/>
-                <w:szCs w:val="28"/>
-              </w:rPr>
-              <w:t>कालेवाडी</w:t>
+                <w:rFonts w:ascii="Nirmala UI" w:hAnsi="Nirmala UI" w:cs="Nirmala UI" w:hint="cs"/>
+                <w:sz w:val="28"/>
+                <w:szCs w:val="28"/>
+              </w:rPr>
+              <w:t>बाणेर</w:t>
             </w:r>
             <w:proofErr w:type="spellEnd"/>
             <w:r>
@@ -8535,21 +8596,13 @@
             <w:proofErr w:type="spellStart"/>
             <w:r>
               <w:rPr>
-                <w:rFonts w:ascii="Nirmala UI" w:hAnsi="Nirmala UI" w:cs="Nirmala UI"/>
+                <w:rFonts w:ascii="Nirmala UI" w:hAnsi="Nirmala UI" w:cs="Nirmala UI" w:hint="cs"/>
                 <w:sz w:val="28"/>
                 <w:szCs w:val="28"/>
               </w:rPr>
               <w:t>फाटा</w:t>
             </w:r>
             <w:proofErr w:type="spellEnd"/>
-            <w:r>
-              <w:rPr>
-                <w:rFonts w:ascii="Nirmala UI" w:hAnsi="Nirmala UI" w:cs="Nirmala UI"/>
-                <w:sz w:val="28"/>
-                <w:szCs w:val="28"/>
-              </w:rPr>
-              <w:t xml:space="preserve"> </w:t>
-            </w:r>
           </w:p>
         </w:tc>
         <w:tc>
@@ -8581,17 +8634,17 @@
                 <w:rFonts w:ascii="Nirmala UI" w:eastAsia="Droid Sans Fallback" w:hAnsi="Nirmala UI" w:cs="Nirmala UI"/>
                 <w:b/>
                 <w:kern w:val="3"/>
-                <w:sz w:val="36"/>
-                <w:szCs w:val="36"/>
-                <w:lang w:eastAsia="zh-CN" w:bidi="hi-IN"/>
-              </w:rPr>
-            </w:pPr>
-            <w:r>
-              <w:rPr>
-                <w:rFonts w:ascii="Nirmala UI" w:eastAsia="Droid Sans Fallback" w:hAnsi="Nirmala UI" w:cs="Nirmala UI"/>
-                <w:b/>
-                <w:kern w:val="3"/>
-                <w:sz w:val="36"/>
+                <w:sz w:val="28"/>
+                <w:szCs w:val="36"/>
+                <w:lang w:eastAsia="zh-CN" w:bidi="hi-IN"/>
+              </w:rPr>
+            </w:pPr>
+            <w:r>
+              <w:rPr>
+                <w:rFonts w:ascii="Nirmala UI" w:eastAsia="Droid Sans Fallback" w:hAnsi="Nirmala UI" w:cs="Nirmala UI"/>
+                <w:b/>
+                <w:kern w:val="3"/>
+                <w:sz w:val="28"/>
                 <w:szCs w:val="36"/>
                 <w:lang w:eastAsia="zh-CN" w:bidi="hi-IN"/>
               </w:rPr>
@@ -8664,7 +8717,7 @@
       </w:tr>
       <w:tr>
         <w:trPr>
-          <w:trHeight w:hRule="exact" w:val="567"/>
+          <w:trHeight w:hRule="exact" w:val="454"/>
         </w:trPr>
         <w:tc>
           <w:tcPr>
@@ -8695,7 +8748,7 @@
                 <w:b/>
                 <w:bCs/>
                 <w:kern w:val="3"/>
-                <w:sz w:val="36"/>
+                <w:sz w:val="28"/>
                 <w:szCs w:val="36"/>
                 <w:lang w:eastAsia="zh-CN" w:bidi="hi-IN"/>
               </w:rPr>
@@ -8706,7 +8759,7 @@
                 <w:b/>
                 <w:bCs/>
                 <w:kern w:val="3"/>
-                <w:sz w:val="36"/>
+                <w:sz w:val="28"/>
                 <w:szCs w:val="36"/>
                 <w:lang w:eastAsia="zh-CN" w:bidi="hi-IN"/>
               </w:rPr>
@@ -8732,6 +8785,7 @@
           </w:tcPr>
           <w:p>
             <w:pPr>
+              <w:spacing w:before="100" w:beforeAutospacing="1"/>
               <w:rPr>
                 <w:rFonts w:ascii="Nirmala UI" w:hAnsi="Nirmala UI" w:cs="Nirmala UI"/>
                 <w:sz w:val="28"/>
@@ -8741,11 +8795,11 @@
             <w:proofErr w:type="spellStart"/>
             <w:r>
               <w:rPr>
-                <w:rFonts w:ascii="Nirmala UI" w:hAnsi="Nirmala UI" w:cs="Nirmala UI"/>
-                <w:sz w:val="28"/>
-                <w:szCs w:val="28"/>
-              </w:rPr>
-              <w:t>चिंचवड़</w:t>
+                <w:rFonts w:ascii="Nirmala UI" w:hAnsi="Nirmala UI" w:cs="Nirmala UI" w:hint="cs"/>
+                <w:sz w:val="28"/>
+                <w:szCs w:val="28"/>
+              </w:rPr>
+              <w:t>परिहार</w:t>
             </w:r>
             <w:proofErr w:type="spellEnd"/>
             <w:r>
@@ -8756,6 +8810,34 @@
               </w:rPr>
               <w:t xml:space="preserve"> </w:t>
             </w:r>
+            <w:proofErr w:type="spellStart"/>
+            <w:r>
+              <w:rPr>
+                <w:rFonts w:ascii="Nirmala UI" w:hAnsi="Nirmala UI" w:cs="Nirmala UI" w:hint="cs"/>
+                <w:sz w:val="28"/>
+                <w:szCs w:val="28"/>
+              </w:rPr>
+              <w:t>चौक</w:t>
+            </w:r>
+            <w:proofErr w:type="spellEnd"/>
+            <w:r>
+              <w:rPr>
+                <w:rFonts w:ascii="Nirmala UI" w:hAnsi="Nirmala UI" w:cs="Nirmala UI"/>
+                <w:sz w:val="28"/>
+                <w:szCs w:val="28"/>
+              </w:rPr>
+              <w:t xml:space="preserve">, </w:t>
+            </w:r>
+            <w:proofErr w:type="spellStart"/>
+            <w:r>
+              <w:rPr>
+                <w:rFonts w:ascii="Nirmala UI" w:hAnsi="Nirmala UI" w:cs="Nirmala UI" w:hint="cs"/>
+                <w:sz w:val="28"/>
+                <w:szCs w:val="28"/>
+              </w:rPr>
+              <w:t>औंध</w:t>
+            </w:r>
+            <w:proofErr w:type="spellEnd"/>
           </w:p>
         </w:tc>
         <w:tc>
@@ -8787,17 +8869,17 @@
                 <w:rFonts w:ascii="Nirmala UI" w:eastAsia="Droid Sans Fallback" w:hAnsi="Nirmala UI" w:cs="Nirmala UI"/>
                 <w:b/>
                 <w:kern w:val="3"/>
-                <w:sz w:val="36"/>
-                <w:szCs w:val="36"/>
-                <w:lang w:eastAsia="zh-CN" w:bidi="hi-IN"/>
-              </w:rPr>
-            </w:pPr>
-            <w:r>
-              <w:rPr>
-                <w:rFonts w:ascii="Nirmala UI" w:eastAsia="Droid Sans Fallback" w:hAnsi="Nirmala UI" w:cs="Nirmala UI"/>
-                <w:b/>
-                <w:kern w:val="3"/>
-                <w:sz w:val="36"/>
+                <w:sz w:val="28"/>
+                <w:szCs w:val="36"/>
+                <w:lang w:eastAsia="zh-CN" w:bidi="hi-IN"/>
+              </w:rPr>
+            </w:pPr>
+            <w:r>
+              <w:rPr>
+                <w:rFonts w:ascii="Nirmala UI" w:eastAsia="Droid Sans Fallback" w:hAnsi="Nirmala UI" w:cs="Nirmala UI"/>
+                <w:b/>
+                <w:kern w:val="3"/>
+                <w:sz w:val="28"/>
                 <w:szCs w:val="36"/>
                 <w:lang w:eastAsia="zh-CN" w:bidi="hi-IN"/>
               </w:rPr>
@@ -8906,7 +8988,7 @@
       </w:tr>
       <w:tr>
         <w:trPr>
-          <w:trHeight w:hRule="exact" w:val="567"/>
+          <w:trHeight w:hRule="exact" w:val="454"/>
         </w:trPr>
         <w:tc>
           <w:tcPr>
@@ -8937,7 +9019,7 @@
                 <w:b/>
                 <w:bCs/>
                 <w:kern w:val="3"/>
-                <w:sz w:val="36"/>
+                <w:sz w:val="28"/>
                 <w:szCs w:val="36"/>
                 <w:lang w:eastAsia="zh-CN" w:bidi="hi-IN"/>
               </w:rPr>
@@ -8948,7 +9030,7 @@
                 <w:b/>
                 <w:bCs/>
                 <w:kern w:val="3"/>
-                <w:sz w:val="36"/>
+                <w:sz w:val="28"/>
                 <w:szCs w:val="36"/>
                 <w:lang w:eastAsia="zh-CN" w:bidi="hi-IN"/>
               </w:rPr>
@@ -8987,7 +9069,25 @@
                 <w:sz w:val="28"/>
                 <w:szCs w:val="28"/>
               </w:rPr>
-              <w:t>निगडी</w:t>
+              <w:t>सांगवी</w:t>
+            </w:r>
+            <w:proofErr w:type="spellEnd"/>
+            <w:r>
+              <w:rPr>
+                <w:rFonts w:ascii="Nirmala UI" w:hAnsi="Nirmala UI" w:cs="Nirmala UI"/>
+                <w:sz w:val="28"/>
+                <w:szCs w:val="28"/>
+              </w:rPr>
+              <w:t xml:space="preserve"> </w:t>
+            </w:r>
+            <w:proofErr w:type="spellStart"/>
+            <w:r>
+              <w:rPr>
+                <w:rFonts w:ascii="Nirmala UI" w:hAnsi="Nirmala UI" w:cs="Nirmala UI"/>
+                <w:sz w:val="28"/>
+                <w:szCs w:val="28"/>
+              </w:rPr>
+              <w:t>फाटा</w:t>
             </w:r>
             <w:proofErr w:type="spellEnd"/>
           </w:p>
@@ -9021,22 +9121,11 @@
                 <w:rFonts w:ascii="Nirmala UI" w:eastAsia="Droid Sans Fallback" w:hAnsi="Nirmala UI" w:cs="Nirmala UI"/>
                 <w:b/>
                 <w:kern w:val="3"/>
-                <w:sz w:val="36"/>
-                <w:szCs w:val="36"/>
-                <w:lang w:eastAsia="zh-CN" w:bidi="hi-IN"/>
-              </w:rPr>
-            </w:pPr>
-            <w:r>
-              <w:rPr>
-                <w:rFonts w:ascii="Nirmala UI" w:eastAsia="Droid Sans Fallback" w:hAnsi="Nirmala UI" w:cs="Nirmala UI"/>
-                <w:b/>
-                <w:kern w:val="3"/>
-                <w:sz w:val="36"/>
-                <w:szCs w:val="36"/>
-                <w:lang w:eastAsia="zh-CN" w:bidi="hi-IN"/>
-              </w:rPr>
-              <w:t>88</w:t>
-            </w:r>
+                <w:sz w:val="28"/>
+                <w:szCs w:val="36"/>
+                <w:lang w:eastAsia="zh-CN" w:bidi="hi-IN"/>
+              </w:rPr>
+            </w:pPr>
           </w:p>
         </w:tc>
         <w:tc>
@@ -9067,7 +9156,7 @@
               <w:rPr>
                 <w:rFonts w:ascii="Nirmala UI" w:eastAsia="Droid Sans Fallback" w:hAnsi="Nirmala UI" w:cs="Nirmala UI"/>
                 <w:kern w:val="3"/>
-                <w:sz w:val="36"/>
+                <w:sz w:val="28"/>
                 <w:szCs w:val="36"/>
                 <w:lang w:eastAsia="zh-CN" w:bidi="hi-IN"/>
               </w:rPr>
@@ -9077,7 +9166,7 @@
       </w:tr>
       <w:tr>
         <w:trPr>
-          <w:trHeight w:hRule="exact" w:val="567"/>
+          <w:trHeight w:hRule="exact" w:val="454"/>
         </w:trPr>
         <w:tc>
           <w:tcPr>
@@ -9108,7 +9197,7 @@
                 <w:b/>
                 <w:bCs/>
                 <w:kern w:val="3"/>
-                <w:sz w:val="36"/>
+                <w:sz w:val="28"/>
                 <w:szCs w:val="36"/>
                 <w:lang w:eastAsia="zh-CN" w:bidi="hi-IN"/>
               </w:rPr>
@@ -9119,7 +9208,7 @@
                 <w:b/>
                 <w:bCs/>
                 <w:kern w:val="3"/>
-                <w:sz w:val="36"/>
+                <w:sz w:val="28"/>
                 <w:szCs w:val="36"/>
                 <w:lang w:eastAsia="zh-CN" w:bidi="hi-IN"/>
               </w:rPr>
@@ -9154,11 +9243,11 @@
             <w:proofErr w:type="spellStart"/>
             <w:r>
               <w:rPr>
-                <w:rFonts w:ascii="Nirmala UI" w:hAnsi="Nirmala UI" w:cs="Nirmala UI"/>
-                <w:sz w:val="28"/>
-                <w:szCs w:val="28"/>
-              </w:rPr>
-              <w:t>भोसरी</w:t>
+                <w:rFonts w:ascii="Nirmala UI" w:hAnsi="Nirmala UI" w:cs="Nirmala UI" w:hint="cs"/>
+                <w:sz w:val="28"/>
+                <w:szCs w:val="28"/>
+              </w:rPr>
+              <w:t>रक्षक</w:t>
             </w:r>
             <w:proofErr w:type="spellEnd"/>
             <w:r>
@@ -9172,29 +9261,11 @@
             <w:proofErr w:type="spellStart"/>
             <w:r>
               <w:rPr>
-                <w:rFonts w:ascii="Nirmala UI" w:hAnsi="Nirmala UI" w:cs="Nirmala UI"/>
-                <w:sz w:val="28"/>
-                <w:szCs w:val="28"/>
-              </w:rPr>
-              <w:t>लास्ट</w:t>
-            </w:r>
-            <w:proofErr w:type="spellEnd"/>
-            <w:r>
-              <w:rPr>
-                <w:rFonts w:ascii="Nirmala UI" w:hAnsi="Nirmala UI" w:cs="Nirmala UI"/>
-                <w:sz w:val="28"/>
-                <w:szCs w:val="28"/>
-              </w:rPr>
-              <w:t xml:space="preserve"> </w:t>
-            </w:r>
-            <w:proofErr w:type="spellStart"/>
-            <w:r>
-              <w:rPr>
-                <w:rFonts w:ascii="Nirmala UI" w:hAnsi="Nirmala UI" w:cs="Nirmala UI"/>
-                <w:sz w:val="28"/>
-                <w:szCs w:val="28"/>
-              </w:rPr>
-              <w:t>स्टॉप</w:t>
+                <w:rFonts w:ascii="Nirmala UI" w:hAnsi="Nirmala UI" w:cs="Nirmala UI" w:hint="cs"/>
+                <w:sz w:val="28"/>
+                <w:szCs w:val="28"/>
+              </w:rPr>
+              <w:t>चौक</w:t>
             </w:r>
             <w:proofErr w:type="spellEnd"/>
           </w:p>
@@ -9228,22 +9299,11 @@
                 <w:rFonts w:ascii="Nirmala UI" w:eastAsia="Droid Sans Fallback" w:hAnsi="Nirmala UI" w:cs="Nirmala UI"/>
                 <w:b/>
                 <w:kern w:val="3"/>
-                <w:sz w:val="36"/>
-                <w:szCs w:val="36"/>
-                <w:lang w:eastAsia="zh-CN" w:bidi="hi-IN"/>
-              </w:rPr>
-            </w:pPr>
-            <w:r>
-              <w:rPr>
-                <w:rFonts w:ascii="Nirmala UI" w:eastAsia="Droid Sans Fallback" w:hAnsi="Nirmala UI" w:cs="Nirmala UI"/>
-                <w:b/>
-                <w:kern w:val="3"/>
-                <w:sz w:val="36"/>
-                <w:szCs w:val="36"/>
-                <w:lang w:eastAsia="zh-CN" w:bidi="hi-IN"/>
-              </w:rPr>
-              <w:t>89</w:t>
-            </w:r>
+                <w:sz w:val="28"/>
+                <w:szCs w:val="36"/>
+                <w:lang w:eastAsia="zh-CN" w:bidi="hi-IN"/>
+              </w:rPr>
+            </w:pPr>
           </w:p>
         </w:tc>
         <w:tc>
@@ -9274,7 +9334,7 @@
               <w:rPr>
                 <w:rFonts w:ascii="Nirmala UI" w:eastAsia="Droid Sans Fallback" w:hAnsi="Nirmala UI" w:cs="Nirmala UI"/>
                 <w:kern w:val="3"/>
-                <w:sz w:val="36"/>
+                <w:sz w:val="28"/>
                 <w:szCs w:val="36"/>
                 <w:lang w:eastAsia="zh-CN" w:bidi="hi-IN"/>
               </w:rPr>
@@ -9284,14 +9344,14 @@
       </w:tr>
       <w:tr>
         <w:trPr>
-          <w:trHeight w:hRule="exact" w:val="567"/>
+          <w:trHeight w:hRule="exact" w:val="454"/>
         </w:trPr>
         <w:tc>
           <w:tcPr>
             <w:tcW w:w="1167" w:type="dxa"/>
             <w:tcBorders>
               <w:left w:val="single" w:sz="24" w:space="0" w:color="000001"/>
-              <w:bottom w:val="single" w:sz="24" w:space="0" w:color="auto"/>
+              <w:bottom w:val="single" w:sz="2" w:space="0" w:color="000001"/>
             </w:tcBorders>
             <w:shd w:val="clear" w:color="auto" w:fill="FFFFFF"/>
             <w:tcMar>
@@ -9315,7 +9375,7 @@
                 <w:b/>
                 <w:bCs/>
                 <w:kern w:val="3"/>
-                <w:sz w:val="36"/>
+                <w:sz w:val="28"/>
                 <w:szCs w:val="36"/>
                 <w:lang w:eastAsia="zh-CN" w:bidi="hi-IN"/>
               </w:rPr>
@@ -9326,7 +9386,7 @@
                 <w:b/>
                 <w:bCs/>
                 <w:kern w:val="3"/>
-                <w:sz w:val="36"/>
+                <w:sz w:val="28"/>
                 <w:szCs w:val="36"/>
                 <w:lang w:eastAsia="zh-CN" w:bidi="hi-IN"/>
               </w:rPr>
@@ -9339,7 +9399,7 @@
             <w:tcW w:w="4140" w:type="dxa"/>
             <w:tcBorders>
               <w:left w:val="single" w:sz="2" w:space="0" w:color="000001"/>
-              <w:bottom w:val="single" w:sz="24" w:space="0" w:color="auto"/>
+              <w:bottom w:val="single" w:sz="2" w:space="0" w:color="000001"/>
               <w:right w:val="double" w:sz="18" w:space="0" w:color="000001"/>
             </w:tcBorders>
             <w:shd w:val="clear" w:color="auto" w:fill="FFFFFF"/>
@@ -9352,20 +9412,40 @@
           </w:tcPr>
           <w:p>
             <w:pPr>
-              <w:widowControl w:val="0"/>
-              <w:suppressLineNumbers/>
-              <w:suppressAutoHyphens/>
-              <w:autoSpaceDN w:val="0"/>
-              <w:spacing w:after="0" w:line="240" w:lineRule="auto"/>
-              <w:textAlignment w:val="baseline"/>
-              <w:rPr>
-                <w:rFonts w:ascii="Liberation Serif" w:eastAsia="Droid Sans Fallback" w:hAnsi="Liberation Serif" w:cs="FreeSans"/>
-                <w:kern w:val="3"/>
-                <w:sz w:val="36"/>
-                <w:szCs w:val="36"/>
-                <w:lang w:eastAsia="zh-CN" w:bidi="hi-IN"/>
-              </w:rPr>
-            </w:pPr>
+              <w:rPr>
+                <w:rFonts w:ascii="Nirmala UI" w:hAnsi="Nirmala UI" w:cs="Nirmala UI"/>
+                <w:sz w:val="28"/>
+                <w:szCs w:val="28"/>
+              </w:rPr>
+            </w:pPr>
+            <w:proofErr w:type="spellStart"/>
+            <w:r>
+              <w:rPr>
+                <w:rFonts w:ascii="Nirmala UI" w:hAnsi="Nirmala UI" w:cs="Nirmala UI"/>
+                <w:sz w:val="28"/>
+                <w:szCs w:val="28"/>
+              </w:rPr>
+              <w:t>कालेवाडी</w:t>
+            </w:r>
+            <w:proofErr w:type="spellEnd"/>
+            <w:r>
+              <w:rPr>
+                <w:rFonts w:ascii="Nirmala UI" w:hAnsi="Nirmala UI" w:cs="Nirmala UI"/>
+                <w:sz w:val="28"/>
+                <w:szCs w:val="28"/>
+              </w:rPr>
+              <w:t xml:space="preserve"> </w:t>
+            </w:r>
+            <w:proofErr w:type="spellStart"/>
+            <w:r>
+              <w:rPr>
+                <w:rFonts w:ascii="Nirmala UI" w:hAnsi="Nirmala UI" w:cs="Nirmala UI"/>
+                <w:sz w:val="28"/>
+                <w:szCs w:val="28"/>
+              </w:rPr>
+              <w:t>फाटा</w:t>
+            </w:r>
+            <w:proofErr w:type="spellEnd"/>
           </w:p>
         </w:tc>
         <w:tc>
@@ -9373,7 +9453,7 @@
             <w:tcW w:w="989" w:type="dxa"/>
             <w:tcBorders>
               <w:left w:val="double" w:sz="18" w:space="0" w:color="000001"/>
-              <w:bottom w:val="single" w:sz="24" w:space="0" w:color="auto"/>
+              <w:bottom w:val="single" w:sz="2" w:space="0" w:color="000001"/>
               <w:right w:val="single" w:sz="2" w:space="0" w:color="000001"/>
             </w:tcBorders>
             <w:shd w:val="clear" w:color="auto" w:fill="FFFFFF"/>
@@ -9397,22 +9477,11 @@
                 <w:rFonts w:ascii="Nirmala UI" w:eastAsia="Droid Sans Fallback" w:hAnsi="Nirmala UI" w:cs="Nirmala UI"/>
                 <w:b/>
                 <w:kern w:val="3"/>
-                <w:sz w:val="36"/>
-                <w:szCs w:val="36"/>
-                <w:lang w:eastAsia="zh-CN" w:bidi="hi-IN"/>
-              </w:rPr>
-            </w:pPr>
-            <w:r>
-              <w:rPr>
-                <w:rFonts w:ascii="Nirmala UI" w:eastAsia="Droid Sans Fallback" w:hAnsi="Nirmala UI" w:cs="Nirmala UI"/>
-                <w:b/>
-                <w:kern w:val="3"/>
-                <w:sz w:val="36"/>
-                <w:szCs w:val="36"/>
-                <w:lang w:eastAsia="zh-CN" w:bidi="hi-IN"/>
-              </w:rPr>
-              <w:t>90</w:t>
-            </w:r>
+                <w:sz w:val="28"/>
+                <w:szCs w:val="36"/>
+                <w:lang w:eastAsia="zh-CN" w:bidi="hi-IN"/>
+              </w:rPr>
+            </w:pPr>
           </w:p>
         </w:tc>
         <w:tc>
@@ -9420,7 +9489,7 @@
             <w:tcW w:w="4411" w:type="dxa"/>
             <w:tcBorders>
               <w:left w:val="single" w:sz="2" w:space="0" w:color="000001"/>
-              <w:bottom w:val="single" w:sz="24" w:space="0" w:color="auto"/>
+              <w:bottom w:val="single" w:sz="2" w:space="0" w:color="000001"/>
               <w:right w:val="single" w:sz="24" w:space="0" w:color="000001"/>
             </w:tcBorders>
             <w:shd w:val="clear" w:color="auto" w:fill="FFFFFF"/>
@@ -9441,9 +9510,758 @@
               <w:jc w:val="both"/>
               <w:textAlignment w:val="baseline"/>
               <w:rPr>
+                <w:rFonts w:ascii="Nirmala UI" w:eastAsia="Droid Sans Fallback" w:hAnsi="Nirmala UI" w:cs="Nirmala UI"/>
+                <w:kern w:val="3"/>
+                <w:sz w:val="28"/>
+                <w:szCs w:val="36"/>
+                <w:lang w:eastAsia="zh-CN" w:bidi="hi-IN"/>
+              </w:rPr>
+            </w:pPr>
+          </w:p>
+        </w:tc>
+      </w:tr>
+      <w:tr>
+        <w:trPr>
+          <w:trHeight w:hRule="exact" w:val="454"/>
+        </w:trPr>
+        <w:tc>
+          <w:tcPr>
+            <w:tcW w:w="1167" w:type="dxa"/>
+            <w:tcBorders>
+              <w:left w:val="single" w:sz="24" w:space="0" w:color="000001"/>
+              <w:bottom w:val="single" w:sz="2" w:space="0" w:color="000001"/>
+            </w:tcBorders>
+            <w:shd w:val="clear" w:color="auto" w:fill="FFFFFF"/>
+            <w:tcMar>
+              <w:top w:w="55" w:type="dxa"/>
+              <w:left w:w="55" w:type="dxa"/>
+              <w:bottom w:w="55" w:type="dxa"/>
+              <w:right w:w="55" w:type="dxa"/>
+            </w:tcMar>
+          </w:tcPr>
+          <w:p>
+            <w:pPr>
+              <w:widowControl w:val="0"/>
+              <w:suppressLineNumbers/>
+              <w:suppressAutoHyphens/>
+              <w:autoSpaceDN w:val="0"/>
+              <w:spacing w:after="0" w:line="240" w:lineRule="auto"/>
+              <w:jc w:val="center"/>
+              <w:textAlignment w:val="baseline"/>
+              <w:rPr>
+                <w:rFonts w:ascii="Nirmala UI" w:eastAsia="Droid Sans Fallback" w:hAnsi="Nirmala UI" w:cs="Nirmala UI"/>
+                <w:b/>
+                <w:bCs/>
+                <w:kern w:val="3"/>
+                <w:sz w:val="28"/>
+                <w:szCs w:val="36"/>
+                <w:lang w:eastAsia="zh-CN" w:bidi="hi-IN"/>
+              </w:rPr>
+            </w:pPr>
+            <w:r>
+              <w:rPr>
+                <w:rFonts w:ascii="Nirmala UI" w:eastAsia="Droid Sans Fallback" w:hAnsi="Nirmala UI" w:cs="Nirmala UI"/>
+                <w:b/>
+                <w:bCs/>
+                <w:kern w:val="3"/>
+                <w:sz w:val="28"/>
+                <w:szCs w:val="36"/>
+                <w:lang w:eastAsia="zh-CN" w:bidi="hi-IN"/>
+              </w:rPr>
+              <w:t>61</w:t>
+            </w:r>
+          </w:p>
+        </w:tc>
+        <w:tc>
+          <w:tcPr>
+            <w:tcW w:w="4140" w:type="dxa"/>
+            <w:tcBorders>
+              <w:left w:val="single" w:sz="2" w:space="0" w:color="000001"/>
+              <w:bottom w:val="single" w:sz="2" w:space="0" w:color="000001"/>
+              <w:right w:val="double" w:sz="18" w:space="0" w:color="000001"/>
+            </w:tcBorders>
+            <w:shd w:val="clear" w:color="auto" w:fill="FFFFFF"/>
+            <w:tcMar>
+              <w:top w:w="55" w:type="dxa"/>
+              <w:left w:w="55" w:type="dxa"/>
+              <w:bottom w:w="55" w:type="dxa"/>
+              <w:right w:w="55" w:type="dxa"/>
+            </w:tcMar>
+          </w:tcPr>
+          <w:p>
+            <w:pPr>
+              <w:rPr>
+                <w:rFonts w:ascii="Nirmala UI" w:hAnsi="Nirmala UI" w:cs="Nirmala UI"/>
+                <w:sz w:val="28"/>
+                <w:szCs w:val="28"/>
+              </w:rPr>
+            </w:pPr>
+            <w:proofErr w:type="spellStart"/>
+            <w:r>
+              <w:rPr>
+                <w:rFonts w:ascii="Nirmala UI" w:hAnsi="Nirmala UI" w:cs="Nirmala UI" w:hint="cs"/>
+                <w:sz w:val="28"/>
+                <w:szCs w:val="28"/>
+              </w:rPr>
+              <w:t>आदित्य</w:t>
+            </w:r>
+            <w:proofErr w:type="spellEnd"/>
+            <w:r>
+              <w:rPr>
+                <w:rFonts w:ascii="Nirmala UI" w:hAnsi="Nirmala UI" w:cs="Nirmala UI"/>
+                <w:sz w:val="28"/>
+                <w:szCs w:val="28"/>
+              </w:rPr>
+              <w:t xml:space="preserve"> </w:t>
+            </w:r>
+            <w:proofErr w:type="spellStart"/>
+            <w:r>
+              <w:rPr>
+                <w:rFonts w:ascii="Nirmala UI" w:hAnsi="Nirmala UI" w:cs="Nirmala UI" w:hint="cs"/>
+                <w:sz w:val="28"/>
+                <w:szCs w:val="28"/>
+              </w:rPr>
+              <w:t>बिरला</w:t>
+            </w:r>
+            <w:proofErr w:type="spellEnd"/>
+            <w:r>
+              <w:rPr>
+                <w:rFonts w:ascii="Nirmala UI" w:hAnsi="Nirmala UI" w:cs="Nirmala UI"/>
+                <w:sz w:val="28"/>
+                <w:szCs w:val="28"/>
+              </w:rPr>
+              <w:t xml:space="preserve"> </w:t>
+            </w:r>
+            <w:proofErr w:type="spellStart"/>
+            <w:r>
+              <w:rPr>
+                <w:rFonts w:ascii="Nirmala UI" w:hAnsi="Nirmala UI" w:cs="Nirmala UI" w:hint="cs"/>
+                <w:sz w:val="28"/>
+                <w:szCs w:val="28"/>
+              </w:rPr>
+              <w:t>हॉस्पिटल</w:t>
+            </w:r>
+            <w:proofErr w:type="spellEnd"/>
+          </w:p>
+        </w:tc>
+        <w:tc>
+          <w:tcPr>
+            <w:tcW w:w="989" w:type="dxa"/>
+            <w:tcBorders>
+              <w:left w:val="double" w:sz="18" w:space="0" w:color="000001"/>
+              <w:bottom w:val="single" w:sz="2" w:space="0" w:color="000001"/>
+              <w:right w:val="single" w:sz="2" w:space="0" w:color="000001"/>
+            </w:tcBorders>
+            <w:shd w:val="clear" w:color="auto" w:fill="FFFFFF"/>
+            <w:tcMar>
+              <w:top w:w="0" w:type="dxa"/>
+              <w:left w:w="10" w:type="dxa"/>
+              <w:bottom w:w="0" w:type="dxa"/>
+              <w:right w:w="10" w:type="dxa"/>
+            </w:tcMar>
+          </w:tcPr>
+          <w:p>
+            <w:pPr>
+              <w:widowControl w:val="0"/>
+              <w:suppressLineNumbers/>
+              <w:suppressAutoHyphens/>
+              <w:autoSpaceDN w:val="0"/>
+              <w:spacing w:after="0" w:line="240" w:lineRule="auto"/>
+              <w:jc w:val="center"/>
+              <w:textAlignment w:val="baseline"/>
+              <w:rPr>
+                <w:rFonts w:ascii="Nirmala UI" w:eastAsia="Droid Sans Fallback" w:hAnsi="Nirmala UI" w:cs="Nirmala UI"/>
+                <w:b/>
+                <w:kern w:val="3"/>
+                <w:sz w:val="28"/>
+                <w:szCs w:val="36"/>
+                <w:lang w:eastAsia="zh-CN" w:bidi="hi-IN"/>
+              </w:rPr>
+            </w:pPr>
+          </w:p>
+        </w:tc>
+        <w:tc>
+          <w:tcPr>
+            <w:tcW w:w="4411" w:type="dxa"/>
+            <w:tcBorders>
+              <w:left w:val="single" w:sz="2" w:space="0" w:color="000001"/>
+              <w:bottom w:val="single" w:sz="2" w:space="0" w:color="000001"/>
+              <w:right w:val="single" w:sz="24" w:space="0" w:color="000001"/>
+            </w:tcBorders>
+            <w:shd w:val="clear" w:color="auto" w:fill="FFFFFF"/>
+            <w:tcMar>
+              <w:top w:w="0" w:type="dxa"/>
+              <w:left w:w="10" w:type="dxa"/>
+              <w:bottom w:w="0" w:type="dxa"/>
+              <w:right w:w="10" w:type="dxa"/>
+            </w:tcMar>
+          </w:tcPr>
+          <w:p>
+            <w:pPr>
+              <w:widowControl w:val="0"/>
+              <w:suppressLineNumbers/>
+              <w:suppressAutoHyphens/>
+              <w:autoSpaceDN w:val="0"/>
+              <w:spacing w:after="0" w:line="240" w:lineRule="auto"/>
+              <w:jc w:val="both"/>
+              <w:textAlignment w:val="baseline"/>
+              <w:rPr>
+                <w:rFonts w:ascii="Nirmala UI" w:eastAsia="Droid Sans Fallback" w:hAnsi="Nirmala UI" w:cs="Nirmala UI"/>
+                <w:kern w:val="3"/>
+                <w:sz w:val="28"/>
+                <w:szCs w:val="36"/>
+                <w:lang w:eastAsia="zh-CN" w:bidi="hi-IN"/>
+              </w:rPr>
+            </w:pPr>
+          </w:p>
+        </w:tc>
+      </w:tr>
+      <w:tr>
+        <w:trPr>
+          <w:trHeight w:hRule="exact" w:val="454"/>
+        </w:trPr>
+        <w:tc>
+          <w:tcPr>
+            <w:tcW w:w="1167" w:type="dxa"/>
+            <w:tcBorders>
+              <w:left w:val="single" w:sz="24" w:space="0" w:color="000001"/>
+              <w:bottom w:val="single" w:sz="2" w:space="0" w:color="000001"/>
+            </w:tcBorders>
+            <w:shd w:val="clear" w:color="auto" w:fill="FFFFFF"/>
+            <w:tcMar>
+              <w:top w:w="55" w:type="dxa"/>
+              <w:left w:w="55" w:type="dxa"/>
+              <w:bottom w:w="55" w:type="dxa"/>
+              <w:right w:w="55" w:type="dxa"/>
+            </w:tcMar>
+          </w:tcPr>
+          <w:p>
+            <w:pPr>
+              <w:widowControl w:val="0"/>
+              <w:suppressLineNumbers/>
+              <w:suppressAutoHyphens/>
+              <w:autoSpaceDN w:val="0"/>
+              <w:spacing w:after="0" w:line="240" w:lineRule="auto"/>
+              <w:jc w:val="center"/>
+              <w:textAlignment w:val="baseline"/>
+              <w:rPr>
+                <w:rFonts w:ascii="Nirmala UI" w:eastAsia="Droid Sans Fallback" w:hAnsi="Nirmala UI" w:cs="Nirmala UI"/>
+                <w:b/>
+                <w:bCs/>
+                <w:kern w:val="3"/>
+                <w:sz w:val="28"/>
+                <w:szCs w:val="36"/>
+                <w:lang w:eastAsia="zh-CN" w:bidi="hi-IN"/>
+              </w:rPr>
+            </w:pPr>
+            <w:r>
+              <w:rPr>
+                <w:rFonts w:ascii="Nirmala UI" w:eastAsia="Droid Sans Fallback" w:hAnsi="Nirmala UI" w:cs="Nirmala UI"/>
+                <w:b/>
+                <w:bCs/>
+                <w:kern w:val="3"/>
+                <w:sz w:val="28"/>
+                <w:szCs w:val="36"/>
+                <w:lang w:eastAsia="zh-CN" w:bidi="hi-IN"/>
+              </w:rPr>
+              <w:t>62</w:t>
+            </w:r>
+          </w:p>
+        </w:tc>
+        <w:tc>
+          <w:tcPr>
+            <w:tcW w:w="4140" w:type="dxa"/>
+            <w:tcBorders>
+              <w:left w:val="single" w:sz="2" w:space="0" w:color="000001"/>
+              <w:bottom w:val="single" w:sz="2" w:space="0" w:color="000001"/>
+              <w:right w:val="double" w:sz="18" w:space="0" w:color="000001"/>
+            </w:tcBorders>
+            <w:shd w:val="clear" w:color="auto" w:fill="FFFFFF"/>
+            <w:tcMar>
+              <w:top w:w="55" w:type="dxa"/>
+              <w:left w:w="55" w:type="dxa"/>
+              <w:bottom w:w="55" w:type="dxa"/>
+              <w:right w:w="55" w:type="dxa"/>
+            </w:tcMar>
+          </w:tcPr>
+          <w:p>
+            <w:pPr>
+              <w:rPr>
+                <w:rFonts w:ascii="Nirmala UI" w:hAnsi="Nirmala UI" w:cs="Nirmala UI"/>
+                <w:sz w:val="28"/>
+                <w:szCs w:val="28"/>
+              </w:rPr>
+            </w:pPr>
+            <w:proofErr w:type="spellStart"/>
+            <w:r>
+              <w:rPr>
+                <w:rFonts w:ascii="Nirmala UI" w:hAnsi="Nirmala UI" w:cs="Nirmala UI"/>
+                <w:sz w:val="28"/>
+                <w:szCs w:val="28"/>
+              </w:rPr>
+              <w:t>चिंचवड़</w:t>
+            </w:r>
+            <w:proofErr w:type="spellEnd"/>
+          </w:p>
+        </w:tc>
+        <w:tc>
+          <w:tcPr>
+            <w:tcW w:w="989" w:type="dxa"/>
+            <w:tcBorders>
+              <w:left w:val="double" w:sz="18" w:space="0" w:color="000001"/>
+              <w:bottom w:val="single" w:sz="2" w:space="0" w:color="000001"/>
+              <w:right w:val="single" w:sz="2" w:space="0" w:color="000001"/>
+            </w:tcBorders>
+            <w:shd w:val="clear" w:color="auto" w:fill="FFFFFF"/>
+            <w:tcMar>
+              <w:top w:w="0" w:type="dxa"/>
+              <w:left w:w="10" w:type="dxa"/>
+              <w:bottom w:w="0" w:type="dxa"/>
+              <w:right w:w="10" w:type="dxa"/>
+            </w:tcMar>
+          </w:tcPr>
+          <w:p>
+            <w:pPr>
+              <w:widowControl w:val="0"/>
+              <w:suppressLineNumbers/>
+              <w:suppressAutoHyphens/>
+              <w:autoSpaceDN w:val="0"/>
+              <w:spacing w:after="0" w:line="240" w:lineRule="auto"/>
+              <w:jc w:val="center"/>
+              <w:textAlignment w:val="baseline"/>
+              <w:rPr>
+                <w:rFonts w:ascii="Nirmala UI" w:eastAsia="Droid Sans Fallback" w:hAnsi="Nirmala UI" w:cs="Nirmala UI"/>
+                <w:b/>
+                <w:kern w:val="3"/>
+                <w:sz w:val="28"/>
+                <w:szCs w:val="36"/>
+                <w:lang w:eastAsia="zh-CN" w:bidi="hi-IN"/>
+              </w:rPr>
+            </w:pPr>
+          </w:p>
+        </w:tc>
+        <w:tc>
+          <w:tcPr>
+            <w:tcW w:w="4411" w:type="dxa"/>
+            <w:tcBorders>
+              <w:left w:val="single" w:sz="2" w:space="0" w:color="000001"/>
+              <w:bottom w:val="single" w:sz="2" w:space="0" w:color="000001"/>
+              <w:right w:val="single" w:sz="24" w:space="0" w:color="000001"/>
+            </w:tcBorders>
+            <w:shd w:val="clear" w:color="auto" w:fill="FFFFFF"/>
+            <w:tcMar>
+              <w:top w:w="0" w:type="dxa"/>
+              <w:left w:w="10" w:type="dxa"/>
+              <w:bottom w:w="0" w:type="dxa"/>
+              <w:right w:w="10" w:type="dxa"/>
+            </w:tcMar>
+          </w:tcPr>
+          <w:p>
+            <w:pPr>
+              <w:widowControl w:val="0"/>
+              <w:suppressLineNumbers/>
+              <w:suppressAutoHyphens/>
+              <w:autoSpaceDN w:val="0"/>
+              <w:spacing w:after="0" w:line="240" w:lineRule="auto"/>
+              <w:jc w:val="both"/>
+              <w:textAlignment w:val="baseline"/>
+              <w:rPr>
+                <w:rFonts w:ascii="Nirmala UI" w:eastAsia="Droid Sans Fallback" w:hAnsi="Nirmala UI" w:cs="Nirmala UI"/>
+                <w:kern w:val="3"/>
+                <w:sz w:val="28"/>
+                <w:szCs w:val="36"/>
+                <w:lang w:eastAsia="zh-CN" w:bidi="hi-IN"/>
+              </w:rPr>
+            </w:pPr>
+          </w:p>
+        </w:tc>
+      </w:tr>
+      <w:tr>
+        <w:trPr>
+          <w:trHeight w:hRule="exact" w:val="454"/>
+        </w:trPr>
+        <w:tc>
+          <w:tcPr>
+            <w:tcW w:w="1167" w:type="dxa"/>
+            <w:tcBorders>
+              <w:left w:val="single" w:sz="24" w:space="0" w:color="000001"/>
+              <w:bottom w:val="single" w:sz="2" w:space="0" w:color="000001"/>
+            </w:tcBorders>
+            <w:shd w:val="clear" w:color="auto" w:fill="FFFFFF"/>
+            <w:tcMar>
+              <w:top w:w="55" w:type="dxa"/>
+              <w:left w:w="55" w:type="dxa"/>
+              <w:bottom w:w="55" w:type="dxa"/>
+              <w:right w:w="55" w:type="dxa"/>
+            </w:tcMar>
+          </w:tcPr>
+          <w:p>
+            <w:pPr>
+              <w:widowControl w:val="0"/>
+              <w:suppressLineNumbers/>
+              <w:suppressAutoHyphens/>
+              <w:autoSpaceDN w:val="0"/>
+              <w:spacing w:after="0" w:line="240" w:lineRule="auto"/>
+              <w:jc w:val="center"/>
+              <w:textAlignment w:val="baseline"/>
+              <w:rPr>
+                <w:rFonts w:ascii="Nirmala UI" w:eastAsia="Droid Sans Fallback" w:hAnsi="Nirmala UI" w:cs="Nirmala UI"/>
+                <w:b/>
+                <w:bCs/>
+                <w:kern w:val="3"/>
+                <w:sz w:val="28"/>
+                <w:szCs w:val="36"/>
+                <w:lang w:eastAsia="zh-CN" w:bidi="hi-IN"/>
+              </w:rPr>
+            </w:pPr>
+            <w:r>
+              <w:rPr>
+                <w:rFonts w:ascii="Nirmala UI" w:eastAsia="Droid Sans Fallback" w:hAnsi="Nirmala UI" w:cs="Nirmala UI"/>
+                <w:b/>
+                <w:bCs/>
+                <w:kern w:val="3"/>
+                <w:sz w:val="28"/>
+                <w:szCs w:val="36"/>
+                <w:lang w:eastAsia="zh-CN" w:bidi="hi-IN"/>
+              </w:rPr>
+              <w:t>63</w:t>
+            </w:r>
+          </w:p>
+        </w:tc>
+        <w:tc>
+          <w:tcPr>
+            <w:tcW w:w="4140" w:type="dxa"/>
+            <w:tcBorders>
+              <w:left w:val="single" w:sz="2" w:space="0" w:color="000001"/>
+              <w:bottom w:val="single" w:sz="2" w:space="0" w:color="000001"/>
+              <w:right w:val="double" w:sz="18" w:space="0" w:color="000001"/>
+            </w:tcBorders>
+            <w:shd w:val="clear" w:color="auto" w:fill="FFFFFF"/>
+            <w:tcMar>
+              <w:top w:w="55" w:type="dxa"/>
+              <w:left w:w="55" w:type="dxa"/>
+              <w:bottom w:w="55" w:type="dxa"/>
+              <w:right w:w="55" w:type="dxa"/>
+            </w:tcMar>
+          </w:tcPr>
+          <w:p>
+            <w:pPr>
+              <w:rPr>
+                <w:rFonts w:ascii="Nirmala UI" w:hAnsi="Nirmala UI" w:cs="Nirmala UI"/>
+                <w:sz w:val="28"/>
+                <w:szCs w:val="28"/>
+              </w:rPr>
+            </w:pPr>
+            <w:proofErr w:type="spellStart"/>
+            <w:r>
+              <w:rPr>
+                <w:rFonts w:ascii="Nirmala UI" w:hAnsi="Nirmala UI" w:cs="Nirmala UI" w:hint="cs"/>
+                <w:sz w:val="28"/>
+                <w:szCs w:val="28"/>
+              </w:rPr>
+              <w:t>वल्लभ</w:t>
+            </w:r>
+            <w:proofErr w:type="spellEnd"/>
+            <w:r>
+              <w:rPr>
+                <w:rFonts w:ascii="Nirmala UI" w:hAnsi="Nirmala UI" w:cs="Nirmala UI"/>
+                <w:sz w:val="28"/>
+                <w:szCs w:val="28"/>
+              </w:rPr>
+              <w:t xml:space="preserve"> </w:t>
+            </w:r>
+            <w:proofErr w:type="spellStart"/>
+            <w:r>
+              <w:rPr>
+                <w:rFonts w:ascii="Nirmala UI" w:hAnsi="Nirmala UI" w:cs="Nirmala UI" w:hint="cs"/>
+                <w:sz w:val="28"/>
+                <w:szCs w:val="28"/>
+              </w:rPr>
+              <w:t>नगर</w:t>
+            </w:r>
+            <w:proofErr w:type="spellEnd"/>
+          </w:p>
+        </w:tc>
+        <w:tc>
+          <w:tcPr>
+            <w:tcW w:w="989" w:type="dxa"/>
+            <w:tcBorders>
+              <w:left w:val="double" w:sz="18" w:space="0" w:color="000001"/>
+              <w:bottom w:val="single" w:sz="2" w:space="0" w:color="000001"/>
+              <w:right w:val="single" w:sz="2" w:space="0" w:color="000001"/>
+            </w:tcBorders>
+            <w:shd w:val="clear" w:color="auto" w:fill="FFFFFF"/>
+            <w:tcMar>
+              <w:top w:w="0" w:type="dxa"/>
+              <w:left w:w="10" w:type="dxa"/>
+              <w:bottom w:w="0" w:type="dxa"/>
+              <w:right w:w="10" w:type="dxa"/>
+            </w:tcMar>
+          </w:tcPr>
+          <w:p>
+            <w:pPr>
+              <w:widowControl w:val="0"/>
+              <w:suppressLineNumbers/>
+              <w:suppressAutoHyphens/>
+              <w:autoSpaceDN w:val="0"/>
+              <w:spacing w:after="0" w:line="240" w:lineRule="auto"/>
+              <w:jc w:val="center"/>
+              <w:textAlignment w:val="baseline"/>
+              <w:rPr>
+                <w:rFonts w:ascii="Nirmala UI" w:eastAsia="Droid Sans Fallback" w:hAnsi="Nirmala UI" w:cs="Nirmala UI"/>
+                <w:b/>
+                <w:kern w:val="3"/>
+                <w:sz w:val="28"/>
+                <w:szCs w:val="36"/>
+                <w:lang w:eastAsia="zh-CN" w:bidi="hi-IN"/>
+              </w:rPr>
+            </w:pPr>
+          </w:p>
+        </w:tc>
+        <w:tc>
+          <w:tcPr>
+            <w:tcW w:w="4411" w:type="dxa"/>
+            <w:tcBorders>
+              <w:left w:val="single" w:sz="2" w:space="0" w:color="000001"/>
+              <w:bottom w:val="single" w:sz="2" w:space="0" w:color="000001"/>
+              <w:right w:val="single" w:sz="24" w:space="0" w:color="000001"/>
+            </w:tcBorders>
+            <w:shd w:val="clear" w:color="auto" w:fill="FFFFFF"/>
+            <w:tcMar>
+              <w:top w:w="0" w:type="dxa"/>
+              <w:left w:w="10" w:type="dxa"/>
+              <w:bottom w:w="0" w:type="dxa"/>
+              <w:right w:w="10" w:type="dxa"/>
+            </w:tcMar>
+          </w:tcPr>
+          <w:p>
+            <w:pPr>
+              <w:widowControl w:val="0"/>
+              <w:suppressLineNumbers/>
+              <w:suppressAutoHyphens/>
+              <w:autoSpaceDN w:val="0"/>
+              <w:spacing w:after="0" w:line="240" w:lineRule="auto"/>
+              <w:jc w:val="both"/>
+              <w:textAlignment w:val="baseline"/>
+              <w:rPr>
+                <w:rFonts w:ascii="Nirmala UI" w:eastAsia="Droid Sans Fallback" w:hAnsi="Nirmala UI" w:cs="Nirmala UI"/>
+                <w:kern w:val="3"/>
+                <w:sz w:val="28"/>
+                <w:szCs w:val="36"/>
+                <w:lang w:eastAsia="zh-CN" w:bidi="hi-IN"/>
+              </w:rPr>
+            </w:pPr>
+          </w:p>
+        </w:tc>
+      </w:tr>
+      <w:tr>
+        <w:trPr>
+          <w:trHeight w:hRule="exact" w:val="454"/>
+        </w:trPr>
+        <w:tc>
+          <w:tcPr>
+            <w:tcW w:w="1167" w:type="dxa"/>
+            <w:tcBorders>
+              <w:left w:val="single" w:sz="24" w:space="0" w:color="000001"/>
+              <w:bottom w:val="single" w:sz="24" w:space="0" w:color="auto"/>
+            </w:tcBorders>
+            <w:shd w:val="clear" w:color="auto" w:fill="FFFFFF"/>
+            <w:tcMar>
+              <w:top w:w="55" w:type="dxa"/>
+              <w:left w:w="55" w:type="dxa"/>
+              <w:bottom w:w="55" w:type="dxa"/>
+              <w:right w:w="55" w:type="dxa"/>
+            </w:tcMar>
+          </w:tcPr>
+          <w:p>
+            <w:pPr>
+              <w:widowControl w:val="0"/>
+              <w:suppressLineNumbers/>
+              <w:suppressAutoHyphens/>
+              <w:autoSpaceDN w:val="0"/>
+              <w:spacing w:after="0" w:line="240" w:lineRule="auto"/>
+              <w:jc w:val="center"/>
+              <w:textAlignment w:val="baseline"/>
+              <w:rPr>
+                <w:rFonts w:ascii="Nirmala UI" w:eastAsia="Droid Sans Fallback" w:hAnsi="Nirmala UI" w:cs="Nirmala UI"/>
+                <w:b/>
+                <w:bCs/>
+                <w:kern w:val="3"/>
+                <w:sz w:val="28"/>
+                <w:szCs w:val="36"/>
+                <w:lang w:eastAsia="zh-CN" w:bidi="hi-IN"/>
+              </w:rPr>
+            </w:pPr>
+            <w:r>
+              <w:rPr>
+                <w:rFonts w:ascii="Nirmala UI" w:eastAsia="Droid Sans Fallback" w:hAnsi="Nirmala UI" w:cs="Nirmala UI"/>
+                <w:b/>
+                <w:bCs/>
+                <w:kern w:val="3"/>
+                <w:sz w:val="28"/>
+                <w:szCs w:val="36"/>
+                <w:lang w:eastAsia="zh-CN" w:bidi="hi-IN"/>
+              </w:rPr>
+              <w:t>64</w:t>
+            </w:r>
+          </w:p>
+        </w:tc>
+        <w:tc>
+          <w:tcPr>
+            <w:tcW w:w="4140" w:type="dxa"/>
+            <w:tcBorders>
+              <w:left w:val="single" w:sz="2" w:space="0" w:color="000001"/>
+              <w:bottom w:val="single" w:sz="24" w:space="0" w:color="auto"/>
+              <w:right w:val="double" w:sz="18" w:space="0" w:color="000001"/>
+            </w:tcBorders>
+            <w:shd w:val="clear" w:color="auto" w:fill="FFFFFF"/>
+            <w:tcMar>
+              <w:top w:w="55" w:type="dxa"/>
+              <w:left w:w="55" w:type="dxa"/>
+              <w:bottom w:w="55" w:type="dxa"/>
+              <w:right w:w="55" w:type="dxa"/>
+            </w:tcMar>
+          </w:tcPr>
+          <w:p>
+            <w:pPr>
+              <w:widowControl w:val="0"/>
+              <w:suppressLineNumbers/>
+              <w:suppressAutoHyphens/>
+              <w:autoSpaceDN w:val="0"/>
+              <w:spacing w:after="0" w:line="240" w:lineRule="auto"/>
+              <w:textAlignment w:val="baseline"/>
+              <w:rPr>
+                <w:rFonts w:ascii="Liberation Serif" w:eastAsia="Droid Sans Fallback" w:hAnsi="Liberation Serif" w:cs="FreeSans"/>
+                <w:kern w:val="3"/>
+                <w:sz w:val="28"/>
+                <w:szCs w:val="36"/>
+                <w:lang w:eastAsia="zh-CN" w:bidi="hi-IN"/>
+              </w:rPr>
+            </w:pPr>
+            <w:proofErr w:type="spellStart"/>
+            <w:r>
+              <w:rPr>
+                <w:rFonts w:ascii="Nirmala UI" w:hAnsi="Nirmala UI" w:cs="Nirmala UI"/>
+                <w:sz w:val="28"/>
+                <w:szCs w:val="28"/>
+              </w:rPr>
+              <w:t>भोसरी</w:t>
+            </w:r>
+            <w:proofErr w:type="spellEnd"/>
+            <w:r>
+              <w:rPr>
+                <w:rFonts w:ascii="Nirmala UI" w:hAnsi="Nirmala UI" w:cs="Nirmala UI"/>
+                <w:sz w:val="28"/>
+                <w:szCs w:val="28"/>
+              </w:rPr>
+              <w:t xml:space="preserve"> </w:t>
+            </w:r>
+            <w:proofErr w:type="spellStart"/>
+            <w:r>
+              <w:rPr>
+                <w:rFonts w:ascii="Nirmala UI" w:hAnsi="Nirmala UI" w:cs="Nirmala UI"/>
+                <w:sz w:val="28"/>
+                <w:szCs w:val="28"/>
+              </w:rPr>
+              <w:t>लास्ट</w:t>
+            </w:r>
+            <w:proofErr w:type="spellEnd"/>
+            <w:r>
+              <w:rPr>
+                <w:rFonts w:ascii="Nirmala UI" w:hAnsi="Nirmala UI" w:cs="Nirmala UI"/>
+                <w:sz w:val="28"/>
+                <w:szCs w:val="28"/>
+              </w:rPr>
+              <w:t xml:space="preserve"> </w:t>
+            </w:r>
+            <w:proofErr w:type="spellStart"/>
+            <w:r>
+              <w:rPr>
+                <w:rFonts w:ascii="Nirmala UI" w:hAnsi="Nirmala UI" w:cs="Nirmala UI"/>
+                <w:sz w:val="28"/>
+                <w:szCs w:val="28"/>
+              </w:rPr>
+              <w:t>स्टॉप</w:t>
+            </w:r>
+            <w:proofErr w:type="spellEnd"/>
+          </w:p>
+        </w:tc>
+        <w:tc>
+          <w:tcPr>
+            <w:tcW w:w="989" w:type="dxa"/>
+            <w:tcBorders>
+              <w:left w:val="double" w:sz="18" w:space="0" w:color="000001"/>
+              <w:bottom w:val="single" w:sz="24" w:space="0" w:color="auto"/>
+              <w:right w:val="single" w:sz="2" w:space="0" w:color="000001"/>
+            </w:tcBorders>
+            <w:shd w:val="clear" w:color="auto" w:fill="FFFFFF"/>
+            <w:tcMar>
+              <w:top w:w="0" w:type="dxa"/>
+              <w:left w:w="10" w:type="dxa"/>
+              <w:bottom w:w="0" w:type="dxa"/>
+              <w:right w:w="10" w:type="dxa"/>
+            </w:tcMar>
+          </w:tcPr>
+          <w:p>
+            <w:pPr>
+              <w:widowControl w:val="0"/>
+              <w:suppressLineNumbers/>
+              <w:suppressAutoHyphens/>
+              <w:autoSpaceDN w:val="0"/>
+              <w:spacing w:after="0" w:line="240" w:lineRule="auto"/>
+              <w:jc w:val="center"/>
+              <w:textAlignment w:val="baseline"/>
+              <w:rPr>
+                <w:rFonts w:ascii="Nirmala UI" w:eastAsia="Droid Sans Fallback" w:hAnsi="Nirmala UI" w:cs="Nirmala UI"/>
+                <w:b/>
+                <w:kern w:val="3"/>
+                <w:sz w:val="28"/>
+                <w:szCs w:val="36"/>
+                <w:lang w:eastAsia="zh-CN" w:bidi="hi-IN"/>
+              </w:rPr>
+            </w:pPr>
+            <w:r>
+              <w:rPr>
+                <w:rFonts w:ascii="Nirmala UI" w:eastAsia="Droid Sans Fallback" w:hAnsi="Nirmala UI" w:cs="Nirmala UI"/>
+                <w:b/>
+                <w:kern w:val="3"/>
+                <w:sz w:val="28"/>
+                <w:szCs w:val="36"/>
+                <w:lang w:eastAsia="zh-CN" w:bidi="hi-IN"/>
+              </w:rPr>
+              <w:t>90</w:t>
+            </w:r>
+          </w:p>
+        </w:tc>
+        <w:tc>
+          <w:tcPr>
+            <w:tcW w:w="4411" w:type="dxa"/>
+            <w:tcBorders>
+              <w:left w:val="single" w:sz="2" w:space="0" w:color="000001"/>
+              <w:bottom w:val="single" w:sz="24" w:space="0" w:color="auto"/>
+              <w:right w:val="single" w:sz="24" w:space="0" w:color="000001"/>
+            </w:tcBorders>
+            <w:shd w:val="clear" w:color="auto" w:fill="FFFFFF"/>
+            <w:tcMar>
+              <w:top w:w="0" w:type="dxa"/>
+              <w:left w:w="10" w:type="dxa"/>
+              <w:bottom w:w="0" w:type="dxa"/>
+              <w:right w:w="10" w:type="dxa"/>
+            </w:tcMar>
+          </w:tcPr>
+          <w:p>
+            <w:pPr>
+              <w:widowControl w:val="0"/>
+              <w:suppressLineNumbers/>
+              <w:suppressAutoHyphens/>
+              <w:autoSpaceDN w:val="0"/>
+              <w:spacing w:after="0" w:line="240" w:lineRule="auto"/>
+              <w:jc w:val="both"/>
+              <w:textAlignment w:val="baseline"/>
+              <w:rPr>
                 <w:rFonts w:ascii="Arial" w:eastAsia="Droid Sans Fallback" w:hAnsi="Arial" w:cs="Arial"/>
                 <w:kern w:val="3"/>
-                <w:sz w:val="36"/>
+                <w:sz w:val="28"/>
                 <w:szCs w:val="36"/>
                 <w:lang w:eastAsia="zh-CN" w:bidi="hi-IN"/>
               </w:rPr>
@@ -9452,7 +10270,7 @@
               <w:rPr>
                 <w:rFonts w:ascii="Arial" w:eastAsia="Droid Sans Fallback" w:hAnsi="Arial" w:cs="Arial"/>
                 <w:kern w:val="3"/>
-                <w:sz w:val="36"/>
+                <w:sz w:val="28"/>
                 <w:szCs w:val="36"/>
                 <w:lang w:eastAsia="zh-CN" w:bidi="hi-IN"/>
               </w:rPr>
@@ -9742,7 +10560,7 @@
           </mc:Choice>
           <mc:Fallback>
             <w:pict>
-              <v:shape w14:anchorId="6BA3F7FF" id="Rounded Rectangle 15" o:spid="_x0000_s1028" style="position:absolute;margin-left:298.3pt;margin-top:12.3pt;width:222.95pt;height:51.05pt;z-index:251662336;visibility:visible;mso-wrap-style:square;mso-width-percent:0;mso-height-percent:0;mso-wrap-distance-left:9pt;mso-wrap-distance-top:0;mso-wrap-distance-right:9pt;mso-wrap-distance-bottom:0;mso-position-horizontal:absolute;mso-position-horizontal-relative:margin;mso-position-vertical:absolute;mso-position-vertical-relative:text;mso-width-percent:0;mso-height-percent:0;mso-width-relative:margin;mso-height-relative:margin;v-text-anchor:middle" coordsize="2831465,648586" o:spt="100" o:gfxdata="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" adj="-11796480,,5400" path="m108098,at,,216196,216196,108098,,,108098l,540488at,432390,216196,648586,,540488,108098,648586l2723367,648586at2615269,432390,2831465,648586,2723367,648586,2831465,540488l2831465,108098at2615269,,2831465,216196,2831465,108098,2723367,l108098,xe" fillcolor="#d0cece" strokecolor="#41719c" strokeweight=".35281mm">
+              <v:shape w14:anchorId="4746FEE2" id="Rounded Rectangle 15" o:spid="_x0000_s1028" style="position:absolute;margin-left:298.3pt;margin-top:12.3pt;width:222.95pt;height:51.05pt;z-index:251662336;visibility:visible;mso-wrap-style:square;mso-width-percent:0;mso-height-percent:0;mso-wrap-distance-left:9pt;mso-wrap-distance-top:0;mso-wrap-distance-right:9pt;mso-wrap-distance-bottom:0;mso-position-horizontal:absolute;mso-position-horizontal-relative:margin;mso-position-vertical:absolute;mso-position-vertical-relative:text;mso-width-percent:0;mso-height-percent:0;mso-width-relative:margin;mso-height-relative:margin;v-text-anchor:middle" coordsize="2831465,648586" o:spt="100" o:gfxdata="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" adj="-11796480,,5400" path="m108098,at,,216196,216196,108098,,,108098l,540488at,432390,216196,648586,,540488,108098,648586l2723367,648586at2615269,432390,2831465,648586,2723367,648586,2831465,540488l2831465,108098at2615269,,2831465,216196,2831465,108098,2723367,l108098,xe" fillcolor="#d0cece" strokecolor="#41719c" strokeweight=".35281mm">
                 <v:stroke joinstyle="miter"/>
                 <v:formulas/>
                 <v:path arrowok="t" o:connecttype="custom" o:connectlocs="1415733,0;2831465,324293;1415733,648586;0,324293" o:connectangles="270,0,90,180" textboxrect="31662,31662,2799803,616924"/>
@@ -10461,7 +11279,6 @@
       </w:rPr>
       <w:t xml:space="preserve">SHARMA </w:t>
     </w:r>
-    <w:proofErr w:type="gramStart"/>
     <w:r>
       <w:rPr>
         <w:b/>
@@ -10478,18 +11295,8 @@
         <w:sz w:val="36"/>
         <w:szCs w:val="32"/>
       </w:rPr>
-      <w:t xml:space="preserve"> </w:t>
-    </w:r>
-    <w:r>
-      <w:rPr>
-        <w:b/>
-        <w:bCs/>
-        <w:sz w:val="32"/>
-        <w:szCs w:val="32"/>
-      </w:rPr>
       <w:tab/>
     </w:r>
-    <w:proofErr w:type="gramEnd"/>
     <w:r>
       <w:rPr>
         <w:b/>

--- a/Sharama Travels_Pune-Latur-9530.docx
+++ b/Sharama Travels_Pune-Latur-9530.docx
@@ -58,6 +58,7 @@
                 <w:lang w:eastAsia="zh-CN" w:bidi="hi-IN"/>
               </w:rPr>
             </w:pPr>
+            <w:bookmarkStart w:id="0" w:name="_GoBack" w:colFirst="3" w:colLast="3"/>
             <w:r>
               <w:rPr>
                 <w:rFonts w:ascii="Nirmala UI" w:eastAsia="Droid Sans Fallback" w:hAnsi="Nirmala UI" w:cs="Nirmala UI"/>
@@ -613,8 +614,6 @@
             </w:r>
           </w:p>
         </w:tc>
-        <w:bookmarkStart w:id="0" w:name="_GoBack"/>
-        <w:bookmarkEnd w:id="0"/>
       </w:tr>
       <w:tr>
         <w:tc>
@@ -4586,6 +4585,7 @@
           </w:p>
         </w:tc>
       </w:tr>
+      <w:bookmarkEnd w:id="0"/>
     </w:tbl>
     <w:p>
       <w:pPr>
@@ -5429,43 +5429,7 @@
                 <w:sz w:val="28"/>
                 <w:szCs w:val="28"/>
               </w:rPr>
-              <w:t>लोणी</w:t>
-            </w:r>
-            <w:proofErr w:type="spellEnd"/>
-            <w:r>
-              <w:rPr>
-                <w:rFonts w:ascii="Nirmala UI" w:hAnsi="Nirmala UI" w:cs="Nirmala UI"/>
-                <w:sz w:val="28"/>
-                <w:szCs w:val="28"/>
-              </w:rPr>
-              <w:t xml:space="preserve"> </w:t>
-            </w:r>
-            <w:proofErr w:type="spellStart"/>
-            <w:r>
-              <w:rPr>
-                <w:rFonts w:ascii="Nirmala UI" w:hAnsi="Nirmala UI" w:cs="Nirmala UI" w:hint="cs"/>
-                <w:sz w:val="28"/>
-                <w:szCs w:val="28"/>
-              </w:rPr>
-              <w:t>टोल</w:t>
-            </w:r>
-            <w:proofErr w:type="spellEnd"/>
-            <w:r>
-              <w:rPr>
-                <w:rFonts w:ascii="Nirmala UI" w:hAnsi="Nirmala UI" w:cs="Nirmala UI"/>
-                <w:sz w:val="28"/>
-                <w:szCs w:val="28"/>
-              </w:rPr>
-              <w:t xml:space="preserve"> </w:t>
-            </w:r>
-            <w:proofErr w:type="spellStart"/>
-            <w:r>
-              <w:rPr>
-                <w:rFonts w:ascii="Nirmala UI" w:hAnsi="Nirmala UI" w:cs="Nirmala UI" w:hint="cs"/>
-                <w:sz w:val="28"/>
-                <w:szCs w:val="28"/>
-              </w:rPr>
-              <w:t>नाका</w:t>
+              <w:t>हड़पसर</w:t>
             </w:r>
             <w:proofErr w:type="spellEnd"/>
           </w:p>
@@ -5641,25 +5605,7 @@
                 <w:sz w:val="28"/>
                 <w:szCs w:val="28"/>
               </w:rPr>
-              <w:t>मांजरी</w:t>
-            </w:r>
-            <w:proofErr w:type="spellEnd"/>
-            <w:r>
-              <w:rPr>
-                <w:rFonts w:ascii="Nirmala UI" w:hAnsi="Nirmala UI" w:cs="Nirmala UI"/>
-                <w:sz w:val="28"/>
-                <w:szCs w:val="28"/>
-              </w:rPr>
-              <w:t xml:space="preserve">, </w:t>
-            </w:r>
-            <w:proofErr w:type="spellStart"/>
-            <w:r>
-              <w:rPr>
-                <w:rFonts w:ascii="Nirmala UI" w:hAnsi="Nirmala UI" w:cs="Nirmala UI" w:hint="cs"/>
-                <w:sz w:val="28"/>
-                <w:szCs w:val="28"/>
-              </w:rPr>
-              <w:t>हडपसर</w:t>
+              <w:t>मगरपट्टा</w:t>
             </w:r>
             <w:proofErr w:type="spellEnd"/>
           </w:p>
@@ -5833,7 +5779,7 @@
                 <w:sz w:val="28"/>
                 <w:szCs w:val="28"/>
               </w:rPr>
-              <w:t>वैभव</w:t>
+              <w:t>फ़ातेमा</w:t>
             </w:r>
             <w:proofErr w:type="spellEnd"/>
             <w:r>
@@ -5851,7 +5797,7 @@
                 <w:sz w:val="28"/>
                 <w:szCs w:val="28"/>
               </w:rPr>
-              <w:t>थिएटर</w:t>
+              <w:t>नगर</w:t>
             </w:r>
             <w:proofErr w:type="spellEnd"/>
           </w:p>
@@ -6021,29 +5967,29 @@
             <w:proofErr w:type="spellStart"/>
             <w:r>
               <w:rPr>
+                <w:rFonts w:ascii="Nirmala UI" w:hAnsi="Nirmala UI" w:cs="Nirmala UI" w:hint="cs"/>
+                <w:sz w:val="28"/>
+                <w:szCs w:val="28"/>
+              </w:rPr>
+              <w:t>पूल</w:t>
+            </w:r>
+            <w:proofErr w:type="spellEnd"/>
+            <w:r>
+              <w:rPr>
                 <w:rFonts w:ascii="Nirmala UI" w:hAnsi="Nirmala UI" w:cs="Nirmala UI"/>
                 <w:sz w:val="28"/>
                 <w:szCs w:val="28"/>
               </w:rPr>
-              <w:t>फातिमा</w:t>
-            </w:r>
-            <w:proofErr w:type="spellEnd"/>
-            <w:r>
-              <w:rPr>
-                <w:rFonts w:ascii="Nirmala UI" w:hAnsi="Nirmala UI" w:cs="Nirmala UI"/>
-                <w:sz w:val="28"/>
-                <w:szCs w:val="28"/>
-              </w:rPr>
               <w:t xml:space="preserve"> </w:t>
             </w:r>
             <w:proofErr w:type="spellStart"/>
             <w:r>
               <w:rPr>
-                <w:rFonts w:ascii="Nirmala UI" w:hAnsi="Nirmala UI" w:cs="Nirmala UI"/>
-                <w:sz w:val="28"/>
-                <w:szCs w:val="28"/>
-              </w:rPr>
-              <w:t>नगर</w:t>
+                <w:rFonts w:ascii="Nirmala UI" w:hAnsi="Nirmala UI" w:cs="Nirmala UI" w:hint="cs"/>
+                <w:sz w:val="28"/>
+                <w:szCs w:val="28"/>
+              </w:rPr>
+              <w:t>गेट</w:t>
             </w:r>
             <w:proofErr w:type="spellEnd"/>
           </w:p>
@@ -6221,11 +6167,47 @@
             <w:proofErr w:type="spellStart"/>
             <w:r>
               <w:rPr>
+                <w:rFonts w:ascii="Nirmala UI" w:hAnsi="Nirmala UI" w:cs="Nirmala UI" w:hint="cs"/>
+                <w:sz w:val="28"/>
+                <w:szCs w:val="28"/>
+              </w:rPr>
+              <w:t>सेवन</w:t>
+            </w:r>
+            <w:proofErr w:type="spellEnd"/>
+            <w:r>
+              <w:rPr>
                 <w:rFonts w:ascii="Nirmala UI" w:hAnsi="Nirmala UI" w:cs="Nirmala UI"/>
                 <w:sz w:val="28"/>
                 <w:szCs w:val="28"/>
               </w:rPr>
-              <w:t>पुलगेट</w:t>
+              <w:t xml:space="preserve"> </w:t>
+            </w:r>
+            <w:proofErr w:type="spellStart"/>
+            <w:r>
+              <w:rPr>
+                <w:rFonts w:ascii="Nirmala UI" w:hAnsi="Nirmala UI" w:cs="Nirmala UI" w:hint="cs"/>
+                <w:sz w:val="28"/>
+                <w:szCs w:val="28"/>
+              </w:rPr>
+              <w:t>लव्स</w:t>
+            </w:r>
+            <w:proofErr w:type="spellEnd"/>
+            <w:r>
+              <w:rPr>
+                <w:rFonts w:ascii="Nirmala UI" w:hAnsi="Nirmala UI" w:cs="Nirmala UI"/>
+                <w:sz w:val="28"/>
+                <w:szCs w:val="28"/>
+              </w:rPr>
+              <w:t xml:space="preserve"> </w:t>
+            </w:r>
+            <w:proofErr w:type="spellStart"/>
+            <w:r>
+              <w:rPr>
+                <w:rFonts w:ascii="Nirmala UI" w:hAnsi="Nirmala UI" w:cs="Nirmala UI" w:hint="cs"/>
+                <w:sz w:val="28"/>
+                <w:szCs w:val="28"/>
+              </w:rPr>
+              <w:t>चौक</w:t>
             </w:r>
             <w:proofErr w:type="spellEnd"/>
           </w:p>
@@ -6407,61 +6389,7 @@
                 <w:sz w:val="28"/>
                 <w:szCs w:val="28"/>
               </w:rPr>
-              <w:t>धोबी</w:t>
-            </w:r>
-            <w:proofErr w:type="spellEnd"/>
-            <w:r>
-              <w:rPr>
-                <w:rFonts w:ascii="Nirmala UI" w:hAnsi="Nirmala UI" w:cs="Nirmala UI"/>
-                <w:sz w:val="28"/>
-                <w:szCs w:val="28"/>
-              </w:rPr>
-              <w:t xml:space="preserve"> </w:t>
-            </w:r>
-            <w:proofErr w:type="spellStart"/>
-            <w:r>
-              <w:rPr>
-                <w:rFonts w:ascii="Nirmala UI" w:hAnsi="Nirmala UI" w:cs="Nirmala UI" w:hint="cs"/>
-                <w:sz w:val="28"/>
-                <w:szCs w:val="28"/>
-              </w:rPr>
-              <w:t>घाट</w:t>
-            </w:r>
-            <w:proofErr w:type="spellEnd"/>
-            <w:r>
-              <w:rPr>
-                <w:rFonts w:ascii="Nirmala UI" w:hAnsi="Nirmala UI" w:cs="Nirmala UI"/>
-                <w:sz w:val="28"/>
-                <w:szCs w:val="28"/>
-              </w:rPr>
-              <w:t xml:space="preserve"> </w:t>
-            </w:r>
-            <w:proofErr w:type="spellStart"/>
-            <w:r>
-              <w:rPr>
-                <w:rFonts w:ascii="Nirmala UI" w:hAnsi="Nirmala UI" w:cs="Nirmala UI" w:hint="cs"/>
-                <w:sz w:val="28"/>
-                <w:szCs w:val="28"/>
-              </w:rPr>
-              <w:t>टोल</w:t>
-            </w:r>
-            <w:proofErr w:type="spellEnd"/>
-            <w:r>
-              <w:rPr>
-                <w:rFonts w:ascii="Nirmala UI" w:hAnsi="Nirmala UI" w:cs="Nirmala UI"/>
-                <w:sz w:val="28"/>
-                <w:szCs w:val="28"/>
-              </w:rPr>
-              <w:t xml:space="preserve"> </w:t>
-            </w:r>
-            <w:proofErr w:type="spellStart"/>
-            <w:r>
-              <w:rPr>
-                <w:rFonts w:ascii="Nirmala UI" w:hAnsi="Nirmala UI" w:cs="Nirmala UI" w:hint="cs"/>
-                <w:sz w:val="28"/>
-                <w:szCs w:val="28"/>
-              </w:rPr>
-              <w:t>नाका</w:t>
+              <w:t>स्वारगेट</w:t>
             </w:r>
             <w:proofErr w:type="spellEnd"/>
           </w:p>
@@ -6646,13 +6574,23 @@
                 <w:szCs w:val="28"/>
               </w:rPr>
             </w:pPr>
+            <w:proofErr w:type="spellStart"/>
+            <w:r>
+              <w:rPr>
+                <w:rFonts w:ascii="Nirmala UI" w:hAnsi="Nirmala UI" w:cs="Nirmala UI" w:hint="cs"/>
+                <w:sz w:val="28"/>
+                <w:szCs w:val="28"/>
+              </w:rPr>
+              <w:t>पद्मावती</w:t>
+            </w:r>
+            <w:proofErr w:type="spellEnd"/>
             <w:r>
               <w:rPr>
                 <w:rFonts w:ascii="Nirmala UI" w:hAnsi="Nirmala UI" w:cs="Nirmala UI"/>
                 <w:sz w:val="28"/>
                 <w:szCs w:val="28"/>
               </w:rPr>
-              <w:t xml:space="preserve">7 </w:t>
+              <w:t xml:space="preserve"> </w:t>
             </w:r>
             <w:proofErr w:type="spellStart"/>
             <w:r>
@@ -6661,25 +6599,7 @@
                 <w:sz w:val="28"/>
                 <w:szCs w:val="28"/>
               </w:rPr>
-              <w:t>लव्स</w:t>
-            </w:r>
-            <w:proofErr w:type="spellEnd"/>
-            <w:r>
-              <w:rPr>
-                <w:rFonts w:ascii="Nirmala UI" w:hAnsi="Nirmala UI" w:cs="Nirmala UI"/>
-                <w:sz w:val="28"/>
-                <w:szCs w:val="28"/>
-              </w:rPr>
-              <w:t xml:space="preserve"> </w:t>
-            </w:r>
-            <w:proofErr w:type="spellStart"/>
-            <w:r>
-              <w:rPr>
-                <w:rFonts w:ascii="Nirmala UI" w:hAnsi="Nirmala UI" w:cs="Nirmala UI" w:hint="cs"/>
-                <w:sz w:val="28"/>
-                <w:szCs w:val="28"/>
-              </w:rPr>
-              <w:t>चौक</w:t>
+              <w:t>पार्किंग</w:t>
             </w:r>
             <w:proofErr w:type="spellEnd"/>
           </w:p>
@@ -6847,11 +6767,11 @@
             <w:proofErr w:type="spellStart"/>
             <w:r>
               <w:rPr>
-                <w:rFonts w:ascii="Nirmala UI" w:hAnsi="Nirmala UI" w:cs="Nirmala UI"/>
-                <w:sz w:val="28"/>
-                <w:szCs w:val="28"/>
-              </w:rPr>
-              <w:t>स्वारगेट</w:t>
+                <w:rFonts w:ascii="Nirmala UI" w:hAnsi="Nirmala UI" w:cs="Nirmala UI" w:hint="cs"/>
+                <w:sz w:val="28"/>
+                <w:szCs w:val="28"/>
+              </w:rPr>
+              <w:t>कात्रज</w:t>
             </w:r>
             <w:proofErr w:type="spellEnd"/>
           </w:p>
@@ -7051,7 +6971,7 @@
                 <w:sz w:val="28"/>
                 <w:szCs w:val="28"/>
               </w:rPr>
-              <w:t>पद्मावती</w:t>
+              <w:t>नवले</w:t>
             </w:r>
             <w:proofErr w:type="spellEnd"/>
             <w:r>
@@ -7069,7 +6989,7 @@
                 <w:sz w:val="28"/>
                 <w:szCs w:val="28"/>
               </w:rPr>
-              <w:t>पार्किंग</w:t>
+              <w:t>ब्रिज</w:t>
             </w:r>
             <w:proofErr w:type="spellEnd"/>
           </w:p>
@@ -7268,7 +7188,7 @@
                 <w:sz w:val="28"/>
                 <w:szCs w:val="28"/>
               </w:rPr>
-              <w:t>कात्रज</w:t>
+              <w:t>वारजे</w:t>
             </w:r>
             <w:proofErr w:type="spellEnd"/>
           </w:p>
@@ -7475,7 +7395,7 @@
                 <w:sz w:val="28"/>
                 <w:szCs w:val="28"/>
               </w:rPr>
-              <w:t>नवले</w:t>
+              <w:t>चांदनी</w:t>
             </w:r>
             <w:proofErr w:type="spellEnd"/>
             <w:r>
@@ -7493,25 +7413,7 @@
                 <w:sz w:val="28"/>
                 <w:szCs w:val="28"/>
               </w:rPr>
-              <w:t>ब्रिज</w:t>
-            </w:r>
-            <w:proofErr w:type="spellEnd"/>
-            <w:r>
-              <w:rPr>
-                <w:rFonts w:ascii="Nirmala UI" w:hAnsi="Nirmala UI" w:cs="Nirmala UI"/>
-                <w:sz w:val="28"/>
-                <w:szCs w:val="28"/>
-              </w:rPr>
-              <w:t xml:space="preserve"> </w:t>
-            </w:r>
-            <w:proofErr w:type="spellStart"/>
-            <w:r>
-              <w:rPr>
-                <w:rFonts w:ascii="Nirmala UI" w:hAnsi="Nirmala UI" w:cs="Nirmala UI" w:hint="cs"/>
-                <w:sz w:val="28"/>
-                <w:szCs w:val="28"/>
-              </w:rPr>
-              <w:t>वडगाव</w:t>
+              <w:t>चौक</w:t>
             </w:r>
             <w:proofErr w:type="spellEnd"/>
           </w:p>
@@ -7718,7 +7620,7 @@
                 <w:sz w:val="28"/>
                 <w:szCs w:val="28"/>
               </w:rPr>
-              <w:t>वारजे</w:t>
+              <w:t>बावधन</w:t>
             </w:r>
             <w:proofErr w:type="spellEnd"/>
           </w:p>
@@ -7916,7 +7818,7 @@
                 <w:sz w:val="28"/>
                 <w:szCs w:val="28"/>
               </w:rPr>
-              <w:t>चांदणी</w:t>
+              <w:t>पाषाण</w:t>
             </w:r>
             <w:proofErr w:type="spellEnd"/>
             <w:r>
@@ -7934,7 +7836,7 @@
                 <w:sz w:val="28"/>
                 <w:szCs w:val="28"/>
               </w:rPr>
-              <w:t>चौक</w:t>
+              <w:t>सर्कल</w:t>
             </w:r>
             <w:proofErr w:type="spellEnd"/>
           </w:p>
@@ -8124,7 +8026,7 @@
                 <w:sz w:val="28"/>
                 <w:szCs w:val="28"/>
               </w:rPr>
-              <w:t>बावधन</w:t>
+              <w:t>बानेर</w:t>
             </w:r>
             <w:proofErr w:type="spellEnd"/>
             <w:r>
@@ -8142,35 +8044,9 @@
                 <w:sz w:val="28"/>
                 <w:szCs w:val="28"/>
               </w:rPr>
-              <w:t>पेट्रोल</w:t>
+              <w:t>फाटा</w:t>
             </w:r>
             <w:proofErr w:type="spellEnd"/>
-            <w:r>
-              <w:rPr>
-                <w:rFonts w:ascii="Nirmala UI" w:hAnsi="Nirmala UI" w:cs="Nirmala UI"/>
-                <w:sz w:val="28"/>
-                <w:szCs w:val="28"/>
-              </w:rPr>
-              <w:t xml:space="preserve"> </w:t>
-            </w:r>
-            <w:proofErr w:type="spellStart"/>
-            <w:r>
-              <w:rPr>
-                <w:rFonts w:ascii="Nirmala UI" w:hAnsi="Nirmala UI" w:cs="Nirmala UI" w:hint="cs"/>
-                <w:sz w:val="28"/>
-                <w:szCs w:val="28"/>
-              </w:rPr>
-              <w:t>पंप</w:t>
-            </w:r>
-            <w:proofErr w:type="spellEnd"/>
-            <w:r>
-              <w:rPr>
-                <w:rFonts w:ascii="Nirmala UI" w:hAnsi="Nirmala UI" w:cs="Nirmala UI"/>
-                <w:sz w:val="28"/>
-                <w:szCs w:val="28"/>
-              </w:rPr>
-              <w:t xml:space="preserve"> </w:t>
-            </w:r>
           </w:p>
         </w:tc>
         <w:tc>
@@ -8366,25 +8242,7 @@
                 <w:sz w:val="28"/>
                 <w:szCs w:val="28"/>
               </w:rPr>
-              <w:t>पाषाण</w:t>
-            </w:r>
-            <w:proofErr w:type="spellEnd"/>
-            <w:r>
-              <w:rPr>
-                <w:rFonts w:ascii="Nirmala UI" w:hAnsi="Nirmala UI" w:cs="Nirmala UI"/>
-                <w:sz w:val="28"/>
-                <w:szCs w:val="28"/>
-              </w:rPr>
-              <w:t xml:space="preserve"> </w:t>
-            </w:r>
-            <w:proofErr w:type="spellStart"/>
-            <w:r>
-              <w:rPr>
-                <w:rFonts w:ascii="Nirmala UI" w:hAnsi="Nirmala UI" w:cs="Nirmala UI" w:hint="cs"/>
-                <w:sz w:val="28"/>
-                <w:szCs w:val="28"/>
-              </w:rPr>
-              <w:t>सर्कल</w:t>
+              <w:t>औंध</w:t>
             </w:r>
             <w:proofErr w:type="spellEnd"/>
           </w:p>
@@ -8582,7 +8440,7 @@
                 <w:sz w:val="28"/>
                 <w:szCs w:val="28"/>
               </w:rPr>
-              <w:t>बाणेर</w:t>
+              <w:t>सांगवी</w:t>
             </w:r>
             <w:proofErr w:type="spellEnd"/>
             <w:r>
@@ -8799,7 +8657,7 @@
                 <w:sz w:val="28"/>
                 <w:szCs w:val="28"/>
               </w:rPr>
-              <w:t>परिहार</w:t>
+              <w:t>रक्षक</w:t>
             </w:r>
             <w:proofErr w:type="spellEnd"/>
             <w:r>
@@ -8818,24 +8676,6 @@
                 <w:szCs w:val="28"/>
               </w:rPr>
               <w:t>चौक</w:t>
-            </w:r>
-            <w:proofErr w:type="spellEnd"/>
-            <w:r>
-              <w:rPr>
-                <w:rFonts w:ascii="Nirmala UI" w:hAnsi="Nirmala UI" w:cs="Nirmala UI"/>
-                <w:sz w:val="28"/>
-                <w:szCs w:val="28"/>
-              </w:rPr>
-              <w:t xml:space="preserve">, </w:t>
-            </w:r>
-            <w:proofErr w:type="spellStart"/>
-            <w:r>
-              <w:rPr>
-                <w:rFonts w:ascii="Nirmala UI" w:hAnsi="Nirmala UI" w:cs="Nirmala UI" w:hint="cs"/>
-                <w:sz w:val="28"/>
-                <w:szCs w:val="28"/>
-              </w:rPr>
-              <w:t>औंध</w:t>
             </w:r>
             <w:proofErr w:type="spellEnd"/>
           </w:p>
@@ -9065,29 +8905,29 @@
             <w:proofErr w:type="spellStart"/>
             <w:r>
               <w:rPr>
+                <w:rFonts w:ascii="Nirmala UI" w:hAnsi="Nirmala UI" w:cs="Nirmala UI" w:hint="cs"/>
+                <w:sz w:val="28"/>
+                <w:szCs w:val="28"/>
+              </w:rPr>
+              <w:t>मानकर</w:t>
+            </w:r>
+            <w:proofErr w:type="spellEnd"/>
+            <w:r>
+              <w:rPr>
                 <w:rFonts w:ascii="Nirmala UI" w:hAnsi="Nirmala UI" w:cs="Nirmala UI"/>
                 <w:sz w:val="28"/>
                 <w:szCs w:val="28"/>
               </w:rPr>
-              <w:t>सांगवी</w:t>
-            </w:r>
-            <w:proofErr w:type="spellEnd"/>
-            <w:r>
-              <w:rPr>
-                <w:rFonts w:ascii="Nirmala UI" w:hAnsi="Nirmala UI" w:cs="Nirmala UI"/>
-                <w:sz w:val="28"/>
-                <w:szCs w:val="28"/>
-              </w:rPr>
               <w:t xml:space="preserve"> </w:t>
             </w:r>
             <w:proofErr w:type="spellStart"/>
             <w:r>
               <w:rPr>
-                <w:rFonts w:ascii="Nirmala UI" w:hAnsi="Nirmala UI" w:cs="Nirmala UI"/>
-                <w:sz w:val="28"/>
-                <w:szCs w:val="28"/>
-              </w:rPr>
-              <w:t>फाटा</w:t>
+                <w:rFonts w:ascii="Nirmala UI" w:hAnsi="Nirmala UI" w:cs="Nirmala UI" w:hint="cs"/>
+                <w:sz w:val="28"/>
+                <w:szCs w:val="28"/>
+              </w:rPr>
+              <w:t>चौक</w:t>
             </w:r>
             <w:proofErr w:type="spellEnd"/>
           </w:p>
@@ -9247,7 +9087,7 @@
                 <w:sz w:val="28"/>
                 <w:szCs w:val="28"/>
               </w:rPr>
-              <w:t>रक्षक</w:t>
+              <w:t>काळेवाड़ी</w:t>
             </w:r>
             <w:proofErr w:type="spellEnd"/>
             <w:r>
@@ -9265,7 +9105,7 @@
                 <w:sz w:val="28"/>
                 <w:szCs w:val="28"/>
               </w:rPr>
-              <w:t>चौक</w:t>
+              <w:t>फाटा</w:t>
             </w:r>
             <w:proofErr w:type="spellEnd"/>
           </w:p>
@@ -9421,29 +9261,11 @@
             <w:proofErr w:type="spellStart"/>
             <w:r>
               <w:rPr>
-                <w:rFonts w:ascii="Nirmala UI" w:hAnsi="Nirmala UI" w:cs="Nirmala UI"/>
-                <w:sz w:val="28"/>
-                <w:szCs w:val="28"/>
-              </w:rPr>
-              <w:t>कालेवाडी</w:t>
-            </w:r>
-            <w:proofErr w:type="spellEnd"/>
-            <w:r>
-              <w:rPr>
-                <w:rFonts w:ascii="Nirmala UI" w:hAnsi="Nirmala UI" w:cs="Nirmala UI"/>
-                <w:sz w:val="28"/>
-                <w:szCs w:val="28"/>
-              </w:rPr>
-              <w:t xml:space="preserve"> </w:t>
-            </w:r>
-            <w:proofErr w:type="spellStart"/>
-            <w:r>
-              <w:rPr>
-                <w:rFonts w:ascii="Nirmala UI" w:hAnsi="Nirmala UI" w:cs="Nirmala UI"/>
-                <w:sz w:val="28"/>
-                <w:szCs w:val="28"/>
-              </w:rPr>
-              <w:t>फाटा</w:t>
+                <w:rFonts w:ascii="Nirmala UI" w:hAnsi="Nirmala UI" w:cs="Nirmala UI" w:hint="cs"/>
+                <w:sz w:val="28"/>
+                <w:szCs w:val="28"/>
+              </w:rPr>
+              <w:t>पिंपरी</w:t>
             </w:r>
             <w:proofErr w:type="spellEnd"/>
           </w:p>
@@ -9603,7 +9425,7 @@
                 <w:sz w:val="28"/>
                 <w:szCs w:val="28"/>
               </w:rPr>
-              <w:t>आदित्य</w:t>
+              <w:t>वल्लभ</w:t>
             </w:r>
             <w:proofErr w:type="spellEnd"/>
             <w:r>
@@ -9621,25 +9443,7 @@
                 <w:sz w:val="28"/>
                 <w:szCs w:val="28"/>
               </w:rPr>
-              <w:t>बिरला</w:t>
-            </w:r>
-            <w:proofErr w:type="spellEnd"/>
-            <w:r>
-              <w:rPr>
-                <w:rFonts w:ascii="Nirmala UI" w:hAnsi="Nirmala UI" w:cs="Nirmala UI"/>
-                <w:sz w:val="28"/>
-                <w:szCs w:val="28"/>
-              </w:rPr>
-              <w:t xml:space="preserve"> </w:t>
-            </w:r>
-            <w:proofErr w:type="spellStart"/>
-            <w:r>
-              <w:rPr>
-                <w:rFonts w:ascii="Nirmala UI" w:hAnsi="Nirmala UI" w:cs="Nirmala UI" w:hint="cs"/>
-                <w:sz w:val="28"/>
-                <w:szCs w:val="28"/>
-              </w:rPr>
-              <w:t>हॉस्पिटल</w:t>
+              <w:t>नगर</w:t>
             </w:r>
             <w:proofErr w:type="spellEnd"/>
           </w:p>
@@ -9795,11 +9599,29 @@
             <w:proofErr w:type="spellStart"/>
             <w:r>
               <w:rPr>
+                <w:rFonts w:ascii="Nirmala UI" w:hAnsi="Nirmala UI" w:cs="Nirmala UI" w:hint="cs"/>
+                <w:sz w:val="28"/>
+                <w:szCs w:val="28"/>
+              </w:rPr>
+              <w:t>नाशिक</w:t>
+            </w:r>
+            <w:proofErr w:type="spellEnd"/>
+            <w:r>
+              <w:rPr>
                 <w:rFonts w:ascii="Nirmala UI" w:hAnsi="Nirmala UI" w:cs="Nirmala UI"/>
                 <w:sz w:val="28"/>
                 <w:szCs w:val="28"/>
               </w:rPr>
-              <w:t>चिंचवड़</w:t>
+              <w:t xml:space="preserve"> </w:t>
+            </w:r>
+            <w:proofErr w:type="spellStart"/>
+            <w:r>
+              <w:rPr>
+                <w:rFonts w:ascii="Nirmala UI" w:hAnsi="Nirmala UI" w:cs="Nirmala UI" w:hint="cs"/>
+                <w:sz w:val="28"/>
+                <w:szCs w:val="28"/>
+              </w:rPr>
+              <w:t>फाटा</w:t>
             </w:r>
             <w:proofErr w:type="spellEnd"/>
           </w:p>
@@ -9959,7 +9781,7 @@
                 <w:sz w:val="28"/>
                 <w:szCs w:val="28"/>
               </w:rPr>
-              <w:t>वल्लभ</w:t>
+              <w:t>भोसरी</w:t>
             </w:r>
             <w:proofErr w:type="spellEnd"/>
             <w:r>
@@ -9968,6 +9790,24 @@
                 <w:sz w:val="28"/>
                 <w:szCs w:val="28"/>
               </w:rPr>
+              <w:t xml:space="preserve"> (</w:t>
+            </w:r>
+            <w:proofErr w:type="spellStart"/>
+            <w:r>
+              <w:rPr>
+                <w:rFonts w:ascii="Nirmala UI" w:hAnsi="Nirmala UI" w:cs="Nirmala UI" w:hint="cs"/>
+                <w:sz w:val="28"/>
+                <w:szCs w:val="28"/>
+              </w:rPr>
+              <w:t>लांडेवाड़ी</w:t>
+            </w:r>
+            <w:proofErr w:type="spellEnd"/>
+            <w:r>
+              <w:rPr>
+                <w:rFonts w:ascii="Nirmala UI" w:hAnsi="Nirmala UI" w:cs="Nirmala UI"/>
+                <w:sz w:val="28"/>
+                <w:szCs w:val="28"/>
+              </w:rPr>
               <w:t xml:space="preserve"> </w:t>
             </w:r>
             <w:proofErr w:type="spellStart"/>
@@ -9977,9 +9817,35 @@
                 <w:sz w:val="28"/>
                 <w:szCs w:val="28"/>
               </w:rPr>
-              <w:t>नगर</w:t>
+              <w:t>पेट्रोल</w:t>
             </w:r>
             <w:proofErr w:type="spellEnd"/>
+            <w:r>
+              <w:rPr>
+                <w:rFonts w:ascii="Nirmala UI" w:hAnsi="Nirmala UI" w:cs="Nirmala UI"/>
+                <w:sz w:val="28"/>
+                <w:szCs w:val="28"/>
+              </w:rPr>
+              <w:t xml:space="preserve"> </w:t>
+            </w:r>
+            <w:proofErr w:type="spellStart"/>
+            <w:r>
+              <w:rPr>
+                <w:rFonts w:ascii="Nirmala UI" w:hAnsi="Nirmala UI" w:cs="Nirmala UI" w:hint="cs"/>
+                <w:sz w:val="28"/>
+                <w:szCs w:val="28"/>
+              </w:rPr>
+              <w:t>पंप</w:t>
+            </w:r>
+            <w:proofErr w:type="spellEnd"/>
+            <w:r>
+              <w:rPr>
+                <w:rFonts w:ascii="Nirmala UI" w:hAnsi="Nirmala UI" w:cs="Nirmala UI"/>
+                <w:sz w:val="28"/>
+                <w:szCs w:val="28"/>
+              </w:rPr>
+              <w:t xml:space="preserve"> )</w:t>
+            </w:r>
           </w:p>
         </w:tc>
         <w:tc>
@@ -10138,52 +10004,6 @@
                 <w:lang w:eastAsia="zh-CN" w:bidi="hi-IN"/>
               </w:rPr>
             </w:pPr>
-            <w:proofErr w:type="spellStart"/>
-            <w:r>
-              <w:rPr>
-                <w:rFonts w:ascii="Nirmala UI" w:hAnsi="Nirmala UI" w:cs="Nirmala UI"/>
-                <w:sz w:val="28"/>
-                <w:szCs w:val="28"/>
-              </w:rPr>
-              <w:t>भोसरी</w:t>
-            </w:r>
-            <w:proofErr w:type="spellEnd"/>
-            <w:r>
-              <w:rPr>
-                <w:rFonts w:ascii="Nirmala UI" w:hAnsi="Nirmala UI" w:cs="Nirmala UI"/>
-                <w:sz w:val="28"/>
-                <w:szCs w:val="28"/>
-              </w:rPr>
-              <w:t xml:space="preserve"> </w:t>
-            </w:r>
-            <w:proofErr w:type="spellStart"/>
-            <w:r>
-              <w:rPr>
-                <w:rFonts w:ascii="Nirmala UI" w:hAnsi="Nirmala UI" w:cs="Nirmala UI"/>
-                <w:sz w:val="28"/>
-                <w:szCs w:val="28"/>
-              </w:rPr>
-              <w:t>लास्ट</w:t>
-            </w:r>
-            <w:proofErr w:type="spellEnd"/>
-            <w:r>
-              <w:rPr>
-                <w:rFonts w:ascii="Nirmala UI" w:hAnsi="Nirmala UI" w:cs="Nirmala UI"/>
-                <w:sz w:val="28"/>
-                <w:szCs w:val="28"/>
-              </w:rPr>
-              <w:t xml:space="preserve"> </w:t>
-            </w:r>
-            <w:proofErr w:type="spellStart"/>
-            <w:r>
-              <w:rPr>
-                <w:rFonts w:ascii="Nirmala UI" w:hAnsi="Nirmala UI" w:cs="Nirmala UI"/>
-                <w:sz w:val="28"/>
-                <w:szCs w:val="28"/>
-              </w:rPr>
-              <w:t>स्टॉप</w:t>
-            </w:r>
-            <w:proofErr w:type="spellEnd"/>
           </w:p>
         </w:tc>
         <w:tc>
